--- a/שיעור א/קרית שמונה/בבא קמא - עיון/מאמר/אין מקבלין מהם - נתאי קסנר.docx
+++ b/שיעור א/קרית שמונה/בבא קמא - עיון/מאמר/אין מקבלין מהם - נתאי קסנר.docx
@@ -1441,7 +1441,21 @@
           <w:rFonts w:hint="cs"/>
           <w:rtl/>
         </w:rPr>
-        <w:t>. אם הגזילה קיימת הגזלן חייב להחזיר את הגזילה, והנגזל יכול לקבל אותה.</w:t>
+        <w:t>. אם הגזילה קיימת הגזלן חייב להחזיר את הגזילה, והנגזל יכול לקבל אותה</w:t>
+      </w:r>
+      <w:r>
+        <w:rPr>
+          <w:rStyle w:val="ab"/>
+          <w:rtl/>
+        </w:rPr>
+        <w:footnoteReference w:id="13"/>
+      </w:r>
+      <w:r>
+        <w:rPr>
+          <w:rFonts w:hint="cs"/>
+          <w:rtl/>
+        </w:rPr>
+        <w:t>.</w:t>
       </w:r>
     </w:p>
     <w:p>
@@ -1649,21 +1663,7 @@
           <w:rFonts w:hint="cs"/>
           <w:rtl/>
         </w:rPr>
-        <w:t xml:space="preserve"> תקנה זו התקיימה רק בדורו של רבי, ולא נמשכה לימינו</w:t>
-      </w:r>
-      <w:r>
-        <w:rPr>
-          <w:rStyle w:val="ab"/>
-          <w:rtl/>
-        </w:rPr>
-        <w:footnoteReference w:id="13"/>
-      </w:r>
-      <w:r>
-        <w:rPr>
-          <w:rFonts w:hint="cs"/>
-          <w:rtl/>
-        </w:rPr>
-        <w:t>.</w:t>
+        <w:t xml:space="preserve"> תקנה זו התקיימה רק בדורו של רבי, ולא נמשכה לימינו.</w:t>
       </w:r>
     </w:p>
     <w:p>
@@ -1747,7 +1747,7 @@
           <w:rtl/>
         </w:rPr>
         <w:lastRenderedPageBreak/>
-        <w:t>הרשב"א</w:t>
+        <w:t>כמו כן, ר"ת סובר</w:t>
       </w:r>
       <w:r>
         <w:rPr>
@@ -1761,42 +1761,7 @@
           <w:rFonts w:hint="cs"/>
           <w:rtl/>
         </w:rPr>
-        <w:t xml:space="preserve"> מקשה על ר"י ואומר שצריך דווקא לקנוס את מי שעיסוקו בכך, ומביא דוגמה מהמשך הגמרא</w:t>
-      </w:r>
-      <w:r>
-        <w:rPr>
-          <w:rStyle w:val="ab"/>
-          <w:rtl/>
-        </w:rPr>
-        <w:footnoteReference w:id="15"/>
-      </w:r>
-      <w:r>
-        <w:rPr>
-          <w:rFonts w:hint="cs"/>
-          <w:rtl/>
-        </w:rPr>
-        <w:t xml:space="preserve"> שבה </w:t>
-      </w:r>
-      <w:r>
-        <w:rPr>
-          <w:rFonts w:hint="cs"/>
-          <w:rtl/>
-        </w:rPr>
-        <w:t>רב נחמן קנס</w:t>
-      </w:r>
-      <w:r>
-        <w:rPr>
-          <w:rFonts w:hint="cs"/>
-          <w:rtl/>
-        </w:rPr>
-        <w:t xml:space="preserve"> אדם שהיה גזלן ותיק, דווקא מסיבה זו</w:t>
-      </w:r>
-      <w:r>
-        <w:rPr>
-          <w:rFonts w:hint="cs"/>
-          <w:rtl/>
-        </w:rPr>
-        <w:t>.</w:t>
+        <w:t xml:space="preserve"> שבזמן תקנה זו, בית דין אינו נזקק לתביעת גזל כלל (כמו המשך דברי התוס', שלא מדובר רק באדם שעשה תשובה).</w:t>
       </w:r>
     </w:p>
     <w:p>
@@ -1804,13 +1769,30 @@
         <w:tabs>
           <w:tab w:val="left" w:pos="6503"/>
         </w:tabs>
-      </w:pPr>
-      <w:r>
-        <w:rPr>
-          <w:rFonts w:hint="cs"/>
-          <w:rtl/>
-        </w:rPr>
-        <w:t>הרמ"ה ורבינו יהונתן מלוניל</w:t>
+        <w:rPr>
+          <w:rtl/>
+        </w:rPr>
+      </w:pPr>
+      <w:r>
+        <w:rPr>
+          <w:rFonts w:hint="cs"/>
+          <w:rtl/>
+        </w:rPr>
+        <w:t>הרשב"א</w:t>
+      </w:r>
+      <w:r>
+        <w:rPr>
+          <w:rStyle w:val="ab"/>
+          <w:rtl/>
+        </w:rPr>
+        <w:footnoteReference w:id="15"/>
+      </w:r>
+      <w:r>
+        <w:rPr>
+          <w:rFonts w:hint="cs"/>
+          <w:rtl/>
+        </w:rPr>
+        <w:t xml:space="preserve"> מקשה על ר"י ואומר שצריך דווקא לקנוס את מי שעיסוקו בכך, ומביא דוגמה מהמשך הגמרא</w:t>
       </w:r>
       <w:r>
         <w:rPr>
@@ -1824,21 +1806,28 @@
           <w:rFonts w:hint="cs"/>
           <w:rtl/>
         </w:rPr>
-        <w:t xml:space="preserve"> סוברים שהתקנה עוסקת רק במי שבא מאליו להחזיר ולא במי שנתבע בבית הדין</w:t>
-      </w:r>
-      <w:r>
-        <w:rPr>
-          <w:rFonts w:hint="cs"/>
-          <w:rtl/>
-        </w:rPr>
-        <w:t xml:space="preserve"> (בניגוד לדברי תוספות)</w:t>
-      </w:r>
-      <w:r>
-        <w:rPr>
-          <w:rFonts w:hint="cs"/>
-          <w:rtl/>
-        </w:rPr>
-        <w:t>, כי הרי יש מקרים רבים שבהם בית דין מוציאים את דמי הגזילה מהגזלן.</w:t>
+        <w:t xml:space="preserve"> שבה </w:t>
+      </w:r>
+      <w:r>
+        <w:rPr>
+          <w:rFonts w:hint="cs"/>
+          <w:rtl/>
+        </w:rPr>
+        <w:t>רב נחמן קנס</w:t>
+      </w:r>
+      <w:r>
+        <w:rPr>
+          <w:rFonts w:hint="cs"/>
+          <w:rtl/>
+        </w:rPr>
+        <w:t xml:space="preserve"> אדם שהיה גזלן ותיק, דווקא מסיבה זו</w:t>
+      </w:r>
+      <w:r>
+        <w:rPr>
+          <w:rFonts w:hint="cs"/>
+          <w:rtl/>
+        </w:rPr>
+        <w:t>.</w:t>
       </w:r>
     </w:p>
     <w:p>
@@ -1853,15 +1842,27 @@
       <w:r>
         <w:rPr>
           <w:rFonts w:hint="cs"/>
-          <w:sz w:val="24"/>
-          <w:rtl/>
-        </w:rPr>
-        <w:t>הרא"ש</w:t>
-      </w:r>
-      <w:r>
-        <w:rPr>
-          <w:rStyle w:val="ab"/>
-          <w:sz w:val="24"/>
+          <w:rtl/>
+        </w:rPr>
+        <w:t>ב</w:t>
+      </w:r>
+      <w:r>
+        <w:rPr>
+          <w:rFonts w:hint="cs"/>
+          <w:rtl/>
+        </w:rPr>
+        <w:t>תוספתא</w:t>
+      </w:r>
+      <w:r>
+        <w:rPr>
+          <w:rFonts w:hint="cs"/>
+          <w:rtl/>
+        </w:rPr>
+        <w:t xml:space="preserve"> במסכת שביעית</w:t>
+      </w:r>
+      <w:r>
+        <w:rPr>
+          <w:rStyle w:val="ab"/>
           <w:rtl/>
         </w:rPr>
         <w:footnoteReference w:id="17"/>
@@ -1869,198 +1870,104 @@
       <w:r>
         <w:rPr>
           <w:rFonts w:hint="cs"/>
-          <w:sz w:val="24"/>
-          <w:rtl/>
-        </w:rPr>
-        <w:t xml:space="preserve"> </w:t>
-      </w:r>
-      <w:r>
-        <w:rPr>
-          <w:rFonts w:hint="cs"/>
-          <w:sz w:val="24"/>
-          <w:rtl/>
-        </w:rPr>
-        <w:t xml:space="preserve">סובר </w:t>
-      </w:r>
-      <w:r>
-        <w:rPr>
-          <w:sz w:val="24"/>
-          <w:rtl/>
-        </w:rPr>
-        <w:t xml:space="preserve">שהתקנה חלה רק בצירוף שתי </w:t>
-      </w:r>
-      <w:r>
-        <w:rPr>
-          <w:rFonts w:hint="cs"/>
-          <w:sz w:val="24"/>
-          <w:rtl/>
-        </w:rPr>
-        <w:t>ה</w:t>
-      </w:r>
-      <w:r>
-        <w:rPr>
-          <w:sz w:val="24"/>
-          <w:rtl/>
-        </w:rPr>
-        <w:t>שיטות</w:t>
-      </w:r>
-      <w:r>
-        <w:rPr>
-          <w:rFonts w:hint="cs"/>
-          <w:sz w:val="24"/>
+          <w:rtl/>
+        </w:rPr>
+        <w:t xml:space="preserve"> כתוב כך</w:t>
+      </w:r>
+      <w:r>
+        <w:rPr>
+          <w:rFonts w:hint="cs"/>
+          <w:rtl/>
+        </w:rPr>
+        <w:t>, בניגוד לדברי תוספות</w:t>
+      </w:r>
+      <w:r>
+        <w:rPr>
+          <w:rFonts w:hint="cs"/>
           <w:rtl/>
         </w:rPr>
         <w:t>:</w:t>
       </w:r>
-      <w:r>
-        <w:rPr>
-          <w:rFonts w:hint="cs"/>
-          <w:sz w:val="24"/>
-          <w:rtl/>
-        </w:rPr>
-        <w:t xml:space="preserve"> </w:t>
-      </w:r>
-      <w:r>
-        <w:rPr>
-          <w:sz w:val="24"/>
-          <w:rtl/>
-        </w:rPr>
-        <w:t>למי שבא מאליו לעשות תשובה, ורוב עיסוקו בגזל</w:t>
-      </w:r>
-      <w:r>
-        <w:rPr>
-          <w:rStyle w:val="ab"/>
-          <w:sz w:val="24"/>
-          <w:rtl/>
-        </w:rPr>
-        <w:footnoteReference w:id="18"/>
-      </w:r>
-      <w:r>
-        <w:rPr>
-          <w:rFonts w:hint="cs"/>
-          <w:sz w:val="24"/>
-          <w:rtl/>
-        </w:rPr>
-        <w:t xml:space="preserve">. </w:t>
-      </w:r>
-      <w:r>
-        <w:rPr>
-          <w:sz w:val="24"/>
-          <w:rtl/>
-        </w:rPr>
-        <w:t>וכדעה זו פסק השולחן ערוך</w:t>
-      </w:r>
-      <w:r>
-        <w:rPr>
-          <w:sz w:val="24"/>
-        </w:rPr>
-        <w:fldChar w:fldCharType="begin"/>
-      </w:r>
-      <w:r>
-        <w:rPr>
-          <w:rtl/>
-        </w:rPr>
-        <w:instrText xml:space="preserve"> </w:instrText>
-      </w:r>
-      <w:r>
-        <w:rPr>
-          <w:rFonts w:hint="cs"/>
-        </w:rPr>
-        <w:instrText>NOTEREF</w:instrText>
-      </w:r>
-      <w:r>
-        <w:rPr>
-          <w:rFonts w:hint="cs"/>
-          <w:rtl/>
-        </w:rPr>
-        <w:instrText xml:space="preserve"> _</w:instrText>
-      </w:r>
-      <w:r>
-        <w:rPr>
-          <w:rFonts w:hint="cs"/>
-        </w:rPr>
-        <w:instrText>Ref104928954 \f \h</w:instrText>
-      </w:r>
-      <w:r>
-        <w:rPr>
-          <w:rtl/>
-        </w:rPr>
-        <w:instrText xml:space="preserve"> </w:instrText>
-      </w:r>
-      <w:r>
-        <w:rPr>
-          <w:sz w:val="24"/>
-        </w:rPr>
-      </w:r>
-      <w:r>
-        <w:rPr>
-          <w:sz w:val="24"/>
-        </w:rPr>
-        <w:fldChar w:fldCharType="separate"/>
-      </w:r>
-      <w:r>
-        <w:rPr>
-          <w:rStyle w:val="ab"/>
-          <w:rtl/>
-        </w:rPr>
-        <w:t>10</w:t>
-      </w:r>
-      <w:r>
-        <w:rPr>
-          <w:sz w:val="24"/>
-        </w:rPr>
-        <w:fldChar w:fldCharType="end"/>
-      </w:r>
-      <w:r>
-        <w:rPr>
-          <w:rFonts w:hint="cs"/>
-          <w:rtl/>
-        </w:rPr>
+    </w:p>
+    <w:p>
+      <w:pPr>
+        <w:ind w:left="720"/>
+        <w:rPr>
+          <w:rtl/>
+        </w:rPr>
+      </w:pPr>
+      <w:bookmarkStart w:id="4" w:name="_Hlk104911835"/>
+      <w:r>
+        <w:rPr>
+          <w:rtl/>
+        </w:rPr>
+        <w:t xml:space="preserve">הגזלן ושהלוה מעותיו ברבית </w:t>
+      </w:r>
+      <w:r>
+        <w:rPr>
+          <w:u w:val="single"/>
+          <w:rtl/>
+        </w:rPr>
+        <w:t>שעשו תשובה</w:t>
+      </w:r>
+      <w:r>
+        <w:rPr>
+          <w:rtl/>
+        </w:rPr>
+        <w:t xml:space="preserve"> והחזירו גזילן אין מקבלין מהן כל המקבל מהן אין רוח חכמים נוחה הימנו</w:t>
+      </w:r>
+      <w:r>
         <w:t>.</w:t>
       </w:r>
+      <w:bookmarkEnd w:id="4"/>
     </w:p>
     <w:p>
       <w:pPr>
         <w:tabs>
           <w:tab w:val="left" w:pos="6503"/>
         </w:tabs>
-        <w:rPr>
-          <w:rtl/>
-        </w:rPr>
-      </w:pPr>
-      <w:r>
-        <w:rPr>
-          <w:rFonts w:hint="cs"/>
-          <w:rtl/>
-        </w:rPr>
-        <w:t xml:space="preserve">אפשר לתרץ כך את קושיית הרשב"א </w:t>
-      </w:r>
-      <w:r>
-        <w:rPr>
-          <w:rtl/>
-        </w:rPr>
-        <w:t>–</w:t>
-      </w:r>
-      <w:r>
-        <w:rPr>
-          <w:rFonts w:hint="cs"/>
-          <w:rtl/>
-        </w:rPr>
-        <w:t xml:space="preserve"> ר"י חלק על </w:t>
-      </w:r>
-      <w:r>
-        <w:rPr>
-          <w:rFonts w:hint="cs"/>
-          <w:rtl/>
-        </w:rPr>
-        <w:t xml:space="preserve">ר"ת ועל </w:t>
-      </w:r>
-      <w:r>
-        <w:rPr>
-          <w:rFonts w:hint="cs"/>
-          <w:rtl/>
-        </w:rPr>
-        <w:t>המשך התוספות, וסבר שהתקנה עוסקת רק במי שעשה תשובה. לכן הגזלן המקצועי בדף צ"ו נקנס, כי הוא לא עשה תשובה אלא נתבע ע"י ב"ד.</w:t>
+      </w:pPr>
+      <w:r>
+        <w:rPr>
+          <w:rFonts w:hint="cs"/>
+          <w:rtl/>
+        </w:rPr>
+        <w:t xml:space="preserve">הרמ"ה ורבינו יהונתן מלוניל </w:t>
+      </w:r>
+      <w:r>
+        <w:rPr>
+          <w:rFonts w:hint="cs"/>
+          <w:rtl/>
+        </w:rPr>
+        <w:t xml:space="preserve">גם כותבים </w:t>
+      </w:r>
+      <w:r>
+        <w:rPr>
+          <w:rFonts w:hint="cs"/>
+          <w:rtl/>
+        </w:rPr>
+        <w:t xml:space="preserve">כך </w:t>
+      </w:r>
+      <w:r>
+        <w:rPr>
+          <w:rFonts w:hint="cs"/>
+          <w:rtl/>
+        </w:rPr>
+        <w:t>בשיטה מקובצת, שהתקנה עוסקת רק במי שעשה תשובה</w:t>
+      </w:r>
+      <w:r>
+        <w:rPr>
+          <w:rFonts w:hint="cs"/>
+          <w:rtl/>
+        </w:rPr>
+        <w:t xml:space="preserve"> והחזיר מעצמו</w:t>
+      </w:r>
+      <w:r>
+        <w:rPr>
+          <w:rFonts w:hint="cs"/>
+          <w:rtl/>
+        </w:rPr>
+        <w:t>, כי הרי יש מקרים רבים שבהם בית דין מוציאים את דמי הגזילה מהגזלן.</w:t>
       </w:r>
     </w:p>
     <w:p>
@@ -2075,13 +1982,84 @@
       <w:r>
         <w:rPr>
           <w:rFonts w:hint="cs"/>
-          <w:rtl/>
-        </w:rPr>
-        <w:t>הש"ך</w:t>
-      </w:r>
-      <w:r>
-        <w:rPr>
-          <w:rStyle w:val="ab"/>
+          <w:sz w:val="24"/>
+          <w:rtl/>
+        </w:rPr>
+        <w:t>הרא"ש</w:t>
+      </w:r>
+      <w:r>
+        <w:rPr>
+          <w:rStyle w:val="ab"/>
+          <w:sz w:val="24"/>
+          <w:rtl/>
+        </w:rPr>
+        <w:footnoteReference w:id="18"/>
+      </w:r>
+      <w:r>
+        <w:rPr>
+          <w:rFonts w:hint="cs"/>
+          <w:sz w:val="24"/>
+          <w:rtl/>
+        </w:rPr>
+        <w:t xml:space="preserve"> </w:t>
+      </w:r>
+      <w:r>
+        <w:rPr>
+          <w:rFonts w:hint="cs"/>
+          <w:sz w:val="24"/>
+          <w:rtl/>
+        </w:rPr>
+        <w:t xml:space="preserve">סובר </w:t>
+      </w:r>
+      <w:r>
+        <w:rPr>
+          <w:sz w:val="24"/>
+          <w:rtl/>
+        </w:rPr>
+        <w:t xml:space="preserve">שהתקנה חלה רק בצירוף שתי </w:t>
+      </w:r>
+      <w:r>
+        <w:rPr>
+          <w:rFonts w:hint="cs"/>
+          <w:sz w:val="24"/>
+          <w:rtl/>
+        </w:rPr>
+        <w:t>ה</w:t>
+      </w:r>
+      <w:r>
+        <w:rPr>
+          <w:sz w:val="24"/>
+          <w:rtl/>
+        </w:rPr>
+        <w:t>שיטות</w:t>
+      </w:r>
+      <w:r>
+        <w:rPr>
+          <w:rFonts w:hint="cs"/>
+          <w:sz w:val="24"/>
+          <w:rtl/>
+        </w:rPr>
+        <w:t>:</w:t>
+      </w:r>
+      <w:r>
+        <w:rPr>
+          <w:rFonts w:hint="cs"/>
+          <w:sz w:val="24"/>
+          <w:rtl/>
+        </w:rPr>
+        <w:t xml:space="preserve"> </w:t>
+      </w:r>
+      <w:r>
+        <w:rPr>
+          <w:sz w:val="24"/>
+          <w:rtl/>
+        </w:rPr>
+        <w:t>למי שבא מאליו לעשות תשובה, ורוב עיסוקו בגזל</w:t>
+      </w:r>
+      <w:r>
+        <w:rPr>
+          <w:rStyle w:val="ab"/>
+          <w:sz w:val="24"/>
           <w:rtl/>
         </w:rPr>
         <w:footnoteReference w:id="19"/>
@@ -2089,87 +2067,85 @@
       <w:r>
         <w:rPr>
           <w:rFonts w:hint="cs"/>
-          <w:rtl/>
-        </w:rPr>
-        <w:t xml:space="preserve"> מביא בשם ספר חסידים</w:t>
-      </w:r>
-      <w:r>
-        <w:rPr>
-          <w:rFonts w:hint="cs"/>
-          <w:rtl/>
-        </w:rPr>
-        <w:t xml:space="preserve"> שכאשר הנגזל חייב כסף לאחרים ואין לו ממה לפרוע יש לו לקבל מהגזלן את הכסף.</w:t>
-      </w:r>
-    </w:p>
-    <w:p>
-      <w:pPr>
-        <w:rPr>
-          <w:sz w:val="24"/>
-          <w:rtl/>
-        </w:rPr>
-      </w:pPr>
-      <w:r>
-        <w:rPr>
-          <w:rFonts w:hint="cs"/>
-          <w:sz w:val="24"/>
-          <w:rtl/>
-        </w:rPr>
-        <w:t>המהרש"ל</w:t>
-      </w:r>
-      <w:r>
-        <w:rPr>
-          <w:rStyle w:val="ab"/>
-          <w:sz w:val="24"/>
-          <w:rtl/>
-        </w:rPr>
-        <w:footnoteReference w:id="20"/>
-      </w:r>
-      <w:r>
-        <w:rPr>
-          <w:rFonts w:hint="cs"/>
-          <w:sz w:val="24"/>
-          <w:rtl/>
-        </w:rPr>
-        <w:t xml:space="preserve"> אומר שהגזלן צריך לבכות ולהתחנן בפני הנגזל שיקבל ממנו כדי שיוכל לקבל</w:t>
-      </w:r>
-      <w:r>
-        <w:rPr>
-          <w:rFonts w:hint="cs"/>
-          <w:sz w:val="24"/>
-          <w:rtl/>
-        </w:rPr>
-        <w:t>,</w:t>
-      </w:r>
-      <w:r>
-        <w:rPr>
-          <w:rFonts w:hint="cs"/>
-          <w:sz w:val="24"/>
-          <w:rtl/>
-        </w:rPr>
-        <w:t xml:space="preserve"> ורק כך הגזלן יכול לצאת ידי שמיים</w:t>
-      </w:r>
-      <w:r>
-        <w:rPr>
-          <w:rFonts w:hint="cs"/>
-          <w:sz w:val="24"/>
+          <w:sz w:val="24"/>
+          <w:rtl/>
+        </w:rPr>
+        <w:t xml:space="preserve">. </w:t>
+      </w:r>
+      <w:r>
+        <w:rPr>
+          <w:sz w:val="24"/>
+          <w:rtl/>
+        </w:rPr>
+        <w:t>וכדעה זו פסק השולחן ערוך</w:t>
+      </w:r>
+      <w:r>
+        <w:rPr>
+          <w:sz w:val="24"/>
+        </w:rPr>
+        <w:fldChar w:fldCharType="begin"/>
+      </w:r>
+      <w:r>
+        <w:rPr>
+          <w:rtl/>
+        </w:rPr>
+        <w:instrText xml:space="preserve"> </w:instrText>
+      </w:r>
+      <w:r>
+        <w:rPr>
+          <w:rFonts w:hint="cs"/>
+        </w:rPr>
+        <w:instrText>NOTEREF</w:instrText>
+      </w:r>
+      <w:r>
+        <w:rPr>
+          <w:rFonts w:hint="cs"/>
+          <w:rtl/>
+        </w:rPr>
+        <w:instrText xml:space="preserve"> _</w:instrText>
+      </w:r>
+      <w:r>
+        <w:rPr>
+          <w:rFonts w:hint="cs"/>
+        </w:rPr>
+        <w:instrText>Ref104928954 \f \h</w:instrText>
+      </w:r>
+      <w:r>
+        <w:rPr>
+          <w:rtl/>
+        </w:rPr>
+        <w:instrText xml:space="preserve"> </w:instrText>
+      </w:r>
+      <w:r>
+        <w:rPr>
+          <w:sz w:val="24"/>
+        </w:rPr>
+      </w:r>
+      <w:r>
+        <w:rPr>
+          <w:sz w:val="24"/>
+        </w:rPr>
+        <w:fldChar w:fldCharType="separate"/>
+      </w:r>
+      <w:r>
+        <w:rPr>
+          <w:rStyle w:val="ab"/>
+          <w:rtl/>
+        </w:rPr>
+        <w:t>10</w:t>
+      </w:r>
+      <w:r>
+        <w:rPr>
+          <w:sz w:val="24"/>
+        </w:rPr>
+        <w:fldChar w:fldCharType="end"/>
+      </w:r>
+      <w:r>
+        <w:rPr>
+          <w:rFonts w:hint="cs"/>
           <w:rtl/>
         </w:rPr>
         <w:t>.</w:t>
-      </w:r>
-    </w:p>
-    <w:p>
-      <w:pPr>
-        <w:pStyle w:val="1"/>
-        <w:rPr>
-          <w:rtl/>
-        </w:rPr>
-      </w:pPr>
-      <w:r>
-        <w:rPr>
-          <w:rFonts w:hint="cs"/>
-          <w:rtl/>
-        </w:rPr>
-        <w:t>חזרה בתשובה</w:t>
       </w:r>
     </w:p>
     <w:p>
@@ -2186,309 +2162,34 @@
           <w:rFonts w:hint="cs"/>
           <w:rtl/>
         </w:rPr>
-        <w:t>הרמב"ם בהלכות תשובה</w:t>
-      </w:r>
-      <w:r>
-        <w:rPr>
-          <w:rStyle w:val="ab"/>
-          <w:rtl/>
-        </w:rPr>
-        <w:footnoteReference w:id="21"/>
-      </w:r>
-      <w:r>
-        <w:rPr>
-          <w:rFonts w:hint="cs"/>
-          <w:rtl/>
-        </w:rPr>
-        <w:t xml:space="preserve"> כותב:</w:t>
-      </w:r>
-    </w:p>
-    <w:p>
-      <w:pPr>
-        <w:ind w:left="720"/>
-        <w:rPr>
-          <w:rtl/>
-        </w:rPr>
-      </w:pPr>
-      <w:r>
-        <w:rPr>
-          <w:rtl/>
-        </w:rPr>
-        <w:t xml:space="preserve">אבל עבירות שבין אדם לחבירו, כגון החובל את חבירו או המקלל חבירו </w:t>
-      </w:r>
-      <w:r>
-        <w:rPr>
-          <w:u w:val="single"/>
-          <w:rtl/>
-        </w:rPr>
-        <w:t>או גוזלו</w:t>
-      </w:r>
-      <w:r>
-        <w:rPr>
-          <w:rtl/>
-        </w:rPr>
-        <w:t xml:space="preserve"> וכיוצא בהן, </w:t>
-      </w:r>
-      <w:r>
-        <w:rPr>
-          <w:u w:val="single"/>
-          <w:rtl/>
-        </w:rPr>
-        <w:t>אינו נמחל לו לעולם, עד שיתן לחבירו מה שהוא חייב לו וירצהו</w:t>
-      </w:r>
-      <w:r>
-        <w:t>.</w:t>
-      </w:r>
-    </w:p>
-    <w:p>
-      <w:pPr>
-        <w:rPr>
-          <w:rtl/>
-        </w:rPr>
-      </w:pPr>
-      <w:r>
-        <w:rPr>
-          <w:rFonts w:hint="cs"/>
-          <w:rtl/>
-        </w:rPr>
-        <w:t>צריך לשאול, האם הרמב"ם סובר שתקנת חכמים מונעת מהגזלן לחזור בתשובה? הרי כל מהות התקנה היא בשביל לעזור להם לשוב בתשובה.</w:t>
-      </w:r>
-    </w:p>
-    <w:p>
-      <w:pPr>
-        <w:rPr>
-          <w:rtl/>
-        </w:rPr>
-      </w:pPr>
-      <w:r>
-        <w:rPr>
-          <w:rFonts w:hint="cs"/>
-          <w:rtl/>
-        </w:rPr>
-        <w:t>הריב"ש</w:t>
-      </w:r>
-      <w:r>
-        <w:rPr>
-          <w:rtl/>
-        </w:rPr>
-        <w:fldChar w:fldCharType="begin"/>
-      </w:r>
-      <w:r>
-        <w:rPr>
-          <w:rtl/>
-        </w:rPr>
-        <w:instrText xml:space="preserve"> </w:instrText>
-      </w:r>
-      <w:r>
-        <w:rPr>
-          <w:rFonts w:hint="cs"/>
-        </w:rPr>
-        <w:instrText>NOTEREF</w:instrText>
-      </w:r>
-      <w:r>
-        <w:rPr>
-          <w:rFonts w:hint="cs"/>
-          <w:rtl/>
-        </w:rPr>
-        <w:instrText xml:space="preserve"> _</w:instrText>
-      </w:r>
-      <w:r>
-        <w:rPr>
-          <w:rFonts w:hint="cs"/>
-        </w:rPr>
-        <w:instrText>Ref104927447 \f \h</w:instrText>
-      </w:r>
-      <w:r>
-        <w:rPr>
-          <w:rtl/>
-        </w:rPr>
-        <w:instrText xml:space="preserve"> </w:instrText>
-      </w:r>
-      <w:r>
-        <w:rPr>
-          <w:rtl/>
-        </w:rPr>
-      </w:r>
-      <w:r>
-        <w:rPr>
-          <w:rtl/>
-        </w:rPr>
-        <w:fldChar w:fldCharType="separate"/>
-      </w:r>
-      <w:r>
-        <w:rPr>
-          <w:rStyle w:val="ab"/>
-          <w:rtl/>
-        </w:rPr>
-        <w:t>9</w:t>
-      </w:r>
-      <w:r>
-        <w:rPr>
-          <w:rtl/>
-        </w:rPr>
-        <w:fldChar w:fldCharType="end"/>
-      </w:r>
-      <w:r>
-        <w:rPr>
-          <w:rFonts w:hint="cs"/>
-          <w:rtl/>
-        </w:rPr>
-        <w:t xml:space="preserve"> גם נשאל שאלה זו. בתשובתו הוא אמר שזו רק מידת חסידות שלא לקבל מהם, ואם הם רוצים לצאת ידי שמיים הם צריכים באמת להחזיר. חוץ מזה, הוא הביא </w:t>
-      </w:r>
-      <w:r>
-        <w:rPr>
-          <w:rFonts w:hint="cs"/>
-          <w:rtl/>
-        </w:rPr>
-        <w:t>את כל ההגבלות שכתבנו לעיל (כשהחפץ לא קיים, כשהגזלן מחזיר מעצמו, כשהגזלן מתפרנס מזה, שזה רק לדורו של רבי)</w:t>
-      </w:r>
-      <w:r>
-        <w:rPr>
-          <w:rFonts w:hint="cs"/>
-          <w:rtl/>
-        </w:rPr>
-        <w:t>.</w:t>
-      </w:r>
-    </w:p>
-    <w:p>
-      <w:pPr>
-        <w:rPr>
-          <w:rtl/>
-        </w:rPr>
-      </w:pPr>
-      <w:r>
-        <w:rPr>
-          <w:rFonts w:hint="cs"/>
-          <w:rtl/>
-        </w:rPr>
-        <w:t>אך כעת נותרנו עם השאלה על מי</w:t>
-      </w:r>
-      <w:r>
-        <w:rPr>
-          <w:rFonts w:hint="cs"/>
-          <w:rtl/>
-        </w:rPr>
-        <w:t xml:space="preserve"> </w:t>
-      </w:r>
-      <w:r>
-        <w:rPr>
-          <w:rFonts w:hint="cs"/>
-          <w:rtl/>
-        </w:rPr>
-        <w:t>שסובר</w:t>
-      </w:r>
-      <w:r>
-        <w:rPr>
-          <w:rFonts w:hint="cs"/>
-          <w:rtl/>
-        </w:rPr>
-        <w:t xml:space="preserve"> כהבנה </w:t>
-      </w:r>
-      <w:r>
-        <w:rPr>
-          <w:rFonts w:hint="cs"/>
-          <w:rtl/>
-        </w:rPr>
-        <w:t>הראשונה</w:t>
-      </w:r>
-      <w:r>
-        <w:rPr>
-          <w:rFonts w:hint="cs"/>
-          <w:rtl/>
-        </w:rPr>
-        <w:t xml:space="preserve"> של התקנה, שבשביל לצאת ידי שמיים צריך רק להביע רצון להחזיר ולא להחזיר ממש, ושהנגזל לא </w:t>
-      </w:r>
-      <w:r>
-        <w:rPr>
-          <w:rFonts w:hint="cs"/>
-          <w:rtl/>
-        </w:rPr>
-        <w:t>מורשה לקבל את הכסף.</w:t>
-      </w:r>
-    </w:p>
-    <w:p>
-      <w:pPr>
-        <w:rPr>
-          <w:rtl/>
-        </w:rPr>
-      </w:pPr>
-      <w:r>
-        <w:rPr>
-          <w:rFonts w:hint="cs"/>
-          <w:rtl/>
-        </w:rPr>
-        <w:t>הרב סבתו</w:t>
-      </w:r>
-      <w:r>
-        <w:rPr>
-          <w:rStyle w:val="ab"/>
-          <w:rtl/>
-        </w:rPr>
-        <w:footnoteReference w:id="22"/>
-      </w:r>
-      <w:r>
-        <w:rPr>
-          <w:rFonts w:hint="cs"/>
-          <w:rtl/>
-        </w:rPr>
-        <w:t xml:space="preserve"> אומר שה</w:t>
-      </w:r>
-      <w:r>
-        <w:rPr>
-          <w:rFonts w:hint="cs"/>
-          <w:rtl/>
-        </w:rPr>
-        <w:t>גזלן</w:t>
-      </w:r>
-      <w:r>
-        <w:rPr>
-          <w:rFonts w:hint="cs"/>
-          <w:rtl/>
-        </w:rPr>
-        <w:t xml:space="preserve"> אכן לא עש</w:t>
-      </w:r>
-      <w:r>
-        <w:rPr>
-          <w:rFonts w:hint="cs"/>
-          <w:rtl/>
-        </w:rPr>
-        <w:t xml:space="preserve">ה </w:t>
-      </w:r>
-      <w:r>
-        <w:rPr>
-          <w:rFonts w:hint="cs"/>
-          <w:rtl/>
-        </w:rPr>
-        <w:t>תשובה על אותו חטא ספציפי, אלא הכוונה היא להוציא א</w:t>
-      </w:r>
-      <w:r>
-        <w:rPr>
-          <w:rFonts w:hint="cs"/>
-          <w:rtl/>
-        </w:rPr>
-        <w:t xml:space="preserve">ותו </w:t>
-      </w:r>
-      <w:r>
-        <w:rPr>
-          <w:rFonts w:hint="cs"/>
-          <w:rtl/>
-        </w:rPr>
-        <w:t xml:space="preserve">ממעגל הפשע. ברגע שמוותרים לו על כל התשלומים, כך מאפשרים לו לפתוח דף חדש ולהפסיק להיות מוגדר כגזלן. אבל אכן, </w:t>
-      </w:r>
-      <w:r>
-        <w:rPr>
-          <w:rFonts w:hint="cs"/>
-          <w:u w:val="single"/>
-          <w:rtl/>
-        </w:rPr>
-        <w:t>אם לא החזיר את הגזילה ממש, לא חזר בתשובה</w:t>
-      </w:r>
-      <w:r>
-        <w:rPr>
-          <w:rFonts w:hint="cs"/>
-          <w:rtl/>
-        </w:rPr>
-        <w:t>.</w:t>
+        <w:t xml:space="preserve">אפשר לתרץ כך את קושיית הרשב"א </w:t>
+      </w:r>
+      <w:r>
+        <w:rPr>
+          <w:rtl/>
+        </w:rPr>
+        <w:t>–</w:t>
+      </w:r>
+      <w:r>
+        <w:rPr>
+          <w:rFonts w:hint="cs"/>
+          <w:rtl/>
+        </w:rPr>
+        <w:t xml:space="preserve"> ר"י חלק על </w:t>
+      </w:r>
+      <w:r>
+        <w:rPr>
+          <w:rFonts w:hint="cs"/>
+          <w:rtl/>
+        </w:rPr>
+        <w:t xml:space="preserve">ר"ת ועל </w:t>
+      </w:r>
+      <w:r>
+        <w:rPr>
+          <w:rFonts w:hint="cs"/>
+          <w:rtl/>
+        </w:rPr>
+        <w:t>המשך התוספות, וסבר שהתקנה עוסקת רק במי שעשה תשובה. לכן הגזלן המקצועי בדף צ"ו נקנס, כי הוא לא עשה תשובה אלא נתבע ע"י ב"ד.</w:t>
       </w:r>
     </w:p>
     <w:p>
@@ -2505,7 +2206,129 @@
           <w:rFonts w:hint="cs"/>
           <w:rtl/>
         </w:rPr>
-        <w:t>בהמשך הגמרא שלנו, מובא הסיפור הבא:</w:t>
+        <w:t>הש"ך</w:t>
+      </w:r>
+      <w:r>
+        <w:rPr>
+          <w:rStyle w:val="ab"/>
+          <w:rtl/>
+        </w:rPr>
+        <w:footnoteReference w:id="20"/>
+      </w:r>
+      <w:r>
+        <w:rPr>
+          <w:rFonts w:hint="cs"/>
+          <w:rtl/>
+        </w:rPr>
+        <w:t xml:space="preserve"> מביא בשם ספר חסידים</w:t>
+      </w:r>
+      <w:r>
+        <w:rPr>
+          <w:rFonts w:hint="cs"/>
+          <w:rtl/>
+        </w:rPr>
+        <w:t xml:space="preserve"> שכאשר הנגזל חייב כסף לאחרים ואין לו ממה לפרוע יש לו לקבל מהגזלן את הכסף.</w:t>
+      </w:r>
+    </w:p>
+    <w:p>
+      <w:pPr>
+        <w:rPr>
+          <w:sz w:val="24"/>
+          <w:rtl/>
+        </w:rPr>
+      </w:pPr>
+      <w:r>
+        <w:rPr>
+          <w:rFonts w:hint="cs"/>
+          <w:sz w:val="24"/>
+          <w:rtl/>
+        </w:rPr>
+        <w:t>המהרש"ל</w:t>
+      </w:r>
+      <w:r>
+        <w:rPr>
+          <w:rStyle w:val="ab"/>
+          <w:sz w:val="24"/>
+          <w:rtl/>
+        </w:rPr>
+        <w:footnoteReference w:id="21"/>
+      </w:r>
+      <w:r>
+        <w:rPr>
+          <w:rFonts w:hint="cs"/>
+          <w:sz w:val="24"/>
+          <w:rtl/>
+        </w:rPr>
+        <w:t xml:space="preserve"> אומר שהגזלן צריך לבכות ולהתחנן בפני הנגזל שיקבל ממנו כדי שיוכל לקבל</w:t>
+      </w:r>
+      <w:r>
+        <w:rPr>
+          <w:rFonts w:hint="cs"/>
+          <w:sz w:val="24"/>
+          <w:rtl/>
+        </w:rPr>
+        <w:t>,</w:t>
+      </w:r>
+      <w:r>
+        <w:rPr>
+          <w:rFonts w:hint="cs"/>
+          <w:sz w:val="24"/>
+          <w:rtl/>
+        </w:rPr>
+        <w:t xml:space="preserve"> ורק כך הגזלן יכול לצאת ידי שמיים</w:t>
+      </w:r>
+      <w:r>
+        <w:rPr>
+          <w:rFonts w:hint="cs"/>
+          <w:sz w:val="24"/>
+          <w:rtl/>
+        </w:rPr>
+        <w:t>.</w:t>
+      </w:r>
+    </w:p>
+    <w:p>
+      <w:pPr>
+        <w:tabs>
+          <w:tab w:val="left" w:pos="6503"/>
+        </w:tabs>
+        <w:rPr>
+          <w:rtl/>
+        </w:rPr>
+      </w:pPr>
+      <w:r>
+        <w:rPr>
+          <w:rFonts w:hint="cs"/>
+          <w:rtl/>
+        </w:rPr>
+        <w:t xml:space="preserve">נראה שרבינו תם לא סבר אף אחת מההגבלות האחרות, ולכן הגביל אותה מבחינת הזמן, ושלל כל משמעות מעשית לתקנה בימינו. כך </w:t>
+      </w:r>
+      <w:r>
+        <w:rPr>
+          <w:rFonts w:hint="cs"/>
+          <w:rtl/>
+        </w:rPr>
+        <w:t>כותב</w:t>
+      </w:r>
+      <w:r>
+        <w:rPr>
+          <w:rFonts w:hint="cs"/>
+          <w:rtl/>
+        </w:rPr>
+        <w:t xml:space="preserve"> השו"ת 'זית רענן'</w:t>
+      </w:r>
+      <w:r>
+        <w:rPr>
+          <w:rStyle w:val="ab"/>
+          <w:rtl/>
+        </w:rPr>
+        <w:footnoteReference w:id="22"/>
+      </w:r>
+      <w:r>
+        <w:rPr>
+          <w:rFonts w:hint="cs"/>
+          <w:rtl/>
+        </w:rPr>
+        <w:t>:</w:t>
       </w:r>
     </w:p>
     <w:p>
@@ -2520,68 +2343,33 @@
       </w:pPr>
       <w:r>
         <w:rPr>
-          <w:rtl/>
-        </w:rPr>
-        <w:t xml:space="preserve">הניח להם אביהם פרה וטלית וכל דבר המסויים - </w:t>
-      </w:r>
-      <w:r>
-        <w:rPr>
-          <w:u w:val="single"/>
-          <w:rtl/>
-        </w:rPr>
-        <w:t>חייבין להחזיר מפני כבוד אביהם</w:t>
-      </w:r>
-      <w:r>
-        <w:rPr>
-          <w:rFonts w:hint="cs"/>
-          <w:rtl/>
-        </w:rPr>
-        <w:t>..</w:t>
-      </w:r>
-      <w:r>
-        <w:rPr>
-          <w:rtl/>
-        </w:rPr>
-        <w:t xml:space="preserve">. ומפני כבוד אביהם חייבין להחזיר? אקרי כאן בונשיא בעמך לא תאור, </w:t>
-      </w:r>
-      <w:r>
-        <w:rPr>
-          <w:u w:val="single"/>
-          <w:rtl/>
-        </w:rPr>
-        <w:t>בעושה מעשה עמך</w:t>
-      </w:r>
-      <w:r>
-        <w:rPr>
-          <w:rtl/>
-        </w:rPr>
-        <w:t xml:space="preserve">! כדאמר רב פנחס: בשעשה תשובה, </w:t>
-      </w:r>
-      <w:r>
-        <w:rPr>
-          <w:u w:val="single"/>
-          <w:rtl/>
-        </w:rPr>
-        <w:t>הכא נמי בשעשה תשובה</w:t>
-      </w:r>
-      <w:r>
-        <w:rPr>
-          <w:rtl/>
-        </w:rPr>
-        <w:t xml:space="preserve">. אי עשה תשובה, מאי בעי גביה? איבעי ליה לאהדורי! </w:t>
-      </w:r>
-      <w:r>
-        <w:rPr>
-          <w:u w:val="single"/>
-          <w:rtl/>
-        </w:rPr>
-        <w:t>שלא הספיק להחזיר עד שמת</w:t>
-      </w:r>
-      <w:r>
-        <w:rPr>
+          <w:sz w:val="24"/>
+          <w:rtl/>
+        </w:rPr>
+        <w:t>ולדעת הר"ת שם הוא בלתי גבול כלל ואפילו בגזל באקראי ואפילו כשלא עשה תשובה, וכיון שהיא תקנתא דעלמא, גם כשחב לאחרים נמי, דמוטב לו שיעשה הוא איסור קל כדי לתקן הרבים מאיסור חמור. ולהכי ר"ת לשיטתו הוכרח לחדש דדווקא בימי רבי נשנית משנה זו</w:t>
+      </w:r>
+      <w:r>
+        <w:rPr>
+          <w:rFonts w:hint="cs"/>
+          <w:sz w:val="24"/>
           <w:rtl/>
         </w:rPr>
         <w:t>.</w:t>
+      </w:r>
+    </w:p>
+    <w:p>
+      <w:pPr>
+        <w:pStyle w:val="1"/>
+        <w:rPr>
+          <w:rtl/>
+        </w:rPr>
+      </w:pPr>
+      <w:r>
+        <w:rPr>
+          <w:rFonts w:hint="cs"/>
+          <w:rtl/>
+        </w:rPr>
+        <w:t>חזרה בתשובה</w:t>
       </w:r>
     </w:p>
     <w:p>
@@ -2598,8 +2386,310 @@
           <w:rFonts w:hint="cs"/>
           <w:rtl/>
         </w:rPr>
+        <w:t>הרמב"ם בהלכות תשובה</w:t>
+      </w:r>
+      <w:r>
+        <w:rPr>
+          <w:rStyle w:val="ab"/>
+          <w:rtl/>
+        </w:rPr>
+        <w:footnoteReference w:id="23"/>
+      </w:r>
+      <w:r>
+        <w:rPr>
+          <w:rFonts w:hint="cs"/>
+          <w:rtl/>
+        </w:rPr>
+        <w:t xml:space="preserve"> כותב:</w:t>
+      </w:r>
+    </w:p>
+    <w:p>
+      <w:pPr>
+        <w:ind w:left="720"/>
+        <w:rPr>
+          <w:rtl/>
+        </w:rPr>
+      </w:pPr>
+      <w:r>
+        <w:rPr>
+          <w:rtl/>
+        </w:rPr>
+        <w:t xml:space="preserve">אבל עבירות שבין אדם לחבירו, כגון החובל את חבירו או המקלל חבירו </w:t>
+      </w:r>
+      <w:r>
+        <w:rPr>
+          <w:u w:val="single"/>
+          <w:rtl/>
+        </w:rPr>
+        <w:t>או גוזלו</w:t>
+      </w:r>
+      <w:r>
+        <w:rPr>
+          <w:rtl/>
+        </w:rPr>
+        <w:t xml:space="preserve"> וכיוצא בהן, </w:t>
+      </w:r>
+      <w:r>
+        <w:rPr>
+          <w:u w:val="single"/>
+          <w:rtl/>
+        </w:rPr>
+        <w:t>אינו נמחל לו לעולם, עד שיתן לחבירו מה שהוא חייב לו וירצהו</w:t>
+      </w:r>
+      <w:r>
+        <w:t>.</w:t>
+      </w:r>
+    </w:p>
+    <w:p>
+      <w:pPr>
+        <w:rPr>
+          <w:rtl/>
+        </w:rPr>
+      </w:pPr>
+      <w:r>
+        <w:rPr>
+          <w:rFonts w:hint="cs"/>
+          <w:rtl/>
+        </w:rPr>
+        <w:t>צריך לשאול, האם הרמב"ם סובר שתקנת חכמים מונעת מהגזלן לחזור בתשובה? הרי כל מהות התקנה היא בשביל לעזור להם לשוב בתשובה.</w:t>
+      </w:r>
+    </w:p>
+    <w:p>
+      <w:pPr>
+        <w:rPr>
+          <w:rtl/>
+        </w:rPr>
+      </w:pPr>
+      <w:r>
+        <w:rPr>
+          <w:rFonts w:hint="cs"/>
+          <w:rtl/>
+        </w:rPr>
+        <w:t>הריב"ש</w:t>
+      </w:r>
+      <w:r>
+        <w:rPr>
+          <w:rtl/>
+        </w:rPr>
+        <w:fldChar w:fldCharType="begin"/>
+      </w:r>
+      <w:r>
+        <w:rPr>
+          <w:rtl/>
+        </w:rPr>
+        <w:instrText xml:space="preserve"> </w:instrText>
+      </w:r>
+      <w:r>
+        <w:rPr>
+          <w:rFonts w:hint="cs"/>
+        </w:rPr>
+        <w:instrText>NOTEREF</w:instrText>
+      </w:r>
+      <w:r>
+        <w:rPr>
+          <w:rFonts w:hint="cs"/>
+          <w:rtl/>
+        </w:rPr>
+        <w:instrText xml:space="preserve"> _</w:instrText>
+      </w:r>
+      <w:r>
+        <w:rPr>
+          <w:rFonts w:hint="cs"/>
+        </w:rPr>
+        <w:instrText>Ref104927447 \f \h</w:instrText>
+      </w:r>
+      <w:r>
+        <w:rPr>
+          <w:rtl/>
+        </w:rPr>
+        <w:instrText xml:space="preserve"> </w:instrText>
+      </w:r>
+      <w:r>
+        <w:rPr>
+          <w:rtl/>
+        </w:rPr>
+      </w:r>
+      <w:r>
+        <w:rPr>
+          <w:rtl/>
+        </w:rPr>
+        <w:fldChar w:fldCharType="separate"/>
+      </w:r>
+      <w:r>
+        <w:rPr>
+          <w:rStyle w:val="ab"/>
+          <w:rtl/>
+        </w:rPr>
+        <w:t>9</w:t>
+      </w:r>
+      <w:r>
+        <w:rPr>
+          <w:rtl/>
+        </w:rPr>
+        <w:fldChar w:fldCharType="end"/>
+      </w:r>
+      <w:r>
+        <w:rPr>
+          <w:rFonts w:hint="cs"/>
+          <w:rtl/>
+        </w:rPr>
+        <w:t xml:space="preserve"> גם נשאל שאלה זו. בתשובתו הוא אמר שזו רק מידת חסידות שלא לקבל מהם, ואם הם רוצים לצאת ידי שמיים הם צריכים באמת להחזיר. חוץ מזה, הוא הביא </w:t>
+      </w:r>
+      <w:r>
+        <w:rPr>
+          <w:rFonts w:hint="cs"/>
+          <w:rtl/>
+        </w:rPr>
+        <w:t>את כל ההגבלות שכתבנו לעיל (כשהחפץ לא קיים, כשהגזלן מחזיר מעצמו, כשהגזלן מתפרנס מזה, שזה רק לדורו של רבי)</w:t>
+      </w:r>
+      <w:r>
+        <w:rPr>
+          <w:rFonts w:hint="cs"/>
+          <w:rtl/>
+        </w:rPr>
+        <w:t>.</w:t>
+      </w:r>
+    </w:p>
+    <w:p>
+      <w:pPr>
+        <w:rPr>
+          <w:rtl/>
+        </w:rPr>
+      </w:pPr>
+      <w:r>
+        <w:rPr>
+          <w:rFonts w:hint="cs"/>
+          <w:rtl/>
+        </w:rPr>
         <w:lastRenderedPageBreak/>
-        <w:t>הגמרא אומרת שאביהם נקרא רשע (הוא לא "עושה מעשה עמך"), ולכן לכאורה ילדיו לא חייבים בכבודו, ומתרצת שהוא עשה תשובה אך לא הספיק להחזיר את הגזילה.</w:t>
+        <w:t>אך כעת נותרנו עם השאלה על מי</w:t>
+      </w:r>
+      <w:r>
+        <w:rPr>
+          <w:rFonts w:hint="cs"/>
+          <w:rtl/>
+        </w:rPr>
+        <w:t xml:space="preserve"> </w:t>
+      </w:r>
+      <w:r>
+        <w:rPr>
+          <w:rFonts w:hint="cs"/>
+          <w:rtl/>
+        </w:rPr>
+        <w:t>שסובר</w:t>
+      </w:r>
+      <w:r>
+        <w:rPr>
+          <w:rFonts w:hint="cs"/>
+          <w:rtl/>
+        </w:rPr>
+        <w:t xml:space="preserve"> כהבנה </w:t>
+      </w:r>
+      <w:r>
+        <w:rPr>
+          <w:rFonts w:hint="cs"/>
+          <w:rtl/>
+        </w:rPr>
+        <w:t>הראשונה</w:t>
+      </w:r>
+      <w:r>
+        <w:rPr>
+          <w:rFonts w:hint="cs"/>
+          <w:rtl/>
+        </w:rPr>
+        <w:t xml:space="preserve"> של התקנה, שבשביל לצאת ידי שמיים צריך רק להביע רצון להחזיר ולא להחזיר ממש, ושהנגזל לא </w:t>
+      </w:r>
+      <w:r>
+        <w:rPr>
+          <w:rFonts w:hint="cs"/>
+          <w:rtl/>
+        </w:rPr>
+        <w:t>מורשה לקבל את הכסף.</w:t>
+      </w:r>
+    </w:p>
+    <w:p>
+      <w:pPr>
+        <w:rPr>
+          <w:rtl/>
+        </w:rPr>
+      </w:pPr>
+      <w:r>
+        <w:rPr>
+          <w:rFonts w:hint="cs"/>
+          <w:rtl/>
+        </w:rPr>
+        <w:t>הרב סבתו</w:t>
+      </w:r>
+      <w:r>
+        <w:rPr>
+          <w:rStyle w:val="ab"/>
+          <w:rtl/>
+        </w:rPr>
+        <w:footnoteReference w:id="24"/>
+      </w:r>
+      <w:r>
+        <w:rPr>
+          <w:rFonts w:hint="cs"/>
+          <w:rtl/>
+        </w:rPr>
+        <w:t xml:space="preserve"> אומר שה</w:t>
+      </w:r>
+      <w:r>
+        <w:rPr>
+          <w:rFonts w:hint="cs"/>
+          <w:rtl/>
+        </w:rPr>
+        <w:t>גזלן</w:t>
+      </w:r>
+      <w:r>
+        <w:rPr>
+          <w:rFonts w:hint="cs"/>
+          <w:rtl/>
+        </w:rPr>
+        <w:t xml:space="preserve"> אכן לא עש</w:t>
+      </w:r>
+      <w:r>
+        <w:rPr>
+          <w:rFonts w:hint="cs"/>
+          <w:rtl/>
+        </w:rPr>
+        <w:t xml:space="preserve">ה </w:t>
+      </w:r>
+      <w:r>
+        <w:rPr>
+          <w:rFonts w:hint="cs"/>
+          <w:rtl/>
+        </w:rPr>
+        <w:t>תשובה על אותו חטא ספציפי, אלא הכוונה היא להוציא א</w:t>
+      </w:r>
+      <w:r>
+        <w:rPr>
+          <w:rFonts w:hint="cs"/>
+          <w:rtl/>
+        </w:rPr>
+        <w:t xml:space="preserve">ותו </w:t>
+      </w:r>
+      <w:r>
+        <w:rPr>
+          <w:rFonts w:hint="cs"/>
+          <w:rtl/>
+        </w:rPr>
+        <w:t xml:space="preserve">ממעגל הפשע. ברגע שמוותרים לו על כל התשלומים, כך מאפשרים לו לפתוח דף חדש ולהפסיק להיות מוגדר כגזלן. אבל אכן, </w:t>
+      </w:r>
+      <w:r>
+        <w:rPr>
+          <w:rFonts w:hint="cs"/>
+          <w:u w:val="single"/>
+          <w:rtl/>
+        </w:rPr>
+        <w:t>אם לא החזיר את הגזילה ממש, לא חזר בתשובה</w:t>
+      </w:r>
+      <w:r>
+        <w:rPr>
+          <w:rFonts w:hint="cs"/>
+          <w:rtl/>
+        </w:rPr>
+        <w:t>.</w:t>
       </w:r>
     </w:p>
     <w:p>
@@ -2616,20 +2706,7 @@
           <w:rFonts w:hint="cs"/>
           <w:rtl/>
         </w:rPr>
-        <w:t xml:space="preserve">צריך לשאול </w:t>
-      </w:r>
-      <w:r>
-        <w:rPr>
-          <w:rtl/>
-        </w:rPr>
-        <w:t>–</w:t>
-      </w:r>
-      <w:r>
-        <w:rPr>
-          <w:rFonts w:hint="cs"/>
-          <w:rtl/>
-        </w:rPr>
-        <w:t xml:space="preserve"> איך יכול להיות שהוא עשה תשובה אך לא החזיר את הגזילה?</w:t>
+        <w:t>בהמשך הגמרא שלנו, מובא הסיפור הבא:</w:t>
       </w:r>
     </w:p>
     <w:p>
@@ -2637,6 +2714,129 @@
         <w:tabs>
           <w:tab w:val="left" w:pos="6503"/>
         </w:tabs>
+        <w:ind w:left="720"/>
+        <w:rPr>
+          <w:rtl/>
+        </w:rPr>
+      </w:pPr>
+      <w:r>
+        <w:rPr>
+          <w:rtl/>
+        </w:rPr>
+        <w:t xml:space="preserve">הניח להם אביהם פרה וטלית וכל דבר המסויים - </w:t>
+      </w:r>
+      <w:r>
+        <w:rPr>
+          <w:u w:val="single"/>
+          <w:rtl/>
+        </w:rPr>
+        <w:t>חייבין להחזיר מפני כבוד אביהם</w:t>
+      </w:r>
+      <w:r>
+        <w:rPr>
+          <w:rFonts w:hint="cs"/>
+          <w:rtl/>
+        </w:rPr>
+        <w:t>..</w:t>
+      </w:r>
+      <w:r>
+        <w:rPr>
+          <w:rtl/>
+        </w:rPr>
+        <w:t xml:space="preserve">. ומפני כבוד אביהם חייבין להחזיר? אקרי כאן בונשיא בעמך לא תאור, </w:t>
+      </w:r>
+      <w:r>
+        <w:rPr>
+          <w:u w:val="single"/>
+          <w:rtl/>
+        </w:rPr>
+        <w:t>בעושה מעשה עמך</w:t>
+      </w:r>
+      <w:r>
+        <w:rPr>
+          <w:rtl/>
+        </w:rPr>
+        <w:t xml:space="preserve">! כדאמר רב פנחס: בשעשה תשובה, </w:t>
+      </w:r>
+      <w:r>
+        <w:rPr>
+          <w:u w:val="single"/>
+          <w:rtl/>
+        </w:rPr>
+        <w:t>הכא נמי בשעשה תשובה</w:t>
+      </w:r>
+      <w:r>
+        <w:rPr>
+          <w:rtl/>
+        </w:rPr>
+        <w:t xml:space="preserve">. אי עשה תשובה, מאי בעי גביה? איבעי ליה לאהדורי! </w:t>
+      </w:r>
+      <w:r>
+        <w:rPr>
+          <w:u w:val="single"/>
+          <w:rtl/>
+        </w:rPr>
+        <w:t>שלא הספיק להחזיר עד שמת</w:t>
+      </w:r>
+      <w:r>
+        <w:rPr>
+          <w:rtl/>
+        </w:rPr>
+        <w:t>.</w:t>
+      </w:r>
+    </w:p>
+    <w:p>
+      <w:pPr>
+        <w:tabs>
+          <w:tab w:val="left" w:pos="6503"/>
+        </w:tabs>
+        <w:rPr>
+          <w:rtl/>
+        </w:rPr>
+      </w:pPr>
+      <w:r>
+        <w:rPr>
+          <w:rFonts w:hint="cs"/>
+          <w:rtl/>
+        </w:rPr>
+        <w:t>הגמרא אומרת שאביהם נקרא רשע (הוא לא "עושה מעשה עמך"), ולכן לכאורה ילדיו לא חייבים בכבודו, ומתרצת שהוא עשה תשובה אך לא הספיק להחזיר את הגזילה.</w:t>
+      </w:r>
+    </w:p>
+    <w:p>
+      <w:pPr>
+        <w:tabs>
+          <w:tab w:val="left" w:pos="6503"/>
+        </w:tabs>
+        <w:rPr>
+          <w:rtl/>
+        </w:rPr>
+      </w:pPr>
+      <w:r>
+        <w:rPr>
+          <w:rFonts w:hint="cs"/>
+          <w:rtl/>
+        </w:rPr>
+        <w:t xml:space="preserve">צריך לשאול </w:t>
+      </w:r>
+      <w:r>
+        <w:rPr>
+          <w:rtl/>
+        </w:rPr>
+        <w:t>–</w:t>
+      </w:r>
+      <w:r>
+        <w:rPr>
+          <w:rFonts w:hint="cs"/>
+          <w:rtl/>
+        </w:rPr>
+        <w:t xml:space="preserve"> איך יכול להיות שהוא עשה תשובה אך לא החזיר את הגזילה?</w:t>
+      </w:r>
+    </w:p>
+    <w:p>
+      <w:pPr>
+        <w:tabs>
+          <w:tab w:val="left" w:pos="6503"/>
+        </w:tabs>
         <w:rPr>
           <w:rtl/>
         </w:rPr>
@@ -2660,7 +2860,7 @@
           <w:rStyle w:val="ab"/>
           <w:rtl/>
         </w:rPr>
-        <w:footnoteReference w:id="23"/>
+        <w:footnoteReference w:id="25"/>
       </w:r>
       <w:r>
         <w:rPr>
@@ -2770,7 +2970,7 @@
           <w:rStyle w:val="ab"/>
           <w:rtl/>
         </w:rPr>
-        <w:footnoteReference w:id="24"/>
+        <w:footnoteReference w:id="26"/>
       </w:r>
       <w:r>
         <w:rPr>
@@ -2834,7 +3034,7 @@
           <w:rStyle w:val="ab"/>
           <w:rtl/>
         </w:rPr>
-        <w:footnoteReference w:id="25"/>
+        <w:footnoteReference w:id="27"/>
       </w:r>
       <w:r>
         <w:rPr>
@@ -2848,7 +3048,7 @@
           <w:rStyle w:val="ab"/>
           <w:rtl/>
         </w:rPr>
-        <w:footnoteReference w:id="26"/>
+        <w:footnoteReference w:id="28"/>
       </w:r>
       <w:r>
         <w:rPr>
@@ -3031,6 +3231,7 @@
           <w:rFonts w:hint="cs"/>
           <w:rtl/>
         </w:rPr>
+        <w:lastRenderedPageBreak/>
         <w:t>נראה שהגרי"ד סובר כתוספות במסכת בבא בתרא</w:t>
       </w:r>
       <w:r>
@@ -3038,7 +3239,7 @@
           <w:rStyle w:val="ab"/>
           <w:rtl/>
         </w:rPr>
-        <w:footnoteReference w:id="27"/>
+        <w:footnoteReference w:id="29"/>
       </w:r>
       <w:r>
         <w:rPr>
@@ -3080,7 +3281,7 @@
           <w:rStyle w:val="ab"/>
           <w:rtl/>
         </w:rPr>
-        <w:footnoteReference w:id="28"/>
+        <w:footnoteReference w:id="30"/>
       </w:r>
       <w:r>
         <w:rPr>
@@ -3111,7 +3312,7 @@
           <w:rStyle w:val="ab"/>
           <w:rtl/>
         </w:rPr>
-        <w:footnoteReference w:id="29"/>
+        <w:footnoteReference w:id="31"/>
       </w:r>
       <w:r>
         <w:rPr>
@@ -3125,7 +3326,7 @@
           <w:rStyle w:val="ab"/>
           <w:rtl/>
         </w:rPr>
-        <w:footnoteReference w:id="30"/>
+        <w:footnoteReference w:id="32"/>
       </w:r>
       <w:r>
         <w:rPr>
@@ -3279,7 +3480,6 @@
           <w:sz w:val="24"/>
           <w:rtl/>
         </w:rPr>
-        <w:lastRenderedPageBreak/>
         <w:t xml:space="preserve">אם לא היתה הגזלה קיימת </w:t>
       </w:r>
       <w:r>
@@ -3416,7 +3616,21 @@
           <w:rFonts w:hint="cs"/>
           <w:rtl/>
         </w:rPr>
-        <w:t xml:space="preserve"> הוא יכול לבטל את תקנת חכמים ולקבל מהגזלן את הכסף.</w:t>
+        <w:t xml:space="preserve"> הוא יכול לבטל את תקנת חכמים ולקבל מהגזלן את הכסף</w:t>
+      </w:r>
+      <w:r>
+        <w:rPr>
+          <w:rStyle w:val="ab"/>
+          <w:rtl/>
+        </w:rPr>
+        <w:footnoteReference w:id="33"/>
+      </w:r>
+      <w:r>
+        <w:rPr>
+          <w:rFonts w:hint="cs"/>
+          <w:rtl/>
+        </w:rPr>
+        <w:t>.</w:t>
       </w:r>
     </w:p>
     <w:sectPr>
@@ -3969,63 +4183,22 @@
           <w:rFonts w:hint="cs"/>
           <w:rtl/>
         </w:rPr>
-        <w:t xml:space="preserve">כמו כן נראה </w:t>
-      </w:r>
-      <w:r>
-        <w:rPr>
-          <w:rFonts w:hint="cs"/>
-          <w:rtl/>
-        </w:rPr>
-        <w:t xml:space="preserve">מדבריו בספר הישר </w:t>
-      </w:r>
-      <w:r>
-        <w:rPr>
-          <w:rFonts w:hint="cs"/>
-          <w:rtl/>
-        </w:rPr>
-        <w:t>(</w:t>
-      </w:r>
-      <w:r>
-        <w:rPr>
-          <w:rFonts w:hint="cs"/>
-          <w:rtl/>
-        </w:rPr>
-        <w:t>סימן תקנא</w:t>
-      </w:r>
-      <w:r>
-        <w:rPr>
-          <w:rFonts w:hint="cs"/>
-          <w:rtl/>
-        </w:rPr>
-        <w:t>)</w:t>
-      </w:r>
-      <w:r>
-        <w:rPr>
-          <w:rFonts w:hint="cs"/>
-          <w:rtl/>
-        </w:rPr>
-        <w:t xml:space="preserve"> </w:t>
-      </w:r>
-      <w:r>
-        <w:rPr>
-          <w:rFonts w:hint="cs"/>
-          <w:rtl/>
-        </w:rPr>
-        <w:t>שר"ת סובר שבזמן תקנה זו, בית דין אינו נזקק לתביעת גזל כלל (כמו המשך דברי התוס'</w:t>
-      </w:r>
-      <w:r>
-        <w:rPr>
-          <w:rFonts w:hint="cs"/>
-          <w:rtl/>
-        </w:rPr>
-        <w:t>, שלא מדובר רק באדם שעשה תשובה</w:t>
-      </w:r>
-      <w:r>
-        <w:rPr>
-          <w:rFonts w:hint="cs"/>
-          <w:rtl/>
-        </w:rPr>
-        <w:t>).</w:t>
+        <w:t xml:space="preserve">הראב"ד (מובא במאירי) אומר שגם אם יש בידו </w:t>
+      </w:r>
+      <w:r>
+        <w:rPr>
+          <w:rFonts w:hint="cs"/>
+          <w:u w:val="single"/>
+          <w:rtl/>
+        </w:rPr>
+        <w:t>מחמת הגזילה</w:t>
+      </w:r>
+      <w:r>
+        <w:rPr>
+          <w:rFonts w:hint="cs"/>
+          <w:rtl/>
+        </w:rPr>
+        <w:t>, ולא הגזילה עצמה, חייב להחזיר.</w:t>
       </w:r>
     </w:p>
   </w:footnote>
@@ -4045,24 +4218,16 @@
       </w:r>
       <w:r>
         <w:rPr>
-          <w:rFonts w:hint="cs"/>
-          <w:rtl/>
-        </w:rPr>
-        <w:t xml:space="preserve"> כאן ד"ה הא דאמר ר' יוחנן</w:t>
-      </w:r>
-      <w:r>
-        <w:rPr>
-          <w:rFonts w:hint="cs"/>
-          <w:rtl/>
-        </w:rPr>
-        <w:t>,</w:t>
-      </w:r>
-      <w:r>
-        <w:rPr>
-          <w:rFonts w:hint="cs"/>
-          <w:rtl/>
-        </w:rPr>
-        <w:t xml:space="preserve"> "ובתוס' פרשו"</w:t>
+          <w:rtl/>
+        </w:rPr>
+        <w:t xml:space="preserve"> </w:t>
+      </w:r>
+      <w:r>
+        <w:rPr>
+          <w:rFonts w:hint="cs"/>
+          <w:rtl/>
+        </w:rPr>
+        <w:t>בספר הישר, סימן תקנא</w:t>
       </w:r>
     </w:p>
   </w:footnote>
@@ -4071,7 +4236,6 @@
       <w:pPr>
         <w:pStyle w:val="a5"/>
         <w:rPr>
-          <w:rStyle w:val="af3"/>
           <w:rtl/>
         </w:rPr>
       </w:pPr>
@@ -4083,47 +4247,24 @@
       </w:r>
       <w:r>
         <w:rPr>
-          <w:rtl/>
-        </w:rPr>
-        <w:t xml:space="preserve"> </w:t>
-      </w:r>
-      <w:r>
-        <w:rPr>
-          <w:rFonts w:hint="cs"/>
-          <w:rtl/>
-        </w:rPr>
-        <w:t>דף צו ע</w:t>
-      </w:r>
-      <w:r>
-        <w:rPr>
-          <w:rStyle w:val="af3"/>
-          <w:rFonts w:hint="cs"/>
-          <w:rtl/>
-        </w:rPr>
-        <w:t>"ב</w:t>
-      </w:r>
-      <w:r>
-        <w:rPr>
-          <w:rStyle w:val="af3"/>
-          <w:rFonts w:hint="cs"/>
-          <w:rtl/>
-        </w:rPr>
-        <w:t>, "</w:t>
-      </w:r>
-      <w:r>
-        <w:rPr>
-          <w:rStyle w:val="af3"/>
-          <w:rtl/>
-        </w:rPr>
-        <w:t>האי אינש גזלנא עתיקא הוא ובעינא דאיקנסי</w:t>
-      </w:r>
-      <w:r>
-        <w:rPr>
-          <w:rStyle w:val="af3"/>
-          <w:rFonts w:hint="cs"/>
-          <w:rtl/>
-        </w:rPr>
-        <w:t>ה"</w:t>
+          <w:rFonts w:hint="cs"/>
+          <w:rtl/>
+        </w:rPr>
+        <w:t xml:space="preserve"> כאן ד"ה הא דאמר ר' יוחנן</w:t>
+      </w:r>
+      <w:r>
+        <w:rPr>
+          <w:rFonts w:hint="cs"/>
+          <w:rtl/>
+        </w:rPr>
+        <w:t>,</w:t>
+      </w:r>
+      <w:r>
+        <w:rPr>
+          <w:rFonts w:hint="cs"/>
+          <w:rtl/>
+        </w:rPr>
+        <w:t xml:space="preserve"> "ובתוס' פרשו"</w:t>
       </w:r>
     </w:p>
   </w:footnote>
@@ -4131,6 +4272,10 @@
     <w:p>
       <w:pPr>
         <w:pStyle w:val="a5"/>
+        <w:rPr>
+          <w:rStyle w:val="af3"/>
+          <w:rtl/>
+        </w:rPr>
       </w:pPr>
       <w:r>
         <w:rPr>
@@ -4149,7 +4294,38 @@
           <w:rFonts w:hint="cs"/>
           <w:rtl/>
         </w:rPr>
-        <w:t>שניהם מובאים בשיטה מקובצת כאן</w:t>
+        <w:t>דף צו ע</w:t>
+      </w:r>
+      <w:r>
+        <w:rPr>
+          <w:rStyle w:val="af3"/>
+          <w:rFonts w:hint="cs"/>
+          <w:rtl/>
+        </w:rPr>
+        <w:t>"ב</w:t>
+      </w:r>
+      <w:r>
+        <w:rPr>
+          <w:rStyle w:val="af3"/>
+          <w:rFonts w:hint="cs"/>
+          <w:rtl/>
+        </w:rPr>
+        <w:t>, "</w:t>
+      </w:r>
+      <w:r>
+        <w:rPr>
+          <w:rStyle w:val="af3"/>
+          <w:rtl/>
+        </w:rPr>
+        <w:t>האי אינש גזלנא עתיקא הוא ובעינא דאיקנסי</w:t>
+      </w:r>
+      <w:r>
+        <w:rPr>
+          <w:rStyle w:val="af3"/>
+          <w:rFonts w:hint="cs"/>
+          <w:rtl/>
+        </w:rPr>
+        <w:t>ה"</w:t>
       </w:r>
     </w:p>
   </w:footnote>
@@ -4157,9 +4333,6 @@
     <w:p>
       <w:pPr>
         <w:pStyle w:val="a5"/>
-        <w:rPr>
-          <w:rtl/>
-        </w:rPr>
       </w:pPr>
       <w:r>
         <w:rPr>
@@ -4178,7 +4351,14 @@
           <w:rFonts w:hint="cs"/>
           <w:rtl/>
         </w:rPr>
-        <w:t>בסימן ב'</w:t>
+        <w:t>פרק ח', הלכה י"א</w:t>
+      </w:r>
+      <w:r>
+        <w:rPr>
+          <w:rFonts w:hint="cs"/>
+          <w:rtl/>
+        </w:rPr>
+        <w:t xml:space="preserve"> [בחלק מהמקומות = הלכה י"ב] </w:t>
       </w:r>
     </w:p>
   </w:footnote>
@@ -4207,7 +4387,7 @@
           <w:rFonts w:hint="cs"/>
           <w:rtl/>
         </w:rPr>
-        <w:t>אפשר לומר שהוא חשש מקושיית התוספות, שאנשים יכולים להערים ולהגיד שעשו תשובה, ולכן הביא גם את ההגבלה השנייה, שרוב עיסוקו בגזל.</w:t>
+        <w:t>בסימן ב'</w:t>
       </w:r>
     </w:p>
   </w:footnote>
@@ -4215,6 +4395,9 @@
     <w:p>
       <w:pPr>
         <w:pStyle w:val="a5"/>
+        <w:rPr>
+          <w:rtl/>
+        </w:rPr>
       </w:pPr>
       <w:r>
         <w:rPr>
@@ -4233,7 +4416,7 @@
           <w:rFonts w:hint="cs"/>
           <w:rtl/>
         </w:rPr>
-        <w:t>על חו"מ שסו, ס"ק א</w:t>
+        <w:t>אפשר לומר שהוא חשש מקושיית התוספות, שאנשים יכולים להערים ולהגיד שעשו תשובה, ולכן הביא גם את ההגבלה השנייה, שרוב עיסוקו בגזל.</w:t>
       </w:r>
     </w:p>
   </w:footnote>
@@ -4241,9 +4424,6 @@
     <w:p>
       <w:pPr>
         <w:pStyle w:val="a5"/>
-        <w:rPr>
-          <w:rtl/>
-        </w:rPr>
       </w:pPr>
       <w:r>
         <w:rPr>
@@ -4262,7 +4442,7 @@
           <w:rFonts w:hint="cs"/>
           <w:rtl/>
         </w:rPr>
-        <w:t>מובא ביש"ש סימן ג'</w:t>
+        <w:t>על חו"מ שסו, ס"ק א</w:t>
       </w:r>
     </w:p>
   </w:footnote>
@@ -4291,11 +4471,69 @@
           <w:rFonts w:hint="cs"/>
           <w:rtl/>
         </w:rPr>
-        <w:t>פרק ב' הלכה ט'</w:t>
+        <w:t>מובא ביש"ש סימן ג'</w:t>
       </w:r>
     </w:p>
   </w:footnote>
   <w:footnote w:id="22">
+    <w:p>
+      <w:pPr>
+        <w:pStyle w:val="a5"/>
+        <w:rPr>
+          <w:rtl/>
+        </w:rPr>
+      </w:pPr>
+      <w:r>
+        <w:rPr>
+          <w:rStyle w:val="ab"/>
+        </w:rPr>
+        <w:footnoteRef/>
+      </w:r>
+      <w:r>
+        <w:rPr>
+          <w:rtl/>
+        </w:rPr>
+        <w:t xml:space="preserve"> </w:t>
+      </w:r>
+      <w:r>
+        <w:rPr>
+          <w:sz w:val="24"/>
+          <w:rtl/>
+        </w:rPr>
+        <w:t>כרך ב סימן מה</w:t>
+      </w:r>
+    </w:p>
+  </w:footnote>
+  <w:footnote w:id="23">
+    <w:p>
+      <w:pPr>
+        <w:pStyle w:val="a5"/>
+        <w:rPr>
+          <w:rtl/>
+        </w:rPr>
+      </w:pPr>
+      <w:r>
+        <w:rPr>
+          <w:rStyle w:val="ab"/>
+        </w:rPr>
+        <w:footnoteRef/>
+      </w:r>
+      <w:r>
+        <w:rPr>
+          <w:rtl/>
+        </w:rPr>
+        <w:t xml:space="preserve"> </w:t>
+      </w:r>
+      <w:r>
+        <w:rPr>
+          <w:rFonts w:hint="cs"/>
+          <w:rtl/>
+        </w:rPr>
+        <w:t>פרק ב' הלכה ט'</w:t>
+      </w:r>
+    </w:p>
+  </w:footnote>
+  <w:footnote w:id="24">
     <w:p>
       <w:pPr>
         <w:pStyle w:val="a5"/>
@@ -4331,7 +4569,7 @@
       </w:hyperlink>
     </w:p>
   </w:footnote>
-  <w:footnote w:id="23">
+  <w:footnote w:id="25">
     <w:p>
       <w:pPr>
         <w:pStyle w:val="a5"/>
@@ -4354,65 +4592,6 @@
           <w:rtl/>
         </w:rPr>
         <w:t>רשימות שיעורים כאן</w:t>
-      </w:r>
-    </w:p>
-  </w:footnote>
-  <w:footnote w:id="24">
-    <w:p>
-      <w:pPr>
-        <w:pStyle w:val="a5"/>
-        <w:rPr>
-          <w:rFonts w:hint="cs"/>
-        </w:rPr>
-      </w:pPr>
-      <w:r>
-        <w:rPr>
-          <w:rStyle w:val="ab"/>
-        </w:rPr>
-        <w:footnoteRef/>
-      </w:r>
-      <w:r>
-        <w:rPr>
-          <w:rtl/>
-        </w:rPr>
-        <w:t xml:space="preserve"> </w:t>
-      </w:r>
-      <w:r>
-        <w:rPr>
-          <w:rFonts w:hint="cs"/>
-          <w:rtl/>
-        </w:rPr>
-        <w:t>עמ' 21-22, לאחר עריכה קלה</w:t>
-      </w:r>
-    </w:p>
-  </w:footnote>
-  <w:footnote w:id="25">
-    <w:p>
-      <w:pPr>
-        <w:pStyle w:val="a5"/>
-        <w:rPr>
-          <w:rFonts w:hint="cs"/>
-          <w:rtl/>
-        </w:rPr>
-      </w:pPr>
-      <w:r>
-        <w:rPr>
-          <w:rStyle w:val="ab"/>
-        </w:rPr>
-        <w:footnoteRef/>
-      </w:r>
-      <w:r>
-        <w:rPr>
-          <w:rtl/>
-        </w:rPr>
-        <w:t xml:space="preserve"> </w:t>
-      </w:r>
-      <w:r>
-        <w:rPr>
-          <w:rFonts w:hint="cs"/>
-          <w:rtl/>
-        </w:rPr>
-        <w:t>כה ע"ב</w:t>
       </w:r>
     </w:p>
   </w:footnote>
@@ -4420,10 +4599,6 @@
     <w:p>
       <w:pPr>
         <w:pStyle w:val="a5"/>
-        <w:rPr>
-          <w:rFonts w:hint="cs"/>
-          <w:rtl/>
-        </w:rPr>
       </w:pPr>
       <w:r>
         <w:rPr>
@@ -4442,7 +4617,7 @@
           <w:rFonts w:hint="cs"/>
           <w:rtl/>
         </w:rPr>
-        <w:t>הלכות עדות פרק י"ב הלכות ה'-ח'</w:t>
+        <w:t>עמ' 21-22, לאחר עריכה קלה</w:t>
       </w:r>
     </w:p>
   </w:footnote>
@@ -4451,7 +4626,7 @@
       <w:pPr>
         <w:pStyle w:val="a5"/>
         <w:rPr>
-          <w:rFonts w:hint="cs"/>
+          <w:rtl/>
         </w:rPr>
       </w:pPr>
       <w:r>
@@ -4471,7 +4646,7 @@
           <w:rFonts w:hint="cs"/>
           <w:rtl/>
         </w:rPr>
-        <w:t>פח ע"ב, ד"ה התם אפשר בתשובה</w:t>
+        <w:t>כה ע"ב</w:t>
       </w:r>
     </w:p>
   </w:footnote>
@@ -4480,7 +4655,7 @@
       <w:pPr>
         <w:pStyle w:val="a5"/>
         <w:rPr>
-          <w:rFonts w:hint="cs"/>
+          <w:rtl/>
         </w:rPr>
       </w:pPr>
       <w:r>
@@ -4500,7 +4675,7 @@
           <w:rFonts w:hint="cs"/>
           <w:rtl/>
         </w:rPr>
-        <w:t>גם אם עשה בהן צרכי רבים, כפי שכתוב בגמרא אצלנו, עדיין תשובתו לא מועילה להכשירו לעדות אלא צריך להחזיר ממש את כל הכסף שגזל לכל מי שגזלוֹ.</w:t>
+        <w:t>הלכות עדות פרק י"ב הלכות ה'-ח'</w:t>
       </w:r>
     </w:p>
   </w:footnote>
@@ -4508,9 +4683,6 @@
     <w:p>
       <w:pPr>
         <w:pStyle w:val="a5"/>
-        <w:rPr>
-          <w:rFonts w:hint="cs"/>
-        </w:rPr>
       </w:pPr>
       <w:r>
         <w:rPr>
@@ -4529,7 +4701,7 @@
           <w:rFonts w:hint="cs"/>
           <w:rtl/>
         </w:rPr>
-        <w:t>ב"ב אות שיד</w:t>
+        <w:t>פח ע"ב, ד"ה התם אפשר בתשובה</w:t>
       </w:r>
     </w:p>
   </w:footnote>
@@ -4537,9 +4709,6 @@
     <w:p>
       <w:pPr>
         <w:pStyle w:val="a5"/>
-        <w:rPr>
-          <w:rFonts w:hint="cs"/>
-        </w:rPr>
       </w:pPr>
       <w:r>
         <w:rPr>
@@ -4555,6 +4724,58 @@
       </w:r>
       <w:r>
         <w:rPr>
+          <w:rFonts w:hint="cs"/>
+          <w:rtl/>
+        </w:rPr>
+        <w:t>גם אם עשה בהן צרכי רבים, כפי שכתוב בגמרא אצלנו, עדיין תשובתו לא מועילה להכשירו לעדות אלא צריך להחזיר ממש את כל הכסף שגזל לכל מי שגזלוֹ.</w:t>
+      </w:r>
+    </w:p>
+  </w:footnote>
+  <w:footnote w:id="31">
+    <w:p>
+      <w:pPr>
+        <w:pStyle w:val="a5"/>
+      </w:pPr>
+      <w:r>
+        <w:rPr>
+          <w:rStyle w:val="ab"/>
+        </w:rPr>
+        <w:footnoteRef/>
+      </w:r>
+      <w:r>
+        <w:rPr>
+          <w:rtl/>
+        </w:rPr>
+        <w:t xml:space="preserve"> </w:t>
+      </w:r>
+      <w:r>
+        <w:rPr>
+          <w:rFonts w:hint="cs"/>
+          <w:rtl/>
+        </w:rPr>
+        <w:t>ב"ב אות שיד</w:t>
+      </w:r>
+    </w:p>
+  </w:footnote>
+  <w:footnote w:id="32">
+    <w:p>
+      <w:pPr>
+        <w:pStyle w:val="a5"/>
+      </w:pPr>
+      <w:r>
+        <w:rPr>
+          <w:rStyle w:val="ab"/>
+        </w:rPr>
+        <w:footnoteRef/>
+      </w:r>
+      <w:r>
+        <w:rPr>
+          <w:rtl/>
+        </w:rPr>
+        <w:t xml:space="preserve"> </w:t>
+      </w:r>
+      <w:r>
+        <w:rPr>
           <w:rtl/>
         </w:rPr>
         <w:t>פר</w:t>
@@ -4571,6 +4792,62 @@
           <w:rtl/>
         </w:rPr>
         <w:t xml:space="preserve"> כי תצא ד"ה לא יהיה לך</w:t>
+      </w:r>
+    </w:p>
+  </w:footnote>
+  <w:footnote w:id="33">
+    <w:p>
+      <w:pPr>
+        <w:pStyle w:val="a5"/>
+        <w:rPr>
+          <w:rtl/>
+        </w:rPr>
+      </w:pPr>
+      <w:r>
+        <w:rPr>
+          <w:rStyle w:val="ab"/>
+        </w:rPr>
+        <w:footnoteRef/>
+      </w:r>
+      <w:r>
+        <w:rPr>
+          <w:rtl/>
+        </w:rPr>
+        <w:t xml:space="preserve"> </w:t>
+      </w:r>
+      <w:r>
+        <w:rPr>
+          <w:rFonts w:hint="cs"/>
+          <w:rtl/>
+        </w:rPr>
+        <w:t>המגיד משנה כתב</w:t>
+      </w:r>
+      <w:r>
+        <w:rPr>
+          <w:rFonts w:hint="cs"/>
+          <w:rtl/>
+        </w:rPr>
+        <w:t xml:space="preserve"> על דברי הרמב"ם,</w:t>
+      </w:r>
+      <w:r>
+        <w:rPr>
+          <w:rFonts w:hint="cs"/>
+          <w:rtl/>
+        </w:rPr>
+        <w:t xml:space="preserve"> שלמרות שאמרו שאין רוח חכמים נוחה הימנו, אם רוצה לקבל ולכוף את הגזלן בבית דין </w:t>
+      </w:r>
+      <w:r>
+        <w:rPr>
+          <w:rtl/>
+        </w:rPr>
+        <w:t>–</w:t>
+      </w:r>
+      <w:r>
+        <w:rPr>
+          <w:rFonts w:hint="cs"/>
+          <w:rtl/>
+        </w:rPr>
+        <w:t xml:space="preserve"> הם נזקקים לו.</w:t>
       </w:r>
     </w:p>
   </w:footnote>

--- a/שיעור א/קרית שמונה/בבא קמא - עיון/מאמר/אין מקבלין מהם - נתאי קסנר.docx
+++ b/שיעור א/קרית שמונה/בבא קמא - עיון/מאמר/אין מקבלין מהם - נתאי קסנר.docx
@@ -1282,84 +1282,21 @@
           <w:rFonts w:hint="cs"/>
           <w:rtl/>
         </w:rPr>
-        <w:t>וכך פוסקים גם הטור</w:t>
-      </w:r>
-      <w:bookmarkStart w:id="3" w:name="_Ref104928954"/>
+        <w:t>וכך פוסקים גם הטור והשו</w:t>
+      </w:r>
+      <w:r>
+        <w:rPr>
+          <w:rFonts w:hint="cs"/>
+          <w:rtl/>
+        </w:rPr>
+        <w:t>"ע</w:t>
+      </w:r>
       <w:r>
         <w:rPr>
           <w:rStyle w:val="ab"/>
           <w:rtl/>
         </w:rPr>
         <w:footnoteReference w:id="10"/>
-      </w:r>
-      <w:bookmarkEnd w:id="3"/>
-      <w:r>
-        <w:rPr>
-          <w:rFonts w:hint="cs"/>
-          <w:rtl/>
-        </w:rPr>
-        <w:t xml:space="preserve"> </w:t>
-      </w:r>
-      <w:r>
-        <w:rPr>
-          <w:rStyle w:val="ab"/>
-          <w:rtl/>
-        </w:rPr>
-        <w:footnoteReference w:id="11"/>
-      </w:r>
-      <w:r>
-        <w:rPr>
-          <w:rFonts w:hint="cs"/>
-          <w:rtl/>
-        </w:rPr>
-        <w:t xml:space="preserve"> והשו"ע</w:t>
-      </w:r>
-      <w:r>
-        <w:fldChar w:fldCharType="begin"/>
-      </w:r>
-      <w:r>
-        <w:rPr>
-          <w:rtl/>
-        </w:rPr>
-        <w:instrText xml:space="preserve"> </w:instrText>
-      </w:r>
-      <w:r>
-        <w:rPr>
-          <w:rFonts w:hint="cs"/>
-        </w:rPr>
-        <w:instrText>NOTEREF</w:instrText>
-      </w:r>
-      <w:r>
-        <w:rPr>
-          <w:rFonts w:hint="cs"/>
-          <w:rtl/>
-        </w:rPr>
-        <w:instrText xml:space="preserve"> _</w:instrText>
-      </w:r>
-      <w:r>
-        <w:rPr>
-          <w:rFonts w:hint="cs"/>
-        </w:rPr>
-        <w:instrText>Ref104928954 \f \h</w:instrText>
-      </w:r>
-      <w:r>
-        <w:rPr>
-          <w:rtl/>
-        </w:rPr>
-        <w:instrText xml:space="preserve"> </w:instrText>
-      </w:r>
-      <w:r>
-        <w:fldChar w:fldCharType="separate"/>
-      </w:r>
-      <w:r>
-        <w:rPr>
-          <w:rStyle w:val="ab"/>
-          <w:rtl/>
-        </w:rPr>
-        <w:t>10</w:t>
-      </w:r>
-      <w:r>
-        <w:fldChar w:fldCharType="end"/>
       </w:r>
       <w:r>
         <w:rPr>
@@ -1434,21 +1371,21 @@
           <w:rStyle w:val="ab"/>
           <w:rtl/>
         </w:rPr>
+        <w:footnoteReference w:id="11"/>
+      </w:r>
+      <w:r>
+        <w:rPr>
+          <w:rFonts w:hint="cs"/>
+          <w:rtl/>
+        </w:rPr>
+        <w:t>. אם הגזילה קיימת הגזלן חייב להחזיר את הגזילה, והנגזל יכול לקבל אותה</w:t>
+      </w:r>
+      <w:r>
+        <w:rPr>
+          <w:rStyle w:val="ab"/>
+          <w:rtl/>
+        </w:rPr>
         <w:footnoteReference w:id="12"/>
-      </w:r>
-      <w:r>
-        <w:rPr>
-          <w:rFonts w:hint="cs"/>
-          <w:rtl/>
-        </w:rPr>
-        <w:t>. אם הגזילה קיימת הגזלן חייב להחזיר את הגזילה, והנגזל יכול לקבל אותה</w:t>
-      </w:r>
-      <w:r>
-        <w:rPr>
-          <w:rStyle w:val="ab"/>
-          <w:rtl/>
-        </w:rPr>
-        <w:footnoteReference w:id="13"/>
       </w:r>
       <w:r>
         <w:rPr>
@@ -1746,7 +1683,6 @@
           <w:rFonts w:hint="cs"/>
           <w:rtl/>
         </w:rPr>
-        <w:lastRenderedPageBreak/>
         <w:t>כמו כן, ר"ת סובר</w:t>
       </w:r>
       <w:r>
@@ -1754,7 +1690,7 @@
           <w:rStyle w:val="ab"/>
           <w:rtl/>
         </w:rPr>
-        <w:footnoteReference w:id="14"/>
+        <w:footnoteReference w:id="13"/>
       </w:r>
       <w:r>
         <w:rPr>
@@ -1778,6 +1714,7 @@
           <w:rFonts w:hint="cs"/>
           <w:rtl/>
         </w:rPr>
+        <w:lastRenderedPageBreak/>
         <w:t>הרשב"א</w:t>
       </w:r>
       <w:r>
@@ -1785,21 +1722,21 @@
           <w:rStyle w:val="ab"/>
           <w:rtl/>
         </w:rPr>
+        <w:footnoteReference w:id="14"/>
+      </w:r>
+      <w:r>
+        <w:rPr>
+          <w:rFonts w:hint="cs"/>
+          <w:rtl/>
+        </w:rPr>
+        <w:t xml:space="preserve"> מקשה על ר"י ואומר שצריך דווקא לקנוס את מי שעיסוקו בכך, ומביא דוגמה מהמשך הגמרא</w:t>
+      </w:r>
+      <w:r>
+        <w:rPr>
+          <w:rStyle w:val="ab"/>
+          <w:rtl/>
+        </w:rPr>
         <w:footnoteReference w:id="15"/>
-      </w:r>
-      <w:r>
-        <w:rPr>
-          <w:rFonts w:hint="cs"/>
-          <w:rtl/>
-        </w:rPr>
-        <w:t xml:space="preserve"> מקשה על ר"י ואומר שצריך דווקא לקנוס את מי שעיסוקו בכך, ומביא דוגמה מהמשך הגמרא</w:t>
-      </w:r>
-      <w:r>
-        <w:rPr>
-          <w:rStyle w:val="ab"/>
-          <w:rtl/>
-        </w:rPr>
-        <w:footnoteReference w:id="16"/>
       </w:r>
       <w:r>
         <w:rPr>
@@ -1865,7 +1802,7 @@
           <w:rStyle w:val="ab"/>
           <w:rtl/>
         </w:rPr>
-        <w:footnoteReference w:id="17"/>
+        <w:footnoteReference w:id="16"/>
       </w:r>
       <w:r>
         <w:rPr>
@@ -1896,7 +1833,7 @@
           <w:rtl/>
         </w:rPr>
       </w:pPr>
-      <w:bookmarkStart w:id="4" w:name="_Hlk104911835"/>
+      <w:bookmarkStart w:id="3" w:name="_Hlk104911835"/>
       <w:r>
         <w:rPr>
           <w:rtl/>
@@ -1919,7 +1856,7 @@
       <w:r>
         <w:t>.</w:t>
       </w:r>
-      <w:bookmarkEnd w:id="4"/>
+      <w:bookmarkEnd w:id="3"/>
     </w:p>
     <w:p>
       <w:pPr>
@@ -1946,14 +1883,21 @@
           <w:rFonts w:hint="cs"/>
           <w:rtl/>
         </w:rPr>
-        <w:t xml:space="preserve">כך </w:t>
-      </w:r>
-      <w:r>
-        <w:rPr>
-          <w:rFonts w:hint="cs"/>
-          <w:rtl/>
-        </w:rPr>
-        <w:t>בשיטה מקובצת, שהתקנה עוסקת רק במי שעשה תשובה</w:t>
+        <w:t>כך</w:t>
+      </w:r>
+      <w:r>
+        <w:rPr>
+          <w:rStyle w:val="ab"/>
+          <w:rtl/>
+        </w:rPr>
+        <w:footnoteReference w:id="17"/>
+      </w:r>
+      <w:r>
+        <w:rPr>
+          <w:rFonts w:hint="cs"/>
+          <w:rtl/>
+        </w:rPr>
+        <w:t>, שהתקנה עוסקת רק במי שעשה תשובה</w:t>
       </w:r>
       <w:r>
         <w:rPr>
@@ -2189,7 +2133,21 @@
           <w:rFonts w:hint="cs"/>
           <w:rtl/>
         </w:rPr>
-        <w:t>המשך התוספות, וסבר שהתקנה עוסקת רק במי שעשה תשובה. לכן הגזלן המקצועי בדף צ"ו נקנס, כי הוא לא עשה תשובה אלא נתבע ע"י ב"ד.</w:t>
+        <w:t xml:space="preserve">המשך התוספות, וסבר שהתקנה עוסקת רק במי שעשה תשובה. </w:t>
+      </w:r>
+      <w:r>
+        <w:rPr>
+          <w:rFonts w:hint="cs"/>
+          <w:rtl/>
+        </w:rPr>
+        <w:t>לכן רב נחמן קנס את הגזלן המקצועי לקמן</w:t>
+      </w:r>
+      <w:r>
+        <w:rPr>
+          <w:rFonts w:hint="cs"/>
+          <w:rtl/>
+        </w:rPr>
+        <w:t>, כי הוא לא עשה תשובה אלא נתבע ע"י ב"ד.</w:t>
       </w:r>
     </w:p>
     <w:p>
@@ -2300,7 +2258,21 @@
           <w:rFonts w:hint="cs"/>
           <w:rtl/>
         </w:rPr>
-        <w:t xml:space="preserve">נראה שרבינו תם לא סבר אף אחת מההגבלות האחרות, ולכן הגביל אותה מבחינת הזמן, ושלל כל משמעות מעשית לתקנה בימינו. כך </w:t>
+        <w:t>נראה שרבינו תם לא סבר אף אחת מההגבלות האחרות, ולכן הגביל אותה מבחינת הזמן, ושלל כל משמעות מעשית לתקנה בימינו</w:t>
+      </w:r>
+      <w:r>
+        <w:rPr>
+          <w:rStyle w:val="ab"/>
+          <w:rtl/>
+        </w:rPr>
+        <w:footnoteReference w:id="22"/>
+      </w:r>
+      <w:r>
+        <w:rPr>
+          <w:rFonts w:hint="cs"/>
+          <w:rtl/>
+        </w:rPr>
+        <w:t xml:space="preserve">. כך </w:t>
       </w:r>
       <w:r>
         <w:rPr>
@@ -2321,7 +2293,7 @@
           <w:rStyle w:val="ab"/>
           <w:rtl/>
         </w:rPr>
-        <w:footnoteReference w:id="22"/>
+        <w:footnoteReference w:id="23"/>
       </w:r>
       <w:r>
         <w:rPr>
@@ -2393,7 +2365,7 @@
           <w:rStyle w:val="ab"/>
           <w:rtl/>
         </w:rPr>
-        <w:footnoteReference w:id="23"/>
+        <w:footnoteReference w:id="24"/>
       </w:r>
       <w:r>
         <w:rPr>
@@ -2625,7 +2597,7 @@
           <w:rStyle w:val="ab"/>
           <w:rtl/>
         </w:rPr>
-        <w:footnoteReference w:id="24"/>
+        <w:footnoteReference w:id="25"/>
       </w:r>
       <w:r>
         <w:rPr>
@@ -2860,7 +2832,7 @@
           <w:rStyle w:val="ab"/>
           <w:rtl/>
         </w:rPr>
-        <w:footnoteReference w:id="25"/>
+        <w:footnoteReference w:id="26"/>
       </w:r>
       <w:r>
         <w:rPr>
@@ -2970,7 +2942,7 @@
           <w:rStyle w:val="ab"/>
           <w:rtl/>
         </w:rPr>
-        <w:footnoteReference w:id="26"/>
+        <w:footnoteReference w:id="27"/>
       </w:r>
       <w:r>
         <w:rPr>
@@ -3034,7 +3006,7 @@
           <w:rStyle w:val="ab"/>
           <w:rtl/>
         </w:rPr>
-        <w:footnoteReference w:id="27"/>
+        <w:footnoteReference w:id="28"/>
       </w:r>
       <w:r>
         <w:rPr>
@@ -3048,7 +3020,7 @@
           <w:rStyle w:val="ab"/>
           <w:rtl/>
         </w:rPr>
-        <w:footnoteReference w:id="28"/>
+        <w:footnoteReference w:id="29"/>
       </w:r>
       <w:r>
         <w:rPr>
@@ -3239,7 +3211,7 @@
           <w:rStyle w:val="ab"/>
           <w:rtl/>
         </w:rPr>
-        <w:footnoteReference w:id="29"/>
+        <w:footnoteReference w:id="30"/>
       </w:r>
       <w:r>
         <w:rPr>
@@ -3281,7 +3253,7 @@
           <w:rStyle w:val="ab"/>
           <w:rtl/>
         </w:rPr>
-        <w:footnoteReference w:id="30"/>
+        <w:footnoteReference w:id="31"/>
       </w:r>
       <w:r>
         <w:rPr>
@@ -3312,7 +3284,7 @@
           <w:rStyle w:val="ab"/>
           <w:rtl/>
         </w:rPr>
-        <w:footnoteReference w:id="31"/>
+        <w:footnoteReference w:id="32"/>
       </w:r>
       <w:r>
         <w:rPr>
@@ -3326,7 +3298,7 @@
           <w:rStyle w:val="ab"/>
           <w:rtl/>
         </w:rPr>
-        <w:footnoteReference w:id="32"/>
+        <w:footnoteReference w:id="33"/>
       </w:r>
       <w:r>
         <w:rPr>
@@ -3623,7 +3595,7 @@
           <w:rStyle w:val="ab"/>
           <w:rtl/>
         </w:rPr>
-        <w:footnoteReference w:id="33"/>
+        <w:footnoteReference w:id="34"/>
       </w:r>
       <w:r>
         <w:rPr>
@@ -4075,7 +4047,7 @@
       <w:pPr>
         <w:pStyle w:val="a5"/>
         <w:rPr>
-          <w:rtl/>
+          <w:rFonts w:hint="cs"/>
         </w:rPr>
       </w:pPr>
       <w:r>
@@ -4121,7 +4093,28 @@
           <w:rFonts w:hint="cs"/>
           <w:rtl/>
         </w:rPr>
-        <w:t>ראה משנה למלך הל' מלוה ולוה ד, ד "וכתב הטור ח"מ סי' שס"ז.."</w:t>
+        <w:t xml:space="preserve">כך גם פסקו </w:t>
+      </w:r>
+      <w:r>
+        <w:rPr>
+          <w:rFonts w:hint="cs"/>
+          <w:rtl/>
+        </w:rPr>
+        <w:t xml:space="preserve">הרמב"ם, </w:t>
+      </w:r>
+      <w:r>
+        <w:rPr>
+          <w:rFonts w:hint="cs"/>
+          <w:rtl/>
+        </w:rPr>
+        <w:t>הרי"ף והרא"ש</w:t>
+      </w:r>
+      <w:r>
+        <w:rPr>
+          <w:rFonts w:hint="cs"/>
+          <w:rtl/>
+        </w:rPr>
+        <w:t>.</w:t>
       </w:r>
     </w:p>
   </w:footnote>
@@ -4129,6 +4122,9 @@
     <w:p>
       <w:pPr>
         <w:pStyle w:val="a5"/>
+        <w:rPr>
+          <w:rtl/>
+        </w:rPr>
       </w:pPr>
       <w:r>
         <w:rPr>
@@ -4147,14 +4143,22 @@
           <w:rFonts w:hint="cs"/>
           <w:rtl/>
         </w:rPr>
-        <w:t>כך גם פסקו הרי"ף והרא"ש</w:t>
-      </w:r>
-      <w:r>
-        <w:rPr>
-          <w:rFonts w:hint="cs"/>
-          <w:rtl/>
-        </w:rPr>
-        <w:t>.</w:t>
+        <w:t xml:space="preserve">הראב"ד (מובא במאירי) אומר שגם אם יש בידו </w:t>
+      </w:r>
+      <w:r>
+        <w:rPr>
+          <w:rFonts w:hint="cs"/>
+          <w:u w:val="single"/>
+          <w:rtl/>
+        </w:rPr>
+        <w:t>מחמת הגזילה</w:t>
+      </w:r>
+      <w:r>
+        <w:rPr>
+          <w:rFonts w:hint="cs"/>
+          <w:rtl/>
+        </w:rPr>
+        <w:t>, ולא הגזילה עצמה, חייב להחזיר.</w:t>
       </w:r>
     </w:p>
   </w:footnote>
@@ -4183,22 +4187,7 @@
           <w:rFonts w:hint="cs"/>
           <w:rtl/>
         </w:rPr>
-        <w:t xml:space="preserve">הראב"ד (מובא במאירי) אומר שגם אם יש בידו </w:t>
-      </w:r>
-      <w:r>
-        <w:rPr>
-          <w:rFonts w:hint="cs"/>
-          <w:u w:val="single"/>
-          <w:rtl/>
-        </w:rPr>
-        <w:t>מחמת הגזילה</w:t>
-      </w:r>
-      <w:r>
-        <w:rPr>
-          <w:rFonts w:hint="cs"/>
-          <w:rtl/>
-        </w:rPr>
-        <w:t>, ולא הגזילה עצמה, חייב להחזיר.</w:t>
+        <w:t>בספר הישר, סימן תקנא</w:t>
       </w:r>
     </w:p>
   </w:footnote>
@@ -4218,16 +4207,24 @@
       </w:r>
       <w:r>
         <w:rPr>
-          <w:rtl/>
-        </w:rPr>
-        <w:t xml:space="preserve"> </w:t>
-      </w:r>
-      <w:r>
-        <w:rPr>
-          <w:rFonts w:hint="cs"/>
-          <w:rtl/>
-        </w:rPr>
-        <w:t>בספר הישר, סימן תקנא</w:t>
+          <w:rFonts w:hint="cs"/>
+          <w:rtl/>
+        </w:rPr>
+        <w:t xml:space="preserve"> כאן ד"ה הא דאמר ר' יוחנן</w:t>
+      </w:r>
+      <w:r>
+        <w:rPr>
+          <w:rFonts w:hint="cs"/>
+          <w:rtl/>
+        </w:rPr>
+        <w:t>,</w:t>
+      </w:r>
+      <w:r>
+        <w:rPr>
+          <w:rFonts w:hint="cs"/>
+          <w:rtl/>
+        </w:rPr>
+        <w:t xml:space="preserve"> "ובתוס' פרשו"</w:t>
       </w:r>
     </w:p>
   </w:footnote>
@@ -4236,6 +4233,7 @@
       <w:pPr>
         <w:pStyle w:val="a5"/>
         <w:rPr>
+          <w:rStyle w:val="af3"/>
           <w:rtl/>
         </w:rPr>
       </w:pPr>
@@ -4247,24 +4245,47 @@
       </w:r>
       <w:r>
         <w:rPr>
-          <w:rFonts w:hint="cs"/>
-          <w:rtl/>
-        </w:rPr>
-        <w:t xml:space="preserve"> כאן ד"ה הא דאמר ר' יוחנן</w:t>
-      </w:r>
-      <w:r>
-        <w:rPr>
-          <w:rFonts w:hint="cs"/>
-          <w:rtl/>
-        </w:rPr>
-        <w:t>,</w:t>
-      </w:r>
-      <w:r>
-        <w:rPr>
-          <w:rFonts w:hint="cs"/>
-          <w:rtl/>
-        </w:rPr>
-        <w:t xml:space="preserve"> "ובתוס' פרשו"</w:t>
+          <w:rtl/>
+        </w:rPr>
+        <w:t xml:space="preserve"> </w:t>
+      </w:r>
+      <w:r>
+        <w:rPr>
+          <w:rFonts w:hint="cs"/>
+          <w:rtl/>
+        </w:rPr>
+        <w:t>דף צו ע</w:t>
+      </w:r>
+      <w:r>
+        <w:rPr>
+          <w:rStyle w:val="af3"/>
+          <w:rFonts w:hint="cs"/>
+          <w:rtl/>
+        </w:rPr>
+        <w:t>"ב</w:t>
+      </w:r>
+      <w:r>
+        <w:rPr>
+          <w:rStyle w:val="af3"/>
+          <w:rFonts w:hint="cs"/>
+          <w:rtl/>
+        </w:rPr>
+        <w:t>, "</w:t>
+      </w:r>
+      <w:r>
+        <w:rPr>
+          <w:rStyle w:val="af3"/>
+          <w:rtl/>
+        </w:rPr>
+        <w:t>האי אינש גזלנא עתיקא הוא ובעינא דאיקנסי</w:t>
+      </w:r>
+      <w:r>
+        <w:rPr>
+          <w:rStyle w:val="af3"/>
+          <w:rFonts w:hint="cs"/>
+          <w:rtl/>
+        </w:rPr>
+        <w:t>ה"</w:t>
       </w:r>
     </w:p>
   </w:footnote>
@@ -4272,10 +4293,6 @@
     <w:p>
       <w:pPr>
         <w:pStyle w:val="a5"/>
-        <w:rPr>
-          <w:rStyle w:val="af3"/>
-          <w:rtl/>
-        </w:rPr>
       </w:pPr>
       <w:r>
         <w:rPr>
@@ -4294,38 +4311,14 @@
           <w:rFonts w:hint="cs"/>
           <w:rtl/>
         </w:rPr>
-        <w:t>דף צו ע</w:t>
-      </w:r>
-      <w:r>
-        <w:rPr>
-          <w:rStyle w:val="af3"/>
-          <w:rFonts w:hint="cs"/>
-          <w:rtl/>
-        </w:rPr>
-        <w:t>"ב</w:t>
-      </w:r>
-      <w:r>
-        <w:rPr>
-          <w:rStyle w:val="af3"/>
-          <w:rFonts w:hint="cs"/>
-          <w:rtl/>
-        </w:rPr>
-        <w:t>, "</w:t>
-      </w:r>
-      <w:r>
-        <w:rPr>
-          <w:rStyle w:val="af3"/>
-          <w:rtl/>
-        </w:rPr>
-        <w:t>האי אינש גזלנא עתיקא הוא ובעינא דאיקנסי</w:t>
-      </w:r>
-      <w:r>
-        <w:rPr>
-          <w:rStyle w:val="af3"/>
-          <w:rFonts w:hint="cs"/>
-          <w:rtl/>
-        </w:rPr>
-        <w:t>ה"</w:t>
+        <w:t>פרק ח', הלכה י"א</w:t>
+      </w:r>
+      <w:r>
+        <w:rPr>
+          <w:rFonts w:hint="cs"/>
+          <w:rtl/>
+        </w:rPr>
+        <w:t xml:space="preserve"> [בחלק מהמקומות = הלכה י"ב] </w:t>
       </w:r>
     </w:p>
   </w:footnote>
@@ -4333,6 +4326,9 @@
     <w:p>
       <w:pPr>
         <w:pStyle w:val="a5"/>
+        <w:rPr>
+          <w:rFonts w:hint="cs"/>
+        </w:rPr>
       </w:pPr>
       <w:r>
         <w:rPr>
@@ -4351,14 +4347,7 @@
           <w:rFonts w:hint="cs"/>
           <w:rtl/>
         </w:rPr>
-        <w:t>פרק ח', הלכה י"א</w:t>
-      </w:r>
-      <w:r>
-        <w:rPr>
-          <w:rFonts w:hint="cs"/>
-          <w:rtl/>
-        </w:rPr>
-        <w:t xml:space="preserve"> [בחלק מהמקומות = הלכה י"ב] </w:t>
+        <w:t>שניהם מובאים בשיטה מקובצת</w:t>
       </w:r>
     </w:p>
   </w:footnote>
@@ -4480,6 +4469,7 @@
       <w:pPr>
         <w:pStyle w:val="a5"/>
         <w:rPr>
+          <w:rFonts w:hint="cs"/>
           <w:rtl/>
         </w:rPr>
       </w:pPr>
@@ -4497,10 +4487,10 @@
       </w:r>
       <w:r>
         <w:rPr>
-          <w:sz w:val="24"/>
-          <w:rtl/>
-        </w:rPr>
-        <w:t>כרך ב סימן מה</w:t>
+          <w:rFonts w:hint="cs"/>
+          <w:rtl/>
+        </w:rPr>
+        <w:t xml:space="preserve">וצ"ע </w:t>
       </w:r>
     </w:p>
   </w:footnote>
@@ -4526,14 +4516,43 @@
       </w:r>
       <w:r>
         <w:rPr>
-          <w:rFonts w:hint="cs"/>
-          <w:rtl/>
-        </w:rPr>
-        <w:t>פרק ב' הלכה ט'</w:t>
+          <w:sz w:val="24"/>
+          <w:rtl/>
+        </w:rPr>
+        <w:t>כרך ב סימן מה</w:t>
       </w:r>
     </w:p>
   </w:footnote>
   <w:footnote w:id="24">
+    <w:p>
+      <w:pPr>
+        <w:pStyle w:val="a5"/>
+        <w:rPr>
+          <w:rtl/>
+        </w:rPr>
+      </w:pPr>
+      <w:r>
+        <w:rPr>
+          <w:rStyle w:val="ab"/>
+        </w:rPr>
+        <w:footnoteRef/>
+      </w:r>
+      <w:r>
+        <w:rPr>
+          <w:rtl/>
+        </w:rPr>
+        <w:t xml:space="preserve"> </w:t>
+      </w:r>
+      <w:r>
+        <w:rPr>
+          <w:rFonts w:hint="cs"/>
+          <w:rtl/>
+        </w:rPr>
+        <w:t>פרק ב' הלכה ט'</w:t>
+      </w:r>
+    </w:p>
+  </w:footnote>
+  <w:footnote w:id="25">
     <w:p>
       <w:pPr>
         <w:pStyle w:val="a5"/>
@@ -4569,7 +4588,7 @@
       </w:hyperlink>
     </w:p>
   </w:footnote>
-  <w:footnote w:id="25">
+  <w:footnote w:id="26">
     <w:p>
       <w:pPr>
         <w:pStyle w:val="a5"/>
@@ -4592,32 +4611,6 @@
           <w:rtl/>
         </w:rPr>
         <w:t>רשימות שיעורים כאן</w:t>
-      </w:r>
-    </w:p>
-  </w:footnote>
-  <w:footnote w:id="26">
-    <w:p>
-      <w:pPr>
-        <w:pStyle w:val="a5"/>
-      </w:pPr>
-      <w:r>
-        <w:rPr>
-          <w:rStyle w:val="ab"/>
-        </w:rPr>
-        <w:footnoteRef/>
-      </w:r>
-      <w:r>
-        <w:rPr>
-          <w:rtl/>
-        </w:rPr>
-        <w:t xml:space="preserve"> </w:t>
-      </w:r>
-      <w:r>
-        <w:rPr>
-          <w:rFonts w:hint="cs"/>
-          <w:rtl/>
-        </w:rPr>
-        <w:t>עמ' 21-22, לאחר עריכה קלה</w:t>
       </w:r>
     </w:p>
   </w:footnote>
@@ -4625,9 +4618,6 @@
     <w:p>
       <w:pPr>
         <w:pStyle w:val="a5"/>
-        <w:rPr>
-          <w:rtl/>
-        </w:rPr>
       </w:pPr>
       <w:r>
         <w:rPr>
@@ -4646,7 +4636,7 @@
           <w:rFonts w:hint="cs"/>
           <w:rtl/>
         </w:rPr>
-        <w:t>כה ע"ב</w:t>
+        <w:t>עמ' 21-22, לאחר עריכה קלה</w:t>
       </w:r>
     </w:p>
   </w:footnote>
@@ -4675,7 +4665,7 @@
           <w:rFonts w:hint="cs"/>
           <w:rtl/>
         </w:rPr>
-        <w:t>הלכות עדות פרק י"ב הלכות ה'-ח'</w:t>
+        <w:t>כה ע"ב</w:t>
       </w:r>
     </w:p>
   </w:footnote>
@@ -4683,6 +4673,9 @@
     <w:p>
       <w:pPr>
         <w:pStyle w:val="a5"/>
+        <w:rPr>
+          <w:rtl/>
+        </w:rPr>
       </w:pPr>
       <w:r>
         <w:rPr>
@@ -4701,7 +4694,7 @@
           <w:rFonts w:hint="cs"/>
           <w:rtl/>
         </w:rPr>
-        <w:t>פח ע"ב, ד"ה התם אפשר בתשובה</w:t>
+        <w:t>הלכות עדות פרק י"ב הלכות ה'-ח'</w:t>
       </w:r>
     </w:p>
   </w:footnote>
@@ -4727,7 +4720,7 @@
           <w:rFonts w:hint="cs"/>
           <w:rtl/>
         </w:rPr>
-        <w:t>גם אם עשה בהן צרכי רבים, כפי שכתוב בגמרא אצלנו, עדיין תשובתו לא מועילה להכשירו לעדות אלא צריך להחזיר ממש את כל הכסף שגזל לכל מי שגזלוֹ.</w:t>
+        <w:t>פח ע"ב, ד"ה התם אפשר בתשובה</w:t>
       </w:r>
     </w:p>
   </w:footnote>
@@ -4753,7 +4746,7 @@
           <w:rFonts w:hint="cs"/>
           <w:rtl/>
         </w:rPr>
-        <w:t>ב"ב אות שיד</w:t>
+        <w:t>גם אם עשה בהן צרכי רבים, כפי שכתוב בגמרא אצלנו, עדיין תשובתו לא מועילה להכשירו לעדות אלא צריך להחזיר ממש את כל הכסף שגזל לכל מי שגזלוֹ.</w:t>
       </w:r>
     </w:p>
   </w:footnote>
@@ -4776,26 +4769,52 @@
       </w:r>
       <w:r>
         <w:rPr>
-          <w:rtl/>
-        </w:rPr>
-        <w:t>פר</w:t>
-      </w:r>
-      <w:r>
-        <w:rPr>
-          <w:rFonts w:hint="cs"/>
-          <w:rtl/>
-        </w:rPr>
-        <w:t>שת</w:t>
-      </w:r>
-      <w:r>
-        <w:rPr>
-          <w:rtl/>
-        </w:rPr>
-        <w:t xml:space="preserve"> כי תצא ד"ה לא יהיה לך</w:t>
+          <w:rFonts w:hint="cs"/>
+          <w:rtl/>
+        </w:rPr>
+        <w:t>ב"ב אות שיד</w:t>
       </w:r>
     </w:p>
   </w:footnote>
   <w:footnote w:id="33">
+    <w:p>
+      <w:pPr>
+        <w:pStyle w:val="a5"/>
+      </w:pPr>
+      <w:r>
+        <w:rPr>
+          <w:rStyle w:val="ab"/>
+        </w:rPr>
+        <w:footnoteRef/>
+      </w:r>
+      <w:r>
+        <w:rPr>
+          <w:rtl/>
+        </w:rPr>
+        <w:t xml:space="preserve"> </w:t>
+      </w:r>
+      <w:r>
+        <w:rPr>
+          <w:rtl/>
+        </w:rPr>
+        <w:t>פר</w:t>
+      </w:r>
+      <w:r>
+        <w:rPr>
+          <w:rFonts w:hint="cs"/>
+          <w:rtl/>
+        </w:rPr>
+        <w:t>שת</w:t>
+      </w:r>
+      <w:r>
+        <w:rPr>
+          <w:rtl/>
+        </w:rPr>
+        <w:t xml:space="preserve"> כי תצא ד"ה לא יהיה לך</w:t>
+      </w:r>
+    </w:p>
+  </w:footnote>
+  <w:footnote w:id="34">
     <w:p>
       <w:pPr>
         <w:pStyle w:val="a5"/>

--- a/שיעור א/קרית שמונה/בבא קמא - עיון/מאמר/אין מקבלין מהם - נתאי קסנר.docx
+++ b/שיעור א/קרית שמונה/בבא קמא - עיון/מאמר/אין מקבלין מהם - נתאי קסנר.docx
@@ -1729,571 +1729,14 @@
           <w:rFonts w:hint="cs"/>
           <w:rtl/>
         </w:rPr>
-        <w:t xml:space="preserve"> מקשה על ר"י ואומר שצריך דווקא לקנוס את מי שעיסוקו בכך, ומביא דוגמה מהמשך הגמרא</w:t>
-      </w:r>
-      <w:r>
-        <w:rPr>
-          <w:rStyle w:val="ab"/>
-          <w:rtl/>
-        </w:rPr>
-        <w:footnoteReference w:id="15"/>
-      </w:r>
-      <w:r>
-        <w:rPr>
-          <w:rFonts w:hint="cs"/>
-          <w:rtl/>
-        </w:rPr>
-        <w:t xml:space="preserve"> שבה </w:t>
-      </w:r>
-      <w:r>
-        <w:rPr>
-          <w:rFonts w:hint="cs"/>
-          <w:rtl/>
-        </w:rPr>
-        <w:t>רב נחמן קנס</w:t>
-      </w:r>
-      <w:r>
-        <w:rPr>
-          <w:rFonts w:hint="cs"/>
-          <w:rtl/>
-        </w:rPr>
-        <w:t xml:space="preserve"> אדם שהיה גזלן ותיק, דווקא מסיבה זו</w:t>
-      </w:r>
-      <w:r>
-        <w:rPr>
-          <w:rFonts w:hint="cs"/>
-          <w:rtl/>
-        </w:rPr>
-        <w:t>.</w:t>
-      </w:r>
-    </w:p>
-    <w:p>
-      <w:pPr>
-        <w:tabs>
-          <w:tab w:val="left" w:pos="6503"/>
-        </w:tabs>
-        <w:rPr>
-          <w:rtl/>
-        </w:rPr>
-      </w:pPr>
-      <w:r>
-        <w:rPr>
-          <w:rFonts w:hint="cs"/>
-          <w:rtl/>
-        </w:rPr>
-        <w:t>ב</w:t>
-      </w:r>
-      <w:r>
-        <w:rPr>
-          <w:rFonts w:hint="cs"/>
-          <w:rtl/>
-        </w:rPr>
-        <w:t>תוספתא</w:t>
-      </w:r>
-      <w:r>
-        <w:rPr>
-          <w:rFonts w:hint="cs"/>
-          <w:rtl/>
-        </w:rPr>
-        <w:t xml:space="preserve"> במסכת שביעית</w:t>
-      </w:r>
-      <w:r>
-        <w:rPr>
-          <w:rStyle w:val="ab"/>
-          <w:rtl/>
-        </w:rPr>
-        <w:footnoteReference w:id="16"/>
-      </w:r>
-      <w:r>
-        <w:rPr>
-          <w:rFonts w:hint="cs"/>
-          <w:rtl/>
-        </w:rPr>
-        <w:t xml:space="preserve"> כתוב כך</w:t>
-      </w:r>
-      <w:r>
-        <w:rPr>
-          <w:rFonts w:hint="cs"/>
-          <w:rtl/>
-        </w:rPr>
-        <w:t>, בניגוד לדברי תוספות</w:t>
-      </w:r>
-      <w:r>
-        <w:rPr>
-          <w:rFonts w:hint="cs"/>
-          <w:rtl/>
-        </w:rPr>
-        <w:t>:</w:t>
-      </w:r>
-    </w:p>
-    <w:p>
-      <w:pPr>
-        <w:ind w:left="720"/>
-        <w:rPr>
-          <w:rtl/>
-        </w:rPr>
-      </w:pPr>
-      <w:bookmarkStart w:id="3" w:name="_Hlk104911835"/>
-      <w:r>
-        <w:rPr>
-          <w:rtl/>
-        </w:rPr>
-        <w:t xml:space="preserve">הגזלן ושהלוה מעותיו ברבית </w:t>
-      </w:r>
-      <w:r>
-        <w:rPr>
-          <w:u w:val="single"/>
-          <w:rtl/>
-        </w:rPr>
-        <w:t>שעשו תשובה</w:t>
-      </w:r>
-      <w:r>
-        <w:rPr>
-          <w:rtl/>
-        </w:rPr>
-        <w:t xml:space="preserve"> והחזירו גזילן אין מקבלין מהן כל המקבל מהן אין רוח חכמים נוחה הימנו</w:t>
-      </w:r>
-      <w:r>
-        <w:t>.</w:t>
-      </w:r>
-      <w:bookmarkEnd w:id="3"/>
-    </w:p>
-    <w:p>
-      <w:pPr>
-        <w:tabs>
-          <w:tab w:val="left" w:pos="6503"/>
-        </w:tabs>
-      </w:pPr>
-      <w:r>
-        <w:rPr>
-          <w:rFonts w:hint="cs"/>
-          <w:rtl/>
-        </w:rPr>
-        <w:t xml:space="preserve">הרמ"ה ורבינו יהונתן מלוניל </w:t>
-      </w:r>
-      <w:r>
-        <w:rPr>
-          <w:rFonts w:hint="cs"/>
-          <w:rtl/>
-        </w:rPr>
-        <w:t xml:space="preserve">גם כותבים </w:t>
-      </w:r>
-      <w:r>
-        <w:rPr>
-          <w:rFonts w:hint="cs"/>
-          <w:rtl/>
-        </w:rPr>
-        <w:t>כך</w:t>
-      </w:r>
-      <w:r>
-        <w:rPr>
-          <w:rStyle w:val="ab"/>
-          <w:rtl/>
-        </w:rPr>
-        <w:footnoteReference w:id="17"/>
-      </w:r>
-      <w:r>
-        <w:rPr>
-          <w:rFonts w:hint="cs"/>
-          <w:rtl/>
-        </w:rPr>
-        <w:t>, שהתקנה עוסקת רק במי שעשה תשובה</w:t>
-      </w:r>
-      <w:r>
-        <w:rPr>
-          <w:rFonts w:hint="cs"/>
-          <w:rtl/>
-        </w:rPr>
-        <w:t xml:space="preserve"> והחזיר מעצמו</w:t>
-      </w:r>
-      <w:r>
-        <w:rPr>
-          <w:rFonts w:hint="cs"/>
-          <w:rtl/>
-        </w:rPr>
-        <w:t>, כי הרי יש מקרים רבים שבהם בית דין מוציאים את דמי הגזילה מהגזלן.</w:t>
-      </w:r>
-    </w:p>
-    <w:p>
-      <w:pPr>
-        <w:tabs>
-          <w:tab w:val="left" w:pos="6503"/>
-        </w:tabs>
-        <w:rPr>
-          <w:rtl/>
-        </w:rPr>
-      </w:pPr>
-      <w:r>
-        <w:rPr>
-          <w:rFonts w:hint="cs"/>
-          <w:sz w:val="24"/>
-          <w:rtl/>
-        </w:rPr>
-        <w:t>הרא"ש</w:t>
-      </w:r>
-      <w:r>
-        <w:rPr>
-          <w:rStyle w:val="ab"/>
-          <w:sz w:val="24"/>
-          <w:rtl/>
-        </w:rPr>
-        <w:footnoteReference w:id="18"/>
-      </w:r>
-      <w:r>
-        <w:rPr>
-          <w:rFonts w:hint="cs"/>
-          <w:sz w:val="24"/>
-          <w:rtl/>
-        </w:rPr>
-        <w:t xml:space="preserve"> </w:t>
-      </w:r>
-      <w:r>
-        <w:rPr>
-          <w:rFonts w:hint="cs"/>
-          <w:sz w:val="24"/>
-          <w:rtl/>
-        </w:rPr>
-        <w:t xml:space="preserve">סובר </w:t>
-      </w:r>
-      <w:r>
-        <w:rPr>
-          <w:sz w:val="24"/>
-          <w:rtl/>
-        </w:rPr>
-        <w:t xml:space="preserve">שהתקנה חלה רק בצירוף שתי </w:t>
-      </w:r>
-      <w:r>
-        <w:rPr>
-          <w:rFonts w:hint="cs"/>
-          <w:sz w:val="24"/>
-          <w:rtl/>
-        </w:rPr>
-        <w:t>ה</w:t>
-      </w:r>
-      <w:r>
-        <w:rPr>
-          <w:sz w:val="24"/>
-          <w:rtl/>
-        </w:rPr>
-        <w:t>שיטות</w:t>
-      </w:r>
-      <w:r>
-        <w:rPr>
-          <w:rFonts w:hint="cs"/>
-          <w:sz w:val="24"/>
-          <w:rtl/>
-        </w:rPr>
-        <w:t>:</w:t>
-      </w:r>
-      <w:r>
-        <w:rPr>
-          <w:rFonts w:hint="cs"/>
-          <w:sz w:val="24"/>
-          <w:rtl/>
-        </w:rPr>
-        <w:t xml:space="preserve"> </w:t>
-      </w:r>
-      <w:r>
-        <w:rPr>
-          <w:sz w:val="24"/>
-          <w:rtl/>
-        </w:rPr>
-        <w:t>למי שבא מאליו לעשות תשובה, ורוב עיסוקו בגזל</w:t>
-      </w:r>
-      <w:r>
-        <w:rPr>
-          <w:rStyle w:val="ab"/>
-          <w:sz w:val="24"/>
-          <w:rtl/>
-        </w:rPr>
-        <w:footnoteReference w:id="19"/>
-      </w:r>
-      <w:r>
-        <w:rPr>
-          <w:rFonts w:hint="cs"/>
-          <w:sz w:val="24"/>
-          <w:rtl/>
-        </w:rPr>
-        <w:t xml:space="preserve">. </w:t>
-      </w:r>
-      <w:r>
-        <w:rPr>
-          <w:sz w:val="24"/>
-          <w:rtl/>
-        </w:rPr>
-        <w:t>וכדעה זו פסק השולחן ערוך</w:t>
-      </w:r>
-      <w:r>
-        <w:rPr>
-          <w:sz w:val="24"/>
-        </w:rPr>
-        <w:fldChar w:fldCharType="begin"/>
-      </w:r>
-      <w:r>
-        <w:rPr>
-          <w:rtl/>
-        </w:rPr>
-        <w:instrText xml:space="preserve"> </w:instrText>
-      </w:r>
-      <w:r>
-        <w:rPr>
-          <w:rFonts w:hint="cs"/>
-        </w:rPr>
-        <w:instrText>NOTEREF</w:instrText>
-      </w:r>
-      <w:r>
-        <w:rPr>
-          <w:rFonts w:hint="cs"/>
-          <w:rtl/>
-        </w:rPr>
-        <w:instrText xml:space="preserve"> _</w:instrText>
-      </w:r>
-      <w:r>
-        <w:rPr>
-          <w:rFonts w:hint="cs"/>
-        </w:rPr>
-        <w:instrText>Ref104928954 \f \h</w:instrText>
-      </w:r>
-      <w:r>
-        <w:rPr>
-          <w:rtl/>
-        </w:rPr>
-        <w:instrText xml:space="preserve"> </w:instrText>
-      </w:r>
-      <w:r>
-        <w:rPr>
-          <w:sz w:val="24"/>
-        </w:rPr>
-      </w:r>
-      <w:r>
-        <w:rPr>
-          <w:sz w:val="24"/>
-        </w:rPr>
-        <w:fldChar w:fldCharType="separate"/>
-      </w:r>
-      <w:r>
-        <w:rPr>
-          <w:rStyle w:val="ab"/>
-          <w:rtl/>
-        </w:rPr>
-        <w:t>10</w:t>
-      </w:r>
-      <w:r>
-        <w:rPr>
-          <w:sz w:val="24"/>
-        </w:rPr>
-        <w:fldChar w:fldCharType="end"/>
-      </w:r>
-      <w:r>
-        <w:rPr>
-          <w:rFonts w:hint="cs"/>
-          <w:rtl/>
-        </w:rPr>
-        <w:t>.</w:t>
-      </w:r>
-    </w:p>
-    <w:p>
-      <w:pPr>
-        <w:tabs>
-          <w:tab w:val="left" w:pos="6503"/>
-        </w:tabs>
-        <w:rPr>
-          <w:rtl/>
-        </w:rPr>
-      </w:pPr>
-      <w:r>
-        <w:rPr>
-          <w:rFonts w:hint="cs"/>
-          <w:rtl/>
-        </w:rPr>
-        <w:t xml:space="preserve">אפשר לתרץ כך את קושיית הרשב"א </w:t>
-      </w:r>
-      <w:r>
-        <w:rPr>
-          <w:rtl/>
-        </w:rPr>
-        <w:t>–</w:t>
-      </w:r>
-      <w:r>
-        <w:rPr>
-          <w:rFonts w:hint="cs"/>
-          <w:rtl/>
-        </w:rPr>
-        <w:t xml:space="preserve"> ר"י חלק על </w:t>
-      </w:r>
-      <w:r>
-        <w:rPr>
-          <w:rFonts w:hint="cs"/>
-          <w:rtl/>
-        </w:rPr>
-        <w:t xml:space="preserve">ר"ת ועל </w:t>
-      </w:r>
-      <w:r>
-        <w:rPr>
-          <w:rFonts w:hint="cs"/>
-          <w:rtl/>
-        </w:rPr>
-        <w:t xml:space="preserve">המשך התוספות, וסבר שהתקנה עוסקת רק במי שעשה תשובה. </w:t>
-      </w:r>
-      <w:r>
-        <w:rPr>
-          <w:rFonts w:hint="cs"/>
-          <w:rtl/>
-        </w:rPr>
-        <w:t>לכן רב נחמן קנס את הגזלן המקצועי לקמן</w:t>
-      </w:r>
-      <w:r>
-        <w:rPr>
-          <w:rFonts w:hint="cs"/>
-          <w:rtl/>
-        </w:rPr>
-        <w:t>, כי הוא לא עשה תשובה אלא נתבע ע"י ב"ד.</w:t>
-      </w:r>
-    </w:p>
-    <w:p>
-      <w:pPr>
-        <w:tabs>
-          <w:tab w:val="left" w:pos="6503"/>
-        </w:tabs>
-        <w:rPr>
-          <w:rtl/>
-        </w:rPr>
-      </w:pPr>
-      <w:r>
-        <w:rPr>
-          <w:rFonts w:hint="cs"/>
-          <w:rtl/>
-        </w:rPr>
-        <w:t>הש"ך</w:t>
-      </w:r>
-      <w:r>
-        <w:rPr>
-          <w:rStyle w:val="ab"/>
-          <w:rtl/>
-        </w:rPr>
-        <w:footnoteReference w:id="20"/>
-      </w:r>
-      <w:r>
-        <w:rPr>
-          <w:rFonts w:hint="cs"/>
-          <w:rtl/>
-        </w:rPr>
-        <w:t xml:space="preserve"> מביא בשם ספר חסידים</w:t>
-      </w:r>
-      <w:r>
-        <w:rPr>
-          <w:rFonts w:hint="cs"/>
-          <w:rtl/>
-        </w:rPr>
-        <w:t xml:space="preserve"> שכאשר הנגזל חייב כסף לאחרים ואין לו ממה לפרוע יש לו לקבל מהגזלן את הכסף.</w:t>
-      </w:r>
-    </w:p>
-    <w:p>
-      <w:pPr>
-        <w:rPr>
-          <w:sz w:val="24"/>
-          <w:rtl/>
-        </w:rPr>
-      </w:pPr>
-      <w:r>
-        <w:rPr>
-          <w:rFonts w:hint="cs"/>
-          <w:sz w:val="24"/>
-          <w:rtl/>
-        </w:rPr>
-        <w:t>המהרש"ל</w:t>
-      </w:r>
-      <w:r>
-        <w:rPr>
-          <w:rStyle w:val="ab"/>
-          <w:sz w:val="24"/>
-          <w:rtl/>
-        </w:rPr>
-        <w:footnoteReference w:id="21"/>
-      </w:r>
-      <w:r>
-        <w:rPr>
-          <w:rFonts w:hint="cs"/>
-          <w:sz w:val="24"/>
-          <w:rtl/>
-        </w:rPr>
-        <w:t xml:space="preserve"> אומר שהגזלן צריך לבכות ולהתחנן בפני הנגזל שיקבל ממנו כדי שיוכל לקבל</w:t>
-      </w:r>
-      <w:r>
-        <w:rPr>
-          <w:rFonts w:hint="cs"/>
-          <w:sz w:val="24"/>
-          <w:rtl/>
-        </w:rPr>
-        <w:t>,</w:t>
-      </w:r>
-      <w:r>
-        <w:rPr>
-          <w:rFonts w:hint="cs"/>
-          <w:sz w:val="24"/>
-          <w:rtl/>
-        </w:rPr>
-        <w:t xml:space="preserve"> ורק כך הגזלן יכול לצאת ידי שמיים</w:t>
-      </w:r>
-      <w:r>
-        <w:rPr>
-          <w:rFonts w:hint="cs"/>
-          <w:sz w:val="24"/>
-          <w:rtl/>
-        </w:rPr>
-        <w:t>.</w:t>
-      </w:r>
-    </w:p>
-    <w:p>
-      <w:pPr>
-        <w:tabs>
-          <w:tab w:val="left" w:pos="6503"/>
-        </w:tabs>
-        <w:rPr>
-          <w:rtl/>
-        </w:rPr>
-      </w:pPr>
-      <w:r>
-        <w:rPr>
-          <w:rFonts w:hint="cs"/>
-          <w:rtl/>
-        </w:rPr>
-        <w:t>נראה שרבינו תם לא סבר אף אחת מההגבלות האחרות, ולכן הגביל אותה מבחינת הזמן, ושלל כל משמעות מעשית לתקנה בימינו</w:t>
-      </w:r>
-      <w:r>
-        <w:rPr>
-          <w:rStyle w:val="ab"/>
-          <w:rtl/>
-        </w:rPr>
-        <w:footnoteReference w:id="22"/>
-      </w:r>
-      <w:r>
-        <w:rPr>
-          <w:rFonts w:hint="cs"/>
-          <w:rtl/>
-        </w:rPr>
-        <w:t xml:space="preserve">. כך </w:t>
-      </w:r>
-      <w:r>
-        <w:rPr>
-          <w:rFonts w:hint="cs"/>
-          <w:rtl/>
-        </w:rPr>
-        <w:t>כותב</w:t>
-      </w:r>
-      <w:r>
-        <w:rPr>
-          <w:rFonts w:hint="cs"/>
-          <w:rtl/>
-        </w:rPr>
-        <w:t xml:space="preserve"> השו"ת 'זית רענן'</w:t>
-      </w:r>
-      <w:r>
-        <w:rPr>
-          <w:rStyle w:val="ab"/>
-          <w:rtl/>
-        </w:rPr>
-        <w:footnoteReference w:id="23"/>
+        <w:t xml:space="preserve"> מקשה על ר"</w:t>
+      </w:r>
+      <w:r>
+        <w:rPr>
+          <w:rFonts w:hint="cs"/>
+          <w:rtl/>
+        </w:rPr>
+        <w:t>י, שבהמשך הגמרא רב נחמן קונס אדם בגלל שהיה גזלן ותיק</w:t>
       </w:r>
       <w:r>
         <w:rPr>
@@ -2315,33 +1758,48 @@
       </w:pPr>
       <w:r>
         <w:rPr>
-          <w:sz w:val="24"/>
-          <w:rtl/>
-        </w:rPr>
-        <w:t>ולדעת הר"ת שם הוא בלתי גבול כלל ואפילו בגזל באקראי ואפילו כשלא עשה תשובה, וכיון שהיא תקנתא דעלמא, גם כשחב לאחרים נמי, דמוטב לו שיעשה הוא איסור קל כדי לתקן הרבים מאיסור חמור. ולהכי ר"ת לשיטתו הוכרח לחדש דדווקא בימי רבי נשנית משנה זו</w:t>
-      </w:r>
-      <w:r>
-        <w:rPr>
-          <w:rFonts w:hint="cs"/>
-          <w:sz w:val="24"/>
-          <w:rtl/>
-        </w:rPr>
-        <w:t>.</w:t>
-      </w:r>
-    </w:p>
-    <w:p>
-      <w:pPr>
-        <w:pStyle w:val="1"/>
-        <w:rPr>
-          <w:rtl/>
-        </w:rPr>
-      </w:pPr>
-      <w:r>
-        <w:rPr>
-          <w:rFonts w:hint="cs"/>
-          <w:rtl/>
-        </w:rPr>
-        <w:t>חזרה בתשובה</w:t>
+          <w:rtl/>
+        </w:rPr>
+        <w:t xml:space="preserve">ובתוס' פרשו דמה שאמרו הגזלנין ומלוי ברבית אין מקבלין מהן אפילו אם תמצא לומר דלדרי עלמא תקון לא קשיא, דלא אמרו אלא במי שנתעסק הרבה בדבר זה </w:t>
+      </w:r>
+      <w:r>
+        <w:rPr>
+          <w:u w:val="single"/>
+          <w:rtl/>
+        </w:rPr>
+        <w:t>דכיון שנתיישן בעבירה זו אתה מחייבו למכור כל אשר לו ולשלם ומתוך כך ימנע ולא יעשה תשובה</w:t>
+      </w:r>
+      <w:r>
+        <w:rPr>
+          <w:rtl/>
+        </w:rPr>
+        <w:t xml:space="preserve"> וכמעשה דאותו שבקש לעשות תשובה ואמרה לו אשתו אפילו אבנט אינו שלך, אבל בגזל פעם או שתים או במי שהלוה ברבית לעתים מחייבים אותן לשלם שאין תשובתן של אלו קשה, וזהו ששנינו הגזלנין ומלוי ברבית דמשמע שאומנותן בכך ולא אמרו מי שגזל או שהלוה בריבית, ואינו מחוור בעיני </w:t>
+      </w:r>
+      <w:r>
+        <w:rPr>
+          <w:u w:val="single"/>
+          <w:rtl/>
+        </w:rPr>
+        <w:t>דאדרבה גזלן עתיקא בעי למקנסי'</w:t>
+      </w:r>
+      <w:r>
+        <w:rPr>
+          <w:rtl/>
+        </w:rPr>
+        <w:t xml:space="preserve"> כדאמר ליה רב נחמן לקמן</w:t>
+      </w:r>
+      <w:r>
+        <w:rPr>
+          <w:rStyle w:val="ab"/>
+          <w:rtl/>
+        </w:rPr>
+        <w:footnoteReference w:id="15"/>
+      </w:r>
+      <w:r>
+        <w:rPr>
+          <w:rtl/>
+        </w:rPr>
+        <w:t xml:space="preserve"> בההוא דגזל פדנא דתורי מחברי' האי גזלן עתיקא הוא ובעינא למקנסיה</w:t>
       </w:r>
     </w:p>
     <w:p>
@@ -2358,21 +1816,49 @@
           <w:rFonts w:hint="cs"/>
           <w:rtl/>
         </w:rPr>
-        <w:t>הרמב"ם בהלכות תשובה</w:t>
+        <w:t>ב</w:t>
+      </w:r>
+      <w:r>
+        <w:rPr>
+          <w:rFonts w:hint="cs"/>
+          <w:rtl/>
+        </w:rPr>
+        <w:t>תוספתא</w:t>
+      </w:r>
+      <w:r>
+        <w:rPr>
+          <w:rFonts w:hint="cs"/>
+          <w:rtl/>
+        </w:rPr>
+        <w:t xml:space="preserve"> במסכת שביעית</w:t>
       </w:r>
       <w:r>
         <w:rPr>
           <w:rStyle w:val="ab"/>
           <w:rtl/>
         </w:rPr>
-        <w:footnoteReference w:id="24"/>
-      </w:r>
-      <w:r>
-        <w:rPr>
-          <w:rFonts w:hint="cs"/>
-          <w:rtl/>
-        </w:rPr>
-        <w:t xml:space="preserve"> כותב:</w:t>
+        <w:footnoteReference w:id="16"/>
+      </w:r>
+      <w:r>
+        <w:rPr>
+          <w:rFonts w:hint="cs"/>
+          <w:rtl/>
+        </w:rPr>
+        <w:t xml:space="preserve"> כתוב כך</w:t>
+      </w:r>
+      <w:r>
+        <w:rPr>
+          <w:rFonts w:hint="cs"/>
+          <w:rtl/>
+        </w:rPr>
+        <w:t>, בניגוד לדברי תוספות</w:t>
+      </w:r>
+      <w:r>
+        <w:rPr>
+          <w:rFonts w:hint="cs"/>
+          <w:rtl/>
+        </w:rPr>
+        <w:t>:</w:t>
       </w:r>
     </w:p>
     <w:p>
@@ -2382,303 +1868,446 @@
           <w:rtl/>
         </w:rPr>
       </w:pPr>
-      <w:r>
-        <w:rPr>
-          <w:rtl/>
-        </w:rPr>
-        <w:t xml:space="preserve">אבל עבירות שבין אדם לחבירו, כגון החובל את חבירו או המקלל חבירו </w:t>
+      <w:bookmarkStart w:id="3" w:name="_Hlk104911835"/>
+      <w:r>
+        <w:rPr>
+          <w:rtl/>
+        </w:rPr>
+        <w:t xml:space="preserve">הגזלן ושהלוה מעותיו ברבית </w:t>
       </w:r>
       <w:r>
         <w:rPr>
           <w:u w:val="single"/>
           <w:rtl/>
         </w:rPr>
-        <w:t>או גוזלו</w:t>
-      </w:r>
-      <w:r>
-        <w:rPr>
-          <w:rtl/>
-        </w:rPr>
-        <w:t xml:space="preserve"> וכיוצא בהן, </w:t>
-      </w:r>
-      <w:r>
-        <w:rPr>
-          <w:u w:val="single"/>
-          <w:rtl/>
-        </w:rPr>
-        <w:t>אינו נמחל לו לעולם, עד שיתן לחבירו מה שהוא חייב לו וירצהו</w:t>
+        <w:t>שעשו תשובה</w:t>
+      </w:r>
+      <w:r>
+        <w:rPr>
+          <w:rtl/>
+        </w:rPr>
+        <w:t xml:space="preserve"> והחזירו גזילן אין מקבלין מהן כל המקבל מהן אין רוח חכמים נוחה הימנו</w:t>
       </w:r>
       <w:r>
         <w:t>.</w:t>
       </w:r>
-    </w:p>
-    <w:p>
-      <w:pPr>
-        <w:rPr>
-          <w:rtl/>
-        </w:rPr>
-      </w:pPr>
-      <w:r>
-        <w:rPr>
-          <w:rFonts w:hint="cs"/>
-          <w:rtl/>
-        </w:rPr>
-        <w:t>צריך לשאול, האם הרמב"ם סובר שתקנת חכמים מונעת מהגזלן לחזור בתשובה? הרי כל מהות התקנה היא בשביל לעזור להם לשוב בתשובה.</w:t>
-      </w:r>
-    </w:p>
-    <w:p>
-      <w:pPr>
-        <w:rPr>
-          <w:rtl/>
-        </w:rPr>
-      </w:pPr>
-      <w:r>
-        <w:rPr>
-          <w:rFonts w:hint="cs"/>
-          <w:rtl/>
-        </w:rPr>
-        <w:t>הריב"ש</w:t>
-      </w:r>
-      <w:r>
-        <w:rPr>
-          <w:rtl/>
-        </w:rPr>
-        <w:fldChar w:fldCharType="begin"/>
-      </w:r>
-      <w:r>
-        <w:rPr>
-          <w:rtl/>
-        </w:rPr>
-        <w:instrText xml:space="preserve"> </w:instrText>
-      </w:r>
-      <w:r>
-        <w:rPr>
-          <w:rFonts w:hint="cs"/>
-        </w:rPr>
-        <w:instrText>NOTEREF</w:instrText>
-      </w:r>
-      <w:r>
-        <w:rPr>
-          <w:rFonts w:hint="cs"/>
-          <w:rtl/>
-        </w:rPr>
-        <w:instrText xml:space="preserve"> _</w:instrText>
-      </w:r>
-      <w:r>
-        <w:rPr>
-          <w:rFonts w:hint="cs"/>
-        </w:rPr>
-        <w:instrText>Ref104927447 \f \h</w:instrText>
-      </w:r>
-      <w:r>
-        <w:rPr>
-          <w:rtl/>
-        </w:rPr>
-        <w:instrText xml:space="preserve"> </w:instrText>
-      </w:r>
-      <w:r>
-        <w:rPr>
-          <w:rtl/>
-        </w:rPr>
-      </w:r>
-      <w:r>
-        <w:rPr>
-          <w:rtl/>
-        </w:rPr>
-        <w:fldChar w:fldCharType="separate"/>
-      </w:r>
-      <w:r>
-        <w:rPr>
-          <w:rStyle w:val="ab"/>
-          <w:rtl/>
-        </w:rPr>
-        <w:t>9</w:t>
-      </w:r>
-      <w:r>
-        <w:rPr>
-          <w:rtl/>
-        </w:rPr>
-        <w:fldChar w:fldCharType="end"/>
-      </w:r>
-      <w:r>
-        <w:rPr>
-          <w:rFonts w:hint="cs"/>
-          <w:rtl/>
-        </w:rPr>
-        <w:t xml:space="preserve"> גם נשאל שאלה זו. בתשובתו הוא אמר שזו רק מידת חסידות שלא לקבל מהם, ואם הם רוצים לצאת ידי שמיים הם צריכים באמת להחזיר. חוץ מזה, הוא הביא </w:t>
-      </w:r>
-      <w:r>
-        <w:rPr>
-          <w:rFonts w:hint="cs"/>
-          <w:rtl/>
-        </w:rPr>
-        <w:t>את כל ההגבלות שכתבנו לעיל (כשהחפץ לא קיים, כשהגזלן מחזיר מעצמו, כשהגזלן מתפרנס מזה, שזה רק לדורו של רבי)</w:t>
-      </w:r>
-      <w:r>
-        <w:rPr>
-          <w:rFonts w:hint="cs"/>
-          <w:rtl/>
-        </w:rPr>
-        <w:t>.</w:t>
-      </w:r>
-    </w:p>
-    <w:p>
-      <w:pPr>
-        <w:rPr>
-          <w:rtl/>
-        </w:rPr>
-      </w:pPr>
-      <w:r>
-        <w:rPr>
-          <w:rFonts w:hint="cs"/>
-          <w:rtl/>
-        </w:rPr>
-        <w:lastRenderedPageBreak/>
-        <w:t>אך כעת נותרנו עם השאלה על מי</w:t>
-      </w:r>
-      <w:r>
-        <w:rPr>
-          <w:rFonts w:hint="cs"/>
-          <w:rtl/>
-        </w:rPr>
-        <w:t xml:space="preserve"> </w:t>
-      </w:r>
-      <w:r>
-        <w:rPr>
-          <w:rFonts w:hint="cs"/>
-          <w:rtl/>
-        </w:rPr>
-        <w:t>שסובר</w:t>
-      </w:r>
-      <w:r>
-        <w:rPr>
-          <w:rFonts w:hint="cs"/>
-          <w:rtl/>
-        </w:rPr>
-        <w:t xml:space="preserve"> כהבנה </w:t>
-      </w:r>
-      <w:r>
-        <w:rPr>
-          <w:rFonts w:hint="cs"/>
-          <w:rtl/>
-        </w:rPr>
-        <w:t>הראשונה</w:t>
-      </w:r>
-      <w:r>
-        <w:rPr>
-          <w:rFonts w:hint="cs"/>
-          <w:rtl/>
-        </w:rPr>
-        <w:t xml:space="preserve"> של התקנה, שבשביל לצאת ידי שמיים צריך רק להביע רצון להחזיר ולא להחזיר ממש, ושהנגזל לא </w:t>
-      </w:r>
-      <w:r>
-        <w:rPr>
-          <w:rFonts w:hint="cs"/>
-          <w:rtl/>
-        </w:rPr>
-        <w:t>מורשה לקבל את הכסף.</w:t>
-      </w:r>
-    </w:p>
-    <w:p>
-      <w:pPr>
-        <w:rPr>
-          <w:rtl/>
-        </w:rPr>
-      </w:pPr>
-      <w:r>
-        <w:rPr>
-          <w:rFonts w:hint="cs"/>
-          <w:rtl/>
-        </w:rPr>
-        <w:t>הרב סבתו</w:t>
-      </w:r>
-      <w:r>
-        <w:rPr>
-          <w:rStyle w:val="ab"/>
-          <w:rtl/>
-        </w:rPr>
-        <w:footnoteReference w:id="25"/>
-      </w:r>
-      <w:r>
-        <w:rPr>
-          <w:rFonts w:hint="cs"/>
-          <w:rtl/>
-        </w:rPr>
-        <w:t xml:space="preserve"> אומר שה</w:t>
-      </w:r>
-      <w:r>
-        <w:rPr>
-          <w:rFonts w:hint="cs"/>
-          <w:rtl/>
-        </w:rPr>
-        <w:t>גזלן</w:t>
-      </w:r>
-      <w:r>
-        <w:rPr>
-          <w:rFonts w:hint="cs"/>
-          <w:rtl/>
-        </w:rPr>
-        <w:t xml:space="preserve"> אכן לא עש</w:t>
-      </w:r>
-      <w:r>
-        <w:rPr>
-          <w:rFonts w:hint="cs"/>
-          <w:rtl/>
-        </w:rPr>
-        <w:t xml:space="preserve">ה </w:t>
-      </w:r>
-      <w:r>
-        <w:rPr>
-          <w:rFonts w:hint="cs"/>
-          <w:rtl/>
-        </w:rPr>
-        <w:t>תשובה על אותו חטא ספציפי, אלא הכוונה היא להוציא א</w:t>
-      </w:r>
-      <w:r>
-        <w:rPr>
-          <w:rFonts w:hint="cs"/>
-          <w:rtl/>
-        </w:rPr>
-        <w:t xml:space="preserve">ותו </w:t>
-      </w:r>
-      <w:r>
-        <w:rPr>
-          <w:rFonts w:hint="cs"/>
-          <w:rtl/>
-        </w:rPr>
-        <w:t xml:space="preserve">ממעגל הפשע. ברגע שמוותרים לו על כל התשלומים, כך מאפשרים לו לפתוח דף חדש ולהפסיק להיות מוגדר כגזלן. אבל אכן, </w:t>
-      </w:r>
-      <w:r>
-        <w:rPr>
-          <w:rFonts w:hint="cs"/>
-          <w:u w:val="single"/>
-          <w:rtl/>
-        </w:rPr>
-        <w:t>אם לא החזיר את הגזילה ממש, לא חזר בתשובה</w:t>
-      </w:r>
-      <w:r>
-        <w:rPr>
-          <w:rFonts w:hint="cs"/>
-          <w:rtl/>
-        </w:rPr>
-        <w:t>.</w:t>
-      </w:r>
+      <w:bookmarkEnd w:id="3"/>
     </w:p>
     <w:p>
       <w:pPr>
         <w:tabs>
           <w:tab w:val="left" w:pos="6503"/>
         </w:tabs>
-        <w:rPr>
-          <w:rtl/>
-        </w:rPr>
-      </w:pPr>
-      <w:r>
-        <w:rPr>
-          <w:rFonts w:hint="cs"/>
-          <w:rtl/>
-        </w:rPr>
-        <w:t>בהמשך הגמרא שלנו, מובא הסיפור הבא:</w:t>
+      </w:pPr>
+      <w:r>
+        <w:rPr>
+          <w:rFonts w:hint="cs"/>
+          <w:rtl/>
+        </w:rPr>
+        <w:t xml:space="preserve">הרמ"ה ורבינו יהונתן מלוניל </w:t>
+      </w:r>
+      <w:r>
+        <w:rPr>
+          <w:rFonts w:hint="cs"/>
+          <w:rtl/>
+        </w:rPr>
+        <w:t xml:space="preserve">גם כותבים </w:t>
+      </w:r>
+      <w:r>
+        <w:rPr>
+          <w:rFonts w:hint="cs"/>
+          <w:rtl/>
+        </w:rPr>
+        <w:t>כך</w:t>
+      </w:r>
+      <w:r>
+        <w:rPr>
+          <w:rStyle w:val="ab"/>
+          <w:rtl/>
+        </w:rPr>
+        <w:footnoteReference w:id="17"/>
+      </w:r>
+      <w:r>
+        <w:rPr>
+          <w:rFonts w:hint="cs"/>
+          <w:rtl/>
+        </w:rPr>
+        <w:t>, שהתקנה עוסקת רק במי שעשה תשובה</w:t>
+      </w:r>
+      <w:r>
+        <w:rPr>
+          <w:rFonts w:hint="cs"/>
+          <w:rtl/>
+        </w:rPr>
+        <w:t xml:space="preserve"> והחזיר מעצמו</w:t>
+      </w:r>
+      <w:r>
+        <w:rPr>
+          <w:rFonts w:hint="cs"/>
+          <w:rtl/>
+        </w:rPr>
+        <w:t>, כי הרי יש מקרים רבים שבהם בית דין מוציאים את דמי הגזילה מהגזלן.</w:t>
+      </w:r>
+    </w:p>
+    <w:p>
+      <w:pPr>
+        <w:tabs>
+          <w:tab w:val="left" w:pos="6503"/>
+        </w:tabs>
+        <w:rPr>
+          <w:rtl/>
+        </w:rPr>
+      </w:pPr>
+      <w:r>
+        <w:rPr>
+          <w:rFonts w:hint="cs"/>
+          <w:sz w:val="24"/>
+          <w:rtl/>
+        </w:rPr>
+        <w:t>הרא"ש</w:t>
+      </w:r>
+      <w:r>
+        <w:rPr>
+          <w:rStyle w:val="ab"/>
+          <w:sz w:val="24"/>
+          <w:rtl/>
+        </w:rPr>
+        <w:footnoteReference w:id="18"/>
+      </w:r>
+      <w:r>
+        <w:rPr>
+          <w:rFonts w:hint="cs"/>
+          <w:sz w:val="24"/>
+          <w:rtl/>
+        </w:rPr>
+        <w:t xml:space="preserve"> </w:t>
+      </w:r>
+      <w:r>
+        <w:rPr>
+          <w:rFonts w:hint="cs"/>
+          <w:sz w:val="24"/>
+          <w:rtl/>
+        </w:rPr>
+        <w:t xml:space="preserve">סובר </w:t>
+      </w:r>
+      <w:r>
+        <w:rPr>
+          <w:sz w:val="24"/>
+          <w:rtl/>
+        </w:rPr>
+        <w:t xml:space="preserve">שהתקנה חלה רק בצירוף שתי </w:t>
+      </w:r>
+      <w:r>
+        <w:rPr>
+          <w:rFonts w:hint="cs"/>
+          <w:sz w:val="24"/>
+          <w:rtl/>
+        </w:rPr>
+        <w:t>ה</w:t>
+      </w:r>
+      <w:r>
+        <w:rPr>
+          <w:sz w:val="24"/>
+          <w:rtl/>
+        </w:rPr>
+        <w:t>שיטות</w:t>
+      </w:r>
+      <w:r>
+        <w:rPr>
+          <w:rFonts w:hint="cs"/>
+          <w:sz w:val="24"/>
+          <w:rtl/>
+        </w:rPr>
+        <w:t>:</w:t>
+      </w:r>
+      <w:r>
+        <w:rPr>
+          <w:rFonts w:hint="cs"/>
+          <w:sz w:val="24"/>
+          <w:rtl/>
+        </w:rPr>
+        <w:t xml:space="preserve"> </w:t>
+      </w:r>
+      <w:r>
+        <w:rPr>
+          <w:sz w:val="24"/>
+          <w:rtl/>
+        </w:rPr>
+        <w:t>למי שבא מאליו לעשות תשובה, ורוב עיסוקו בגזל</w:t>
+      </w:r>
+      <w:r>
+        <w:rPr>
+          <w:rStyle w:val="ab"/>
+          <w:sz w:val="24"/>
+          <w:rtl/>
+        </w:rPr>
+        <w:footnoteReference w:id="19"/>
+      </w:r>
+      <w:r>
+        <w:rPr>
+          <w:rFonts w:hint="cs"/>
+          <w:sz w:val="24"/>
+          <w:rtl/>
+        </w:rPr>
+        <w:t xml:space="preserve">. </w:t>
+      </w:r>
+      <w:r>
+        <w:rPr>
+          <w:sz w:val="24"/>
+          <w:rtl/>
+        </w:rPr>
+        <w:t>וכדעה זו פסק השולחן ערוך</w:t>
+      </w:r>
+      <w:r>
+        <w:rPr>
+          <w:sz w:val="24"/>
+        </w:rPr>
+        <w:fldChar w:fldCharType="begin"/>
+      </w:r>
+      <w:r>
+        <w:rPr>
+          <w:rtl/>
+        </w:rPr>
+        <w:instrText xml:space="preserve"> </w:instrText>
+      </w:r>
+      <w:r>
+        <w:rPr>
+          <w:rFonts w:hint="cs"/>
+        </w:rPr>
+        <w:instrText>NOTEREF</w:instrText>
+      </w:r>
+      <w:r>
+        <w:rPr>
+          <w:rFonts w:hint="cs"/>
+          <w:rtl/>
+        </w:rPr>
+        <w:instrText xml:space="preserve"> _</w:instrText>
+      </w:r>
+      <w:r>
+        <w:rPr>
+          <w:rFonts w:hint="cs"/>
+        </w:rPr>
+        <w:instrText>Ref104928954 \f \h</w:instrText>
+      </w:r>
+      <w:r>
+        <w:rPr>
+          <w:rtl/>
+        </w:rPr>
+        <w:instrText xml:space="preserve"> </w:instrText>
+      </w:r>
+      <w:r>
+        <w:rPr>
+          <w:sz w:val="24"/>
+        </w:rPr>
+      </w:r>
+      <w:r>
+        <w:rPr>
+          <w:sz w:val="24"/>
+        </w:rPr>
+        <w:fldChar w:fldCharType="separate"/>
+      </w:r>
+      <w:r>
+        <w:rPr>
+          <w:rStyle w:val="ab"/>
+          <w:rtl/>
+        </w:rPr>
+        <w:t>10</w:t>
+      </w:r>
+      <w:r>
+        <w:rPr>
+          <w:sz w:val="24"/>
+        </w:rPr>
+        <w:fldChar w:fldCharType="end"/>
+      </w:r>
+      <w:r>
+        <w:rPr>
+          <w:rFonts w:hint="cs"/>
+          <w:rtl/>
+        </w:rPr>
+        <w:t>.</w:t>
+      </w:r>
+    </w:p>
+    <w:p>
+      <w:pPr>
+        <w:tabs>
+          <w:tab w:val="left" w:pos="6503"/>
+        </w:tabs>
+        <w:rPr>
+          <w:rtl/>
+        </w:rPr>
+      </w:pPr>
+      <w:r>
+        <w:rPr>
+          <w:rFonts w:hint="cs"/>
+          <w:rtl/>
+        </w:rPr>
+        <w:t xml:space="preserve">אפשר לתרץ כך את קושיית הרשב"א </w:t>
+      </w:r>
+      <w:r>
+        <w:rPr>
+          <w:rtl/>
+        </w:rPr>
+        <w:t>–</w:t>
+      </w:r>
+      <w:r>
+        <w:rPr>
+          <w:rFonts w:hint="cs"/>
+          <w:rtl/>
+        </w:rPr>
+        <w:t xml:space="preserve"> ר"י חלק על המשך התוספות, וסבר שהתקנה עוסקת רק במי שעשה תשובה. </w:t>
+      </w:r>
+      <w:r>
+        <w:rPr>
+          <w:rFonts w:hint="cs"/>
+          <w:rtl/>
+        </w:rPr>
+        <w:t>לכן רב נחמן קנס את הגזלן המקצועי לקמן</w:t>
+      </w:r>
+      <w:r>
+        <w:rPr>
+          <w:rFonts w:hint="cs"/>
+          <w:rtl/>
+        </w:rPr>
+        <w:t>, כי הוא לא עשה תשובה אלא נתבע ע"י ב"ד.</w:t>
+      </w:r>
+    </w:p>
+    <w:p>
+      <w:pPr>
+        <w:tabs>
+          <w:tab w:val="left" w:pos="6503"/>
+        </w:tabs>
+        <w:rPr>
+          <w:rtl/>
+        </w:rPr>
+      </w:pPr>
+      <w:r>
+        <w:rPr>
+          <w:rFonts w:hint="cs"/>
+          <w:rtl/>
+        </w:rPr>
+        <w:t>הש"ך</w:t>
+      </w:r>
+      <w:r>
+        <w:rPr>
+          <w:rStyle w:val="ab"/>
+          <w:rtl/>
+        </w:rPr>
+        <w:footnoteReference w:id="20"/>
+      </w:r>
+      <w:r>
+        <w:rPr>
+          <w:rFonts w:hint="cs"/>
+          <w:rtl/>
+        </w:rPr>
+        <w:t xml:space="preserve"> מביא בשם ספר חסידים</w:t>
+      </w:r>
+      <w:r>
+        <w:rPr>
+          <w:rFonts w:hint="cs"/>
+          <w:rtl/>
+        </w:rPr>
+        <w:t xml:space="preserve"> שכאשר הנגזל חייב כסף לאחרים ואין לו ממה לפרוע יש לו לקבל מהגזלן את הכסף.</w:t>
+      </w:r>
+    </w:p>
+    <w:p>
+      <w:pPr>
+        <w:rPr>
+          <w:sz w:val="24"/>
+          <w:rtl/>
+        </w:rPr>
+      </w:pPr>
+      <w:r>
+        <w:rPr>
+          <w:rFonts w:hint="cs"/>
+          <w:sz w:val="24"/>
+          <w:rtl/>
+        </w:rPr>
+        <w:t>המהרש"ל</w:t>
+      </w:r>
+      <w:r>
+        <w:rPr>
+          <w:rStyle w:val="ab"/>
+          <w:sz w:val="24"/>
+          <w:rtl/>
+        </w:rPr>
+        <w:footnoteReference w:id="21"/>
+      </w:r>
+      <w:r>
+        <w:rPr>
+          <w:rFonts w:hint="cs"/>
+          <w:sz w:val="24"/>
+          <w:rtl/>
+        </w:rPr>
+        <w:t xml:space="preserve"> אומר שהגזלן צריך לבכות ולהתחנן בפני הנגזל שיקבל ממנו כדי שיוכל לקבל</w:t>
+      </w:r>
+      <w:r>
+        <w:rPr>
+          <w:rFonts w:hint="cs"/>
+          <w:sz w:val="24"/>
+          <w:rtl/>
+        </w:rPr>
+        <w:t>,</w:t>
+      </w:r>
+      <w:r>
+        <w:rPr>
+          <w:rFonts w:hint="cs"/>
+          <w:sz w:val="24"/>
+          <w:rtl/>
+        </w:rPr>
+        <w:t xml:space="preserve"> ורק כך הגזלן יכול לצאת ידי שמיים</w:t>
+      </w:r>
+      <w:r>
+        <w:rPr>
+          <w:rFonts w:hint="cs"/>
+          <w:sz w:val="24"/>
+          <w:rtl/>
+        </w:rPr>
+        <w:t>.</w:t>
+      </w:r>
+    </w:p>
+    <w:p>
+      <w:pPr>
+        <w:tabs>
+          <w:tab w:val="left" w:pos="6503"/>
+        </w:tabs>
+        <w:rPr>
+          <w:rtl/>
+        </w:rPr>
+      </w:pPr>
+      <w:r>
+        <w:rPr>
+          <w:rFonts w:hint="cs"/>
+          <w:rtl/>
+        </w:rPr>
+        <w:t xml:space="preserve">נראה שרבינו תם לא סבר אף אחת מההגבלות האחרות, ולכן הגביל אותה מבחינת הזמן, ושלל כל משמעות מעשית לתקנה בימינו. כך </w:t>
+      </w:r>
+      <w:r>
+        <w:rPr>
+          <w:rFonts w:hint="cs"/>
+          <w:rtl/>
+        </w:rPr>
+        <w:t>כותב</w:t>
+      </w:r>
+      <w:r>
+        <w:rPr>
+          <w:rFonts w:hint="cs"/>
+          <w:rtl/>
+        </w:rPr>
+        <w:t xml:space="preserve"> השו"ת 'זית רענן'</w:t>
+      </w:r>
+      <w:r>
+        <w:rPr>
+          <w:rStyle w:val="ab"/>
+          <w:rtl/>
+        </w:rPr>
+        <w:footnoteReference w:id="22"/>
+      </w:r>
+      <w:r>
+        <w:rPr>
+          <w:rFonts w:hint="cs"/>
+          <w:rtl/>
+        </w:rPr>
+        <w:t>:</w:t>
       </w:r>
     </w:p>
     <w:p>
@@ -2693,68 +2322,33 @@
       </w:pPr>
       <w:r>
         <w:rPr>
-          <w:rtl/>
-        </w:rPr>
-        <w:t xml:space="preserve">הניח להם אביהם פרה וטלית וכל דבר המסויים - </w:t>
-      </w:r>
-      <w:r>
-        <w:rPr>
-          <w:u w:val="single"/>
-          <w:rtl/>
-        </w:rPr>
-        <w:t>חייבין להחזיר מפני כבוד אביהם</w:t>
-      </w:r>
-      <w:r>
-        <w:rPr>
-          <w:rFonts w:hint="cs"/>
-          <w:rtl/>
-        </w:rPr>
-        <w:t>..</w:t>
-      </w:r>
-      <w:r>
-        <w:rPr>
-          <w:rtl/>
-        </w:rPr>
-        <w:t xml:space="preserve">. ומפני כבוד אביהם חייבין להחזיר? אקרי כאן בונשיא בעמך לא תאור, </w:t>
-      </w:r>
-      <w:r>
-        <w:rPr>
-          <w:u w:val="single"/>
-          <w:rtl/>
-        </w:rPr>
-        <w:t>בעושה מעשה עמך</w:t>
-      </w:r>
-      <w:r>
-        <w:rPr>
-          <w:rtl/>
-        </w:rPr>
-        <w:t xml:space="preserve">! כדאמר רב פנחס: בשעשה תשובה, </w:t>
-      </w:r>
-      <w:r>
-        <w:rPr>
-          <w:u w:val="single"/>
-          <w:rtl/>
-        </w:rPr>
-        <w:t>הכא נמי בשעשה תשובה</w:t>
-      </w:r>
-      <w:r>
-        <w:rPr>
-          <w:rtl/>
-        </w:rPr>
-        <w:t xml:space="preserve">. אי עשה תשובה, מאי בעי גביה? איבעי ליה לאהדורי! </w:t>
-      </w:r>
-      <w:r>
-        <w:rPr>
-          <w:u w:val="single"/>
-          <w:rtl/>
-        </w:rPr>
-        <w:t>שלא הספיק להחזיר עד שמת</w:t>
-      </w:r>
-      <w:r>
-        <w:rPr>
+          <w:sz w:val="24"/>
+          <w:rtl/>
+        </w:rPr>
+        <w:t>ולדעת הר"ת שם הוא בלתי גבול כלל ואפילו בגזל באקראי ואפילו כשלא עשה תשובה, וכיון שהיא תקנתא דעלמא, גם כשחב לאחרים נמי, דמוטב לו שיעשה הוא איסור קל כדי לתקן הרבים מאיסור חמור. ולהכי ר"ת לשיטתו הוכרח לחדש דדווקא בימי רבי נשנית משנה זו</w:t>
+      </w:r>
+      <w:r>
+        <w:rPr>
+          <w:rFonts w:hint="cs"/>
+          <w:sz w:val="24"/>
           <w:rtl/>
         </w:rPr>
         <w:t>.</w:t>
+      </w:r>
+    </w:p>
+    <w:p>
+      <w:pPr>
+        <w:pStyle w:val="1"/>
+        <w:rPr>
+          <w:rtl/>
+        </w:rPr>
+      </w:pPr>
+      <w:r>
+        <w:rPr>
+          <w:rFonts w:hint="cs"/>
+          <w:rtl/>
+        </w:rPr>
+        <w:t>חזרה בתשובה</w:t>
       </w:r>
     </w:p>
     <w:p>
@@ -2771,7 +2365,520 @@
           <w:rFonts w:hint="cs"/>
           <w:rtl/>
         </w:rPr>
-        <w:t>הגמרא אומרת שאביהם נקרא רשע (הוא לא "עושה מעשה עמך"), ולכן לכאורה ילדיו לא חייבים בכבודו, ומתרצת שהוא עשה תשובה אך לא הספיק להחזיר את הגזילה.</w:t>
+        <w:t>הרמב"ם בהלכות תשובה</w:t>
+      </w:r>
+      <w:r>
+        <w:rPr>
+          <w:rStyle w:val="ab"/>
+          <w:rtl/>
+        </w:rPr>
+        <w:footnoteReference w:id="23"/>
+      </w:r>
+      <w:r>
+        <w:rPr>
+          <w:rFonts w:hint="cs"/>
+          <w:rtl/>
+        </w:rPr>
+        <w:t xml:space="preserve"> כותב:</w:t>
+      </w:r>
+    </w:p>
+    <w:p>
+      <w:pPr>
+        <w:ind w:left="720"/>
+        <w:rPr>
+          <w:rtl/>
+        </w:rPr>
+      </w:pPr>
+      <w:r>
+        <w:rPr>
+          <w:rtl/>
+        </w:rPr>
+        <w:t xml:space="preserve">אבל עבירות שבין אדם לחבירו, כגון החובל את חבירו או המקלל חבירו </w:t>
+      </w:r>
+      <w:r>
+        <w:rPr>
+          <w:u w:val="single"/>
+          <w:rtl/>
+        </w:rPr>
+        <w:t>או גוזלו</w:t>
+      </w:r>
+      <w:r>
+        <w:rPr>
+          <w:rtl/>
+        </w:rPr>
+        <w:t xml:space="preserve"> וכיוצא בהן, </w:t>
+      </w:r>
+      <w:r>
+        <w:rPr>
+          <w:u w:val="single"/>
+          <w:rtl/>
+        </w:rPr>
+        <w:t>אינו נמחל לו לעולם, עד שיתן לחבירו מה שהוא חייב לו וירצהו</w:t>
+      </w:r>
+      <w:r>
+        <w:t>.</w:t>
+      </w:r>
+    </w:p>
+    <w:p>
+      <w:pPr>
+        <w:rPr>
+          <w:rtl/>
+        </w:rPr>
+      </w:pPr>
+      <w:r>
+        <w:rPr>
+          <w:rFonts w:hint="cs"/>
+          <w:rtl/>
+        </w:rPr>
+        <w:lastRenderedPageBreak/>
+        <w:t>צריך לשאול, האם הרמב"ם סובר שתקנת חכמים מונעת מהגזלן לחזור בתשובה? הרי כל מהות התקנה היא בשביל לעזור להם לשוב בתשובה.</w:t>
+      </w:r>
+    </w:p>
+    <w:p>
+      <w:pPr>
+        <w:rPr>
+          <w:rtl/>
+        </w:rPr>
+      </w:pPr>
+      <w:r>
+        <w:rPr>
+          <w:rFonts w:hint="cs"/>
+          <w:rtl/>
+        </w:rPr>
+        <w:t>הריב"ש</w:t>
+      </w:r>
+      <w:r>
+        <w:rPr>
+          <w:rtl/>
+        </w:rPr>
+        <w:fldChar w:fldCharType="begin"/>
+      </w:r>
+      <w:r>
+        <w:rPr>
+          <w:rtl/>
+        </w:rPr>
+        <w:instrText xml:space="preserve"> </w:instrText>
+      </w:r>
+      <w:r>
+        <w:rPr>
+          <w:rFonts w:hint="cs"/>
+        </w:rPr>
+        <w:instrText>NOTEREF</w:instrText>
+      </w:r>
+      <w:r>
+        <w:rPr>
+          <w:rFonts w:hint="cs"/>
+          <w:rtl/>
+        </w:rPr>
+        <w:instrText xml:space="preserve"> _</w:instrText>
+      </w:r>
+      <w:r>
+        <w:rPr>
+          <w:rFonts w:hint="cs"/>
+        </w:rPr>
+        <w:instrText>Ref104927447 \f \h</w:instrText>
+      </w:r>
+      <w:r>
+        <w:rPr>
+          <w:rtl/>
+        </w:rPr>
+        <w:instrText xml:space="preserve"> </w:instrText>
+      </w:r>
+      <w:r>
+        <w:rPr>
+          <w:rtl/>
+        </w:rPr>
+      </w:r>
+      <w:r>
+        <w:rPr>
+          <w:rtl/>
+        </w:rPr>
+        <w:fldChar w:fldCharType="separate"/>
+      </w:r>
+      <w:r>
+        <w:rPr>
+          <w:rStyle w:val="ab"/>
+          <w:rtl/>
+        </w:rPr>
+        <w:t>9</w:t>
+      </w:r>
+      <w:r>
+        <w:rPr>
+          <w:rtl/>
+        </w:rPr>
+        <w:fldChar w:fldCharType="end"/>
+      </w:r>
+      <w:r>
+        <w:rPr>
+          <w:rFonts w:hint="cs"/>
+          <w:rtl/>
+        </w:rPr>
+        <w:t xml:space="preserve"> גם נשאל שאלה זו</w:t>
+      </w:r>
+      <w:r>
+        <w:rPr>
+          <w:rFonts w:hint="cs"/>
+          <w:rtl/>
+        </w:rPr>
+        <w:t>:</w:t>
+      </w:r>
+    </w:p>
+    <w:p>
+      <w:pPr>
+        <w:ind w:left="720"/>
+        <w:rPr>
+          <w:rtl/>
+        </w:rPr>
+      </w:pPr>
+      <w:r>
+        <w:rPr>
+          <w:rtl/>
+        </w:rPr>
+        <w:t>השאלה השניה למה מנעו רז"ל דרך התשובה באמרם הגזלנים ומלוה רביות אם החזירו אין מקבלים מהם.</w:t>
+      </w:r>
+      <w:r>
+        <w:rPr>
+          <w:rFonts w:ascii="Cambria" w:hAnsi="Cambria" w:cs="Cambria" w:hint="cs"/>
+          <w:rtl/>
+        </w:rPr>
+        <w:t> </w:t>
+      </w:r>
+    </w:p>
+    <w:p>
+      <w:pPr>
+        <w:ind w:left="720"/>
+        <w:rPr>
+          <w:rtl/>
+        </w:rPr>
+      </w:pPr>
+      <w:r>
+        <w:rPr>
+          <w:rFonts w:hint="cs"/>
+          <w:rtl/>
+        </w:rPr>
+        <w:t>תשובתך</w:t>
+      </w:r>
+      <w:r>
+        <w:rPr>
+          <w:rtl/>
+        </w:rPr>
+        <w:t xml:space="preserve"> </w:t>
+      </w:r>
+      <w:r>
+        <w:rPr>
+          <w:rFonts w:hint="cs"/>
+          <w:rtl/>
+        </w:rPr>
+        <w:t>חלילה</w:t>
+      </w:r>
+      <w:r>
+        <w:rPr>
+          <w:rtl/>
+        </w:rPr>
+        <w:t xml:space="preserve"> </w:t>
+      </w:r>
+      <w:r>
+        <w:rPr>
+          <w:rFonts w:hint="cs"/>
+          <w:rtl/>
+        </w:rPr>
+        <w:t>אבל</w:t>
+      </w:r>
+      <w:r>
+        <w:rPr>
+          <w:rtl/>
+        </w:rPr>
+        <w:t xml:space="preserve"> </w:t>
+      </w:r>
+      <w:r>
+        <w:rPr>
+          <w:rFonts w:hint="cs"/>
+          <w:rtl/>
+        </w:rPr>
+        <w:t>אמרו</w:t>
+      </w:r>
+      <w:r>
+        <w:rPr>
+          <w:rtl/>
+        </w:rPr>
+        <w:t xml:space="preserve"> </w:t>
+      </w:r>
+      <w:r>
+        <w:rPr>
+          <w:rFonts w:hint="cs"/>
+          <w:rtl/>
+        </w:rPr>
+        <w:t>כן</w:t>
+      </w:r>
+      <w:r>
+        <w:rPr>
+          <w:rtl/>
+        </w:rPr>
+        <w:t xml:space="preserve"> </w:t>
+      </w:r>
+      <w:r>
+        <w:rPr>
+          <w:rFonts w:hint="cs"/>
+          <w:rtl/>
+        </w:rPr>
+        <w:t>כדי</w:t>
+      </w:r>
+      <w:r>
+        <w:rPr>
+          <w:rtl/>
+        </w:rPr>
+        <w:t xml:space="preserve"> </w:t>
+      </w:r>
+      <w:r>
+        <w:rPr>
+          <w:rFonts w:hint="cs"/>
+          <w:rtl/>
+        </w:rPr>
+        <w:t>שלא</w:t>
+      </w:r>
+      <w:r>
+        <w:rPr>
+          <w:rtl/>
+        </w:rPr>
+        <w:t xml:space="preserve"> </w:t>
+      </w:r>
+      <w:r>
+        <w:rPr>
+          <w:rFonts w:hint="cs"/>
+          <w:rtl/>
+        </w:rPr>
+        <w:t>ימנע</w:t>
+      </w:r>
+      <w:r>
+        <w:rPr>
+          <w:rtl/>
+        </w:rPr>
+        <w:t xml:space="preserve"> </w:t>
+      </w:r>
+      <w:r>
+        <w:rPr>
+          <w:rFonts w:hint="cs"/>
+          <w:rtl/>
+        </w:rPr>
+        <w:t>אדם</w:t>
+      </w:r>
+      <w:r>
+        <w:rPr>
+          <w:rtl/>
+        </w:rPr>
+        <w:t xml:space="preserve"> </w:t>
+      </w:r>
+      <w:r>
+        <w:rPr>
+          <w:rFonts w:hint="cs"/>
+          <w:rtl/>
+        </w:rPr>
+        <w:t>מן</w:t>
+      </w:r>
+      <w:r>
+        <w:rPr>
+          <w:rtl/>
+        </w:rPr>
+        <w:t xml:space="preserve"> </w:t>
+      </w:r>
+      <w:r>
+        <w:rPr>
+          <w:rFonts w:hint="cs"/>
+          <w:rtl/>
+        </w:rPr>
+        <w:t>התשובה...</w:t>
+      </w:r>
+      <w:r>
+        <w:rPr>
+          <w:rtl/>
+        </w:rPr>
+        <w:t xml:space="preserve"> ומפורש שם בסוגיא שאם מה שגזלו הוא בעין עדין שאז מקבלים מהם אבל אם הגזלה אינה קיימת אז אין מקבלין מהם. ומ"מ אע"פ שאין מקבלין מהן </w:t>
+      </w:r>
+      <w:r>
+        <w:rPr>
+          <w:u w:val="single"/>
+          <w:rtl/>
+        </w:rPr>
+        <w:t>הם חייבים להחזיר כדי לצאת ידי שמים</w:t>
+      </w:r>
+      <w:r>
+        <w:rPr>
+          <w:rtl/>
+        </w:rPr>
+        <w:t xml:space="preserve">, אלא שמדת חסידות שלא לקבל מהן כדי שלא ימנע מהן התשובה. וזה לא נאמר </w:t>
+      </w:r>
+      <w:r>
+        <w:rPr>
+          <w:u w:val="single"/>
+          <w:rtl/>
+        </w:rPr>
+        <w:t>אלא כשהם מתעוררים לעשות תשובה</w:t>
+      </w:r>
+      <w:r>
+        <w:rPr>
+          <w:rtl/>
+        </w:rPr>
+        <w:t xml:space="preserve"> ולהשיב גזלתם אבל אם הם מחזיקים ברשעתם ואינם שבים בתשובה אז כופין להחזיר בב"ד ומקבלין מהן. וכ"כ קצת מפרשים ז"ל. ובתוספות כתבו שלא נאמר זה אלא בגזלנין ומלוה רביות </w:t>
+      </w:r>
+      <w:r>
+        <w:rPr>
+          <w:u w:val="single"/>
+          <w:rtl/>
+        </w:rPr>
+        <w:t>שנתעסקו הרבה בדבר זה</w:t>
+      </w:r>
+      <w:r>
+        <w:rPr>
+          <w:rtl/>
+        </w:rPr>
+        <w:t xml:space="preserve"> דכיון שנתישן בעברה זו אם אתה מחייבו למכור כל אשר לו ולשלם ימנע ולא יעשה תשובה, וכאותו מעשה שהביאו בגמרא שאמרה לו אשתו אפי' אבנטך אינו שלך. אבל בגוזל פעם ושתים או במי שהלוה ברבית לעתים מחייבין אותם לשלם, שאין תשובתן של אלו קשה, ולזה אמרו הגזלנין ומלוה רביות ולא אמרו מי שגזל או הלוה ברבית. ור"ת ז"ל אמר עוד דרבי כשתקן תקנה זו </w:t>
+      </w:r>
+      <w:r>
+        <w:rPr>
+          <w:u w:val="single"/>
+          <w:rtl/>
+        </w:rPr>
+        <w:t>לדריה תיקן ולא לדורות הבאים</w:t>
+      </w:r>
+      <w:r>
+        <w:rPr>
+          <w:rtl/>
+        </w:rPr>
+        <w:t>, דבכל מקום ששנו כלשון הזה בימי רבי פלוני נשנית משנה זו ר"ל לדריה בלחוד.</w:t>
+      </w:r>
+    </w:p>
+    <w:p>
+      <w:pPr>
+        <w:rPr>
+          <w:rtl/>
+        </w:rPr>
+      </w:pPr>
+      <w:r>
+        <w:rPr>
+          <w:rFonts w:hint="cs"/>
+          <w:rtl/>
+        </w:rPr>
+        <w:t>הוא עונה על השאלה בכך שהם כן חייבים ממש להחזיר על מנת לצאת ידי שמיים, ומביא את כל ההגבלות שכתבנו לעיל.</w:t>
+      </w:r>
+    </w:p>
+    <w:p>
+      <w:pPr>
+        <w:rPr>
+          <w:rtl/>
+        </w:rPr>
+      </w:pPr>
+      <w:r>
+        <w:rPr>
+          <w:rFonts w:hint="cs"/>
+          <w:rtl/>
+        </w:rPr>
+        <w:t xml:space="preserve">אך כפי שכתבנו לעיל, הרמב"ם סובר כהבנה הראשונה של התקנה, </w:t>
+      </w:r>
+      <w:r>
+        <w:rPr>
+          <w:rFonts w:hint="cs"/>
+          <w:rtl/>
+        </w:rPr>
+        <w:t>שבשביל לצאת ידי שמיים צריך רק להביע רצון להחזיר ולא להחזיר ממש, ושהנגזל לא מורשה לקבל את הכסף.</w:t>
+      </w:r>
+      <w:r>
+        <w:rPr>
+          <w:rFonts w:hint="cs"/>
+          <w:rtl/>
+        </w:rPr>
+        <w:t xml:space="preserve"> לכן עדיין נשארנו עם השאלה</w:t>
+      </w:r>
+      <w:r>
+        <w:rPr>
+          <w:rFonts w:hint="cs"/>
+          <w:rtl/>
+        </w:rPr>
+        <w:t xml:space="preserve"> על דברי הרמב"ם.</w:t>
+      </w:r>
+    </w:p>
+    <w:p>
+      <w:pPr>
+        <w:rPr>
+          <w:rtl/>
+        </w:rPr>
+      </w:pPr>
+      <w:r>
+        <w:rPr>
+          <w:rFonts w:hint="cs"/>
+          <w:rtl/>
+        </w:rPr>
+        <w:t>הרב סבתו</w:t>
+      </w:r>
+      <w:r>
+        <w:rPr>
+          <w:rStyle w:val="ab"/>
+          <w:rtl/>
+        </w:rPr>
+        <w:footnoteReference w:id="24"/>
+      </w:r>
+      <w:r>
+        <w:rPr>
+          <w:rFonts w:hint="cs"/>
+          <w:rtl/>
+        </w:rPr>
+        <w:t xml:space="preserve"> אומר שה</w:t>
+      </w:r>
+      <w:r>
+        <w:rPr>
+          <w:rFonts w:hint="cs"/>
+          <w:rtl/>
+        </w:rPr>
+        <w:t>גזלן</w:t>
+      </w:r>
+      <w:r>
+        <w:rPr>
+          <w:rFonts w:hint="cs"/>
+          <w:rtl/>
+        </w:rPr>
+        <w:t xml:space="preserve"> אכן לא עש</w:t>
+      </w:r>
+      <w:r>
+        <w:rPr>
+          <w:rFonts w:hint="cs"/>
+          <w:rtl/>
+        </w:rPr>
+        <w:t xml:space="preserve">ה </w:t>
+      </w:r>
+      <w:r>
+        <w:rPr>
+          <w:rFonts w:hint="cs"/>
+          <w:rtl/>
+        </w:rPr>
+        <w:t>תשובה על אותו חטא ספציפי, אלא הכוונה היא להוציא א</w:t>
+      </w:r>
+      <w:r>
+        <w:rPr>
+          <w:rFonts w:hint="cs"/>
+          <w:rtl/>
+        </w:rPr>
+        <w:t xml:space="preserve">ותו </w:t>
+      </w:r>
+      <w:r>
+        <w:rPr>
+          <w:rFonts w:hint="cs"/>
+          <w:rtl/>
+        </w:rPr>
+        <w:t xml:space="preserve">ממעגל הפשע. ברגע שמוותרים לו על כל התשלומים, כך מאפשרים לו לפתוח דף חדש ולהפסיק להיות מוגדר כגזלן. אבל אכן, </w:t>
+      </w:r>
+      <w:r>
+        <w:rPr>
+          <w:rFonts w:hint="cs"/>
+          <w:u w:val="single"/>
+          <w:rtl/>
+        </w:rPr>
+        <w:t>אם לא החזיר את הגזילה ממש, לא חזר בתשובה</w:t>
+      </w:r>
+      <w:r>
+        <w:rPr>
+          <w:rFonts w:hint="cs"/>
+          <w:rtl/>
+        </w:rPr>
+        <w:t>.</w:t>
       </w:r>
     </w:p>
     <w:p>
@@ -2788,20 +2895,7 @@
           <w:rFonts w:hint="cs"/>
           <w:rtl/>
         </w:rPr>
-        <w:t xml:space="preserve">צריך לשאול </w:t>
-      </w:r>
-      <w:r>
-        <w:rPr>
-          <w:rtl/>
-        </w:rPr>
-        <w:t>–</w:t>
-      </w:r>
-      <w:r>
-        <w:rPr>
-          <w:rFonts w:hint="cs"/>
-          <w:rtl/>
-        </w:rPr>
-        <w:t xml:space="preserve"> איך יכול להיות שהוא עשה תשובה אך לא החזיר את הגזילה?</w:t>
+        <w:t>בהמשך הגמרא שלנו, מובא הסיפור הבא:</w:t>
       </w:r>
     </w:p>
     <w:p>
@@ -2809,6 +2903,129 @@
         <w:tabs>
           <w:tab w:val="left" w:pos="6503"/>
         </w:tabs>
+        <w:ind w:left="720"/>
+        <w:rPr>
+          <w:rtl/>
+        </w:rPr>
+      </w:pPr>
+      <w:r>
+        <w:rPr>
+          <w:rtl/>
+        </w:rPr>
+        <w:t xml:space="preserve">הניח להם אביהם פרה וטלית וכל דבר המסויים - </w:t>
+      </w:r>
+      <w:r>
+        <w:rPr>
+          <w:u w:val="single"/>
+          <w:rtl/>
+        </w:rPr>
+        <w:t>חייבין להחזיר מפני כבוד אביהם</w:t>
+      </w:r>
+      <w:r>
+        <w:rPr>
+          <w:rFonts w:hint="cs"/>
+          <w:rtl/>
+        </w:rPr>
+        <w:t>..</w:t>
+      </w:r>
+      <w:r>
+        <w:rPr>
+          <w:rtl/>
+        </w:rPr>
+        <w:t xml:space="preserve">. ומפני כבוד אביהם חייבין להחזיר? אקרי כאן בונשיא בעמך לא תאור, </w:t>
+      </w:r>
+      <w:r>
+        <w:rPr>
+          <w:u w:val="single"/>
+          <w:rtl/>
+        </w:rPr>
+        <w:t>בעושה מעשה עמך</w:t>
+      </w:r>
+      <w:r>
+        <w:rPr>
+          <w:rtl/>
+        </w:rPr>
+        <w:t xml:space="preserve">! כדאמר רב פנחס: בשעשה תשובה, </w:t>
+      </w:r>
+      <w:r>
+        <w:rPr>
+          <w:u w:val="single"/>
+          <w:rtl/>
+        </w:rPr>
+        <w:t>הכא נמי בשעשה תשובה</w:t>
+      </w:r>
+      <w:r>
+        <w:rPr>
+          <w:rtl/>
+        </w:rPr>
+        <w:t xml:space="preserve">. אי עשה תשובה, מאי בעי גביה? איבעי ליה לאהדורי! </w:t>
+      </w:r>
+      <w:r>
+        <w:rPr>
+          <w:u w:val="single"/>
+          <w:rtl/>
+        </w:rPr>
+        <w:t>שלא הספיק להחזיר עד שמת</w:t>
+      </w:r>
+      <w:r>
+        <w:rPr>
+          <w:rtl/>
+        </w:rPr>
+        <w:t>.</w:t>
+      </w:r>
+    </w:p>
+    <w:p>
+      <w:pPr>
+        <w:tabs>
+          <w:tab w:val="left" w:pos="6503"/>
+        </w:tabs>
+        <w:rPr>
+          <w:rtl/>
+        </w:rPr>
+      </w:pPr>
+      <w:r>
+        <w:rPr>
+          <w:rFonts w:hint="cs"/>
+          <w:rtl/>
+        </w:rPr>
+        <w:t>הגמרא אומרת שאביהם נקרא רשע (הוא לא "עושה מעשה עמך"), ולכן לכאורה ילדיו לא חייבים בכבודו, ומתרצת שהוא עשה תשובה אך לא הספיק להחזיר את הגזילה.</w:t>
+      </w:r>
+    </w:p>
+    <w:p>
+      <w:pPr>
+        <w:tabs>
+          <w:tab w:val="left" w:pos="6503"/>
+        </w:tabs>
+        <w:rPr>
+          <w:rtl/>
+        </w:rPr>
+      </w:pPr>
+      <w:r>
+        <w:rPr>
+          <w:rFonts w:hint="cs"/>
+          <w:rtl/>
+        </w:rPr>
+        <w:t xml:space="preserve">צריך לשאול </w:t>
+      </w:r>
+      <w:r>
+        <w:rPr>
+          <w:rtl/>
+        </w:rPr>
+        <w:t>–</w:t>
+      </w:r>
+      <w:r>
+        <w:rPr>
+          <w:rFonts w:hint="cs"/>
+          <w:rtl/>
+        </w:rPr>
+        <w:t xml:space="preserve"> איך יכול להיות שהוא עשה תשובה אך לא החזיר את הגזילה?</w:t>
+      </w:r>
+    </w:p>
+    <w:p>
+      <w:pPr>
+        <w:tabs>
+          <w:tab w:val="left" w:pos="6503"/>
+        </w:tabs>
         <w:rPr>
           <w:rtl/>
         </w:rPr>
@@ -2832,7 +3049,7 @@
           <w:rStyle w:val="ab"/>
           <w:rtl/>
         </w:rPr>
-        <w:footnoteReference w:id="26"/>
+        <w:footnoteReference w:id="25"/>
       </w:r>
       <w:r>
         <w:rPr>
@@ -2942,7 +3159,7 @@
           <w:rStyle w:val="ab"/>
           <w:rtl/>
         </w:rPr>
-        <w:footnoteReference w:id="27"/>
+        <w:footnoteReference w:id="26"/>
       </w:r>
       <w:r>
         <w:rPr>
@@ -2999,6 +3216,7 @@
           <w:rFonts w:hint="cs"/>
           <w:rtl/>
         </w:rPr>
+        <w:lastRenderedPageBreak/>
         <w:t>ברייתא היא במסכת סנהדרין</w:t>
       </w:r>
       <w:r>
@@ -3006,21 +3224,21 @@
           <w:rStyle w:val="ab"/>
           <w:rtl/>
         </w:rPr>
+        <w:footnoteReference w:id="27"/>
+      </w:r>
+      <w:r>
+        <w:rPr>
+          <w:rFonts w:hint="cs"/>
+          <w:rtl/>
+        </w:rPr>
+        <w:t xml:space="preserve"> וכן הובאה להלכה ברמב"ם</w:t>
+      </w:r>
+      <w:r>
+        <w:rPr>
+          <w:rStyle w:val="ab"/>
+          <w:rtl/>
+        </w:rPr>
         <w:footnoteReference w:id="28"/>
-      </w:r>
-      <w:r>
-        <w:rPr>
-          <w:rFonts w:hint="cs"/>
-          <w:rtl/>
-        </w:rPr>
-        <w:t xml:space="preserve"> וכן הובאה להלכה ברמב"ם</w:t>
-      </w:r>
-      <w:r>
-        <w:rPr>
-          <w:rStyle w:val="ab"/>
-          <w:rtl/>
-        </w:rPr>
-        <w:footnoteReference w:id="29"/>
       </w:r>
       <w:r>
         <w:rPr>
@@ -3203,7 +3421,6 @@
           <w:rFonts w:hint="cs"/>
           <w:rtl/>
         </w:rPr>
-        <w:lastRenderedPageBreak/>
         <w:t>נראה שהגרי"ד סובר כתוספות במסכת בבא בתרא</w:t>
       </w:r>
       <w:r>
@@ -3211,49 +3428,49 @@
           <w:rStyle w:val="ab"/>
           <w:rtl/>
         </w:rPr>
+        <w:footnoteReference w:id="29"/>
+      </w:r>
+      <w:r>
+        <w:rPr>
+          <w:rFonts w:hint="cs"/>
+          <w:rtl/>
+        </w:rPr>
+        <w:t xml:space="preserve">, שאומרים שם שאדם שגזל את הרבים לא יכול לעשות </w:t>
+      </w:r>
+      <w:r>
+        <w:rPr>
+          <w:rFonts w:hint="cs"/>
+          <w:rtl/>
+        </w:rPr>
+        <w:t>'</w:t>
+      </w:r>
+      <w:r>
+        <w:rPr>
+          <w:rFonts w:hint="cs"/>
+          <w:rtl/>
+        </w:rPr>
+        <w:t>תשובה מעלייתא</w:t>
+      </w:r>
+      <w:r>
+        <w:rPr>
+          <w:rFonts w:hint="cs"/>
+          <w:rtl/>
+        </w:rPr>
+        <w:t>'</w:t>
+      </w:r>
+      <w:r>
+        <w:rPr>
+          <w:rFonts w:hint="cs"/>
+          <w:rtl/>
+        </w:rPr>
+        <w:t xml:space="preserve"> עד שמחזיר לכולם</w:t>
+      </w:r>
+      <w:r>
+        <w:rPr>
+          <w:rStyle w:val="ab"/>
+          <w:rtl/>
+        </w:rPr>
         <w:footnoteReference w:id="30"/>
-      </w:r>
-      <w:r>
-        <w:rPr>
-          <w:rFonts w:hint="cs"/>
-          <w:rtl/>
-        </w:rPr>
-        <w:t xml:space="preserve">, שאומרים שם שאדם שגזל את הרבים לא יכול לעשות </w:t>
-      </w:r>
-      <w:r>
-        <w:rPr>
-          <w:rFonts w:hint="cs"/>
-          <w:rtl/>
-        </w:rPr>
-        <w:t>'</w:t>
-      </w:r>
-      <w:r>
-        <w:rPr>
-          <w:rFonts w:hint="cs"/>
-          <w:rtl/>
-        </w:rPr>
-        <w:t>תשובה מעלייתא</w:t>
-      </w:r>
-      <w:r>
-        <w:rPr>
-          <w:rFonts w:hint="cs"/>
-          <w:rtl/>
-        </w:rPr>
-        <w:t>'</w:t>
-      </w:r>
-      <w:r>
-        <w:rPr>
-          <w:rFonts w:hint="cs"/>
-          <w:rtl/>
-        </w:rPr>
-        <w:t xml:space="preserve"> עד שמחזיר לכולם</w:t>
-      </w:r>
-      <w:r>
-        <w:rPr>
-          <w:rStyle w:val="ab"/>
-          <w:rtl/>
-        </w:rPr>
-        <w:footnoteReference w:id="31"/>
       </w:r>
       <w:r>
         <w:rPr>
@@ -3284,42 +3501,623 @@
           <w:rStyle w:val="ab"/>
           <w:rtl/>
         </w:rPr>
+        <w:footnoteReference w:id="31"/>
+      </w:r>
+      <w:r>
+        <w:rPr>
+          <w:rFonts w:hint="cs"/>
+          <w:rtl/>
+        </w:rPr>
+        <w:t xml:space="preserve"> לכאורה מחבר את הסוגים א' וג':</w:t>
+      </w:r>
+    </w:p>
+    <w:p>
+      <w:pPr>
+        <w:tabs>
+          <w:tab w:val="left" w:pos="6503"/>
+        </w:tabs>
+        <w:ind w:left="720"/>
+        <w:rPr>
+          <w:rtl/>
+        </w:rPr>
+      </w:pPr>
+      <w:r>
+        <w:rPr>
+          <w:rtl/>
+        </w:rPr>
+        <w:t xml:space="preserve">והכא לא אפשר בתשובה, שאינו יודע למי יחזירו ונראה דאע"ג דלא מהני תשובה, כל שאינו מחזיר, אף אם הוא אנוס בזה, היינו שאין העבירה נעקרת למפרע, </w:t>
+      </w:r>
+      <w:r>
+        <w:rPr>
+          <w:u w:val="single"/>
+          <w:rtl/>
+        </w:rPr>
+        <w:t>אבל מכאן ולהבא מיהת כשר לעדות, דעכשיו אינו רשע</w:t>
+      </w:r>
+      <w:r>
+        <w:rPr>
+          <w:rtl/>
+        </w:rPr>
+        <w:t>, כמ"ש יבמות כ"ב לענין הוליד ממזר ועשה תשובה, השתא מיהא עושה מעשה עמך הוא, וחייב הבן בכבודו, ולפי"ז צ"ע דברי רבינו חיים בתוס' כאן איזו חילוק יש, דלענין למפרע לא מהניא תשובה גם בהוליד ממזר, ולענין מכאן ולהבא מהניא גם הכא כיון שהוא אנוס.</w:t>
+      </w:r>
+    </w:p>
+    <w:p>
+      <w:pPr>
+        <w:tabs>
+          <w:tab w:val="left" w:pos="6503"/>
+        </w:tabs>
+        <w:rPr>
+          <w:rtl/>
+        </w:rPr>
+      </w:pPr>
+      <w:r>
+        <w:rPr>
+          <w:rFonts w:hint="cs"/>
+          <w:rtl/>
+        </w:rPr>
+        <w:t xml:space="preserve">אדם צריך להחליט שהוא מפסיק לגזול, </w:t>
+      </w:r>
+      <w:r>
+        <w:rPr>
+          <w:rFonts w:hint="cs"/>
+          <w:rtl/>
+        </w:rPr>
+        <w:t xml:space="preserve">וכך </w:t>
+      </w:r>
+      <w:r>
+        <w:rPr>
+          <w:rFonts w:hint="cs"/>
+          <w:rtl/>
+        </w:rPr>
+        <w:t>יוסר מעליו שם רשע ויהיה כשר לעדות</w:t>
+      </w:r>
+      <w:r>
+        <w:rPr>
+          <w:rFonts w:hint="cs"/>
+          <w:rtl/>
+        </w:rPr>
+        <w:t>, למרות שלא כיפר על חטא</w:t>
+      </w:r>
+      <w:r>
+        <w:rPr>
+          <w:rFonts w:hint="cs"/>
+          <w:rtl/>
+        </w:rPr>
+        <w:t>י</w:t>
+      </w:r>
+      <w:r>
+        <w:rPr>
+          <w:rFonts w:hint="cs"/>
+          <w:rtl/>
+        </w:rPr>
+        <w:t>ו</w:t>
+      </w:r>
+      <w:r>
+        <w:rPr>
+          <w:rFonts w:hint="cs"/>
+          <w:rtl/>
+        </w:rPr>
+        <w:t>.</w:t>
+      </w:r>
+    </w:p>
+    <w:p>
+      <w:pPr>
+        <w:pStyle w:val="1"/>
+        <w:rPr>
+          <w:rtl/>
+        </w:rPr>
+      </w:pPr>
+      <w:r>
+        <w:rPr>
+          <w:rFonts w:hint="cs"/>
+          <w:rtl/>
+        </w:rPr>
+        <w:t>שיטת הרמב"ם</w:t>
+      </w:r>
+    </w:p>
+    <w:p>
+      <w:pPr>
+        <w:rPr>
+          <w:rtl/>
+        </w:rPr>
+      </w:pPr>
+      <w:r>
+        <w:rPr>
+          <w:rFonts w:hint="cs"/>
+          <w:rtl/>
+        </w:rPr>
+        <w:t>כפי שכתבנו לעיל, הרמב"ם</w:t>
+      </w:r>
+      <w:r>
+        <w:rPr>
+          <w:rtl/>
+        </w:rPr>
+        <w:fldChar w:fldCharType="begin"/>
+      </w:r>
+      <w:r>
+        <w:rPr>
+          <w:rtl/>
+        </w:rPr>
+        <w:instrText xml:space="preserve"> </w:instrText>
+      </w:r>
+      <w:r>
+        <w:rPr>
+          <w:rFonts w:hint="cs"/>
+        </w:rPr>
+        <w:instrText>NOTEREF</w:instrText>
+      </w:r>
+      <w:r>
+        <w:rPr>
+          <w:rFonts w:hint="cs"/>
+          <w:rtl/>
+        </w:rPr>
+        <w:instrText xml:space="preserve"> _</w:instrText>
+      </w:r>
+      <w:r>
+        <w:rPr>
+          <w:rFonts w:hint="cs"/>
+        </w:rPr>
+        <w:instrText>Ref104929980 \f \h</w:instrText>
+      </w:r>
+      <w:r>
+        <w:rPr>
+          <w:rtl/>
+        </w:rPr>
+        <w:instrText xml:space="preserve"> </w:instrText>
+      </w:r>
+      <w:r>
+        <w:rPr>
+          <w:rtl/>
+        </w:rPr>
+      </w:r>
+      <w:r>
+        <w:rPr>
+          <w:rtl/>
+        </w:rPr>
+        <w:fldChar w:fldCharType="separate"/>
+      </w:r>
+      <w:r>
+        <w:rPr>
+          <w:rStyle w:val="ab"/>
+          <w:rtl/>
+        </w:rPr>
+        <w:t>6</w:t>
+      </w:r>
+      <w:r>
+        <w:rPr>
+          <w:rtl/>
+        </w:rPr>
+        <w:fldChar w:fldCharType="end"/>
+      </w:r>
+      <w:r>
+        <w:rPr>
+          <w:rFonts w:hint="cs"/>
+          <w:rtl/>
+        </w:rPr>
+        <w:t xml:space="preserve"> כתב כך:</w:t>
+      </w:r>
+    </w:p>
+    <w:p>
+      <w:pPr>
+        <w:ind w:left="720"/>
+        <w:rPr>
+          <w:sz w:val="24"/>
+          <w:rtl/>
+        </w:rPr>
+      </w:pPr>
+      <w:r>
+        <w:rPr>
+          <w:sz w:val="24"/>
+          <w:rtl/>
+        </w:rPr>
+        <w:t xml:space="preserve">אם לא היתה הגזלה קיימת </w:t>
+      </w:r>
+      <w:r>
+        <w:rPr>
+          <w:sz w:val="24"/>
+          <w:rtl/>
+        </w:rPr>
+        <w:t>ורצה הגזלן לעשות תשובה</w:t>
+      </w:r>
+      <w:r>
+        <w:rPr>
+          <w:sz w:val="24"/>
+          <w:rtl/>
+        </w:rPr>
+        <w:t xml:space="preserve"> ובא מאליו והחזיר</w:t>
+      </w:r>
+      <w:r>
+        <w:rPr>
+          <w:sz w:val="24"/>
+          <w:rtl/>
+        </w:rPr>
+        <w:t xml:space="preserve"> דמי הגזלה תקנת חכמים היא שאין מקבלין ממנו אלא עוזרין אותו ומוחלין לו כדי לקרב הדרך הישרה על השבים וכל המקבל ממנו דמי הגזלה אין רוח חכמים נוחה ממנו</w:t>
+      </w:r>
+      <w:r>
+        <w:rPr>
+          <w:rFonts w:hint="cs"/>
+          <w:sz w:val="24"/>
+          <w:rtl/>
+        </w:rPr>
+        <w:t>.</w:t>
+      </w:r>
+    </w:p>
+    <w:p>
+      <w:pPr>
+        <w:rPr>
+          <w:rtl/>
+        </w:rPr>
+      </w:pPr>
+      <w:r>
+        <w:rPr>
+          <w:rFonts w:hint="cs"/>
+          <w:rtl/>
+        </w:rPr>
+        <w:t>ננסה לבחון איזה מההגבלות סבר הרמב"ם:</w:t>
+      </w:r>
+    </w:p>
+    <w:p>
+      <w:pPr>
+        <w:pStyle w:val="af4"/>
+        <w:numPr>
+          <w:ilvl w:val="0"/>
+          <w:numId w:val="10"/>
+        </w:numPr>
+      </w:pPr>
+      <w:r>
+        <w:rPr>
+          <w:rFonts w:hint="cs"/>
+          <w:rtl/>
+        </w:rPr>
+        <w:t>רק כאשר הגזלה לא קיימת</w:t>
+      </w:r>
+      <w:r>
+        <w:rPr>
+          <w:rFonts w:hint="cs"/>
+          <w:rtl/>
+        </w:rPr>
+        <w:t xml:space="preserve"> (כ</w:t>
+      </w:r>
+      <w:r>
+        <w:rPr>
+          <w:rFonts w:hint="cs"/>
+          <w:rtl/>
+        </w:rPr>
+        <w:t xml:space="preserve">דברי </w:t>
+      </w:r>
+      <w:r>
+        <w:rPr>
+          <w:rFonts w:hint="cs"/>
+          <w:rtl/>
+        </w:rPr>
+        <w:t>רב נחמן בגמרא)</w:t>
+      </w:r>
+    </w:p>
+    <w:p>
+      <w:pPr>
+        <w:pStyle w:val="af4"/>
+        <w:numPr>
+          <w:ilvl w:val="0"/>
+          <w:numId w:val="10"/>
+        </w:numPr>
+      </w:pPr>
+      <w:r>
+        <w:rPr>
+          <w:rFonts w:hint="cs"/>
+          <w:rtl/>
+        </w:rPr>
+        <w:t>רק אם הגזלן רצה לעשות תשובה, והחזיר מאליו</w:t>
+      </w:r>
+      <w:r>
+        <w:rPr>
+          <w:rFonts w:hint="cs"/>
+          <w:rtl/>
+        </w:rPr>
+        <w:t xml:space="preserve"> (חולק על דברי תוספות)</w:t>
+      </w:r>
+    </w:p>
+    <w:p>
+      <w:pPr>
+        <w:rPr>
+          <w:rtl/>
+        </w:rPr>
+      </w:pPr>
+      <w:r>
+        <w:rPr>
+          <w:rFonts w:hint="cs"/>
+          <w:rtl/>
+        </w:rPr>
+        <w:t>ואיזה הגבלות הוא לא סבר:</w:t>
+      </w:r>
+    </w:p>
+    <w:p>
+      <w:pPr>
+        <w:pStyle w:val="af4"/>
+        <w:numPr>
+          <w:ilvl w:val="0"/>
+          <w:numId w:val="11"/>
+        </w:numPr>
+      </w:pPr>
+      <w:r>
+        <w:rPr>
+          <w:rFonts w:hint="cs"/>
+          <w:rtl/>
+        </w:rPr>
+        <w:t>ש</w:t>
+      </w:r>
+      <w:r>
+        <w:rPr>
+          <w:rFonts w:hint="cs"/>
+          <w:rtl/>
+        </w:rPr>
+        <w:t>מדובר רק בגזלנים מקצועיים</w:t>
+      </w:r>
+      <w:r>
+        <w:rPr>
+          <w:rFonts w:hint="cs"/>
+          <w:rtl/>
+        </w:rPr>
+        <w:t xml:space="preserve"> (חולק על ר"י)</w:t>
+      </w:r>
+    </w:p>
+    <w:p>
+      <w:pPr>
+        <w:pStyle w:val="af4"/>
+        <w:numPr>
+          <w:ilvl w:val="0"/>
+          <w:numId w:val="11"/>
+        </w:numPr>
+      </w:pPr>
+      <w:r>
+        <w:rPr>
+          <w:rFonts w:hint="cs"/>
+          <w:rtl/>
+        </w:rPr>
+        <w:t>ש</w:t>
+      </w:r>
+      <w:r>
+        <w:rPr>
+          <w:rFonts w:hint="cs"/>
+          <w:rtl/>
+        </w:rPr>
+        <w:t>התקנה הייתה רק לדורו של רבי</w:t>
+      </w:r>
+      <w:r>
+        <w:rPr>
+          <w:rFonts w:hint="cs"/>
+          <w:rtl/>
+        </w:rPr>
+        <w:t xml:space="preserve"> (כי הוא פסק את זה להלכה, ולכן חולק על ר"ת)</w:t>
+      </w:r>
+    </w:p>
+    <w:p>
+      <w:pPr>
+        <w:rPr>
+          <w:rtl/>
+        </w:rPr>
+      </w:pPr>
+      <w:r>
+        <w:rPr>
+          <w:rFonts w:hint="cs"/>
+          <w:rtl/>
+        </w:rPr>
+        <w:lastRenderedPageBreak/>
+        <w:t xml:space="preserve">כמו כן נראה מלשונו "אלא עוזרין אותו ומוחלין אותו", שמטרת התקנה היא לא רק שלא לקבל מהגזלנים כלל, אלא </w:t>
+      </w:r>
+      <w:r>
+        <w:rPr>
+          <w:rFonts w:hint="cs"/>
+          <w:rtl/>
+        </w:rPr>
+        <w:t xml:space="preserve">גם </w:t>
+      </w:r>
+      <w:r>
+        <w:rPr>
+          <w:rFonts w:hint="cs"/>
+          <w:rtl/>
+        </w:rPr>
+        <w:t>למחול להם</w:t>
+      </w:r>
+      <w:r>
+        <w:rPr>
+          <w:rFonts w:hint="cs"/>
+          <w:rtl/>
+        </w:rPr>
+        <w:t>.</w:t>
+      </w:r>
+    </w:p>
+    <w:p>
+      <w:pPr>
+        <w:rPr>
+          <w:rtl/>
+        </w:rPr>
+      </w:pPr>
+      <w:r>
+        <w:rPr>
+          <w:rFonts w:hint="cs"/>
+          <w:rtl/>
+        </w:rPr>
+        <w:t xml:space="preserve">כעת </w:t>
+      </w:r>
+      <w:r>
+        <w:rPr>
+          <w:rFonts w:hint="cs"/>
+          <w:rtl/>
+        </w:rPr>
+        <w:t>נשאר רק</w:t>
+      </w:r>
+      <w:r>
+        <w:rPr>
+          <w:rFonts w:hint="cs"/>
+          <w:rtl/>
+        </w:rPr>
+        <w:t xml:space="preserve"> להסביר איך הרמב"ם מיישב את קושיית התוספות, שכל אחד יכול לגזול חפץ ואח"כ להחזירו בטענה שעשה תשובה, וכך יפטור את עצמו מהשבת הכסף.</w:t>
+      </w:r>
+    </w:p>
+    <w:p>
+      <w:pPr>
+        <w:rPr>
+          <w:rtl/>
+        </w:rPr>
+      </w:pPr>
+      <w:r>
+        <w:rPr>
+          <w:rFonts w:hint="cs"/>
+          <w:rtl/>
+        </w:rPr>
+        <w:t>אפשר לומר שבגלל שזו תקנת חכמים, שרוח חכמים אינה נוחה הימנו, לא חל על הנגזל חיוב, ולכן הגזלן יודע שהנגזל עלול לקבל ממנו את הכסף. לכן במקרה שהגזלן בא מיוזמתו, לא משנה מהי טענתו, משמע שהוא באמת רוצה להחזיר.</w:t>
+      </w:r>
+    </w:p>
+    <w:p>
+      <w:pPr>
+        <w:rPr>
+          <w:rtl/>
+        </w:rPr>
+      </w:pPr>
+      <w:r>
+        <w:rPr>
+          <w:rFonts w:hint="cs"/>
+          <w:rtl/>
+        </w:rPr>
+        <w:t xml:space="preserve">יותר מזה, אפשר לומר שהרמב"ם נתן סמכות לנגזל להחליט אם לקבל או לא, בהתחשב בגזלן. אם הנגזל שם לב שהגזלן מערים </w:t>
+      </w:r>
+      <w:r>
+        <w:rPr>
+          <w:rtl/>
+        </w:rPr>
+        <w:t>–</w:t>
+      </w:r>
+      <w:r>
+        <w:rPr>
+          <w:rFonts w:hint="cs"/>
+          <w:rtl/>
+        </w:rPr>
+        <w:t xml:space="preserve"> הוא יכול לבטל את תקנת חכמים ולקבל מהגזלן את הכסף.</w:t>
+      </w:r>
+    </w:p>
+    <w:p>
+      <w:pPr>
+        <w:rPr>
+          <w:rtl/>
+        </w:rPr>
+      </w:pPr>
+      <w:r>
+        <w:rPr>
+          <w:rFonts w:hint="cs"/>
+          <w:rtl/>
+        </w:rPr>
+        <w:t xml:space="preserve">אולי אפשר למצוא סיוע לכך בדברי </w:t>
+      </w:r>
+      <w:r>
+        <w:rPr>
+          <w:rFonts w:hint="cs"/>
+          <w:rtl/>
+        </w:rPr>
+        <w:t>המגיד משנה</w:t>
+      </w:r>
+      <w:r>
+        <w:fldChar w:fldCharType="begin"/>
+      </w:r>
+      <w:r>
+        <w:rPr>
+          <w:rtl/>
+        </w:rPr>
+        <w:instrText xml:space="preserve"> </w:instrText>
+      </w:r>
+      <w:r>
+        <w:rPr>
+          <w:rFonts w:hint="cs"/>
+        </w:rPr>
+        <w:instrText>NOTEREF</w:instrText>
+      </w:r>
+      <w:r>
+        <w:rPr>
+          <w:rFonts w:hint="cs"/>
+          <w:rtl/>
+        </w:rPr>
+        <w:instrText xml:space="preserve"> _</w:instrText>
+      </w:r>
+      <w:r>
+        <w:rPr>
+          <w:rFonts w:hint="cs"/>
+        </w:rPr>
+        <w:instrText>Ref104929980 \f \h</w:instrText>
+      </w:r>
+      <w:r>
+        <w:rPr>
+          <w:rtl/>
+        </w:rPr>
+        <w:instrText xml:space="preserve"> </w:instrText>
+      </w:r>
+      <w:r>
+        <w:fldChar w:fldCharType="separate"/>
+      </w:r>
+      <w:r>
+        <w:rPr>
+          <w:rStyle w:val="ab"/>
+          <w:rtl/>
+        </w:rPr>
+        <w:t>6</w:t>
+      </w:r>
+      <w:r>
+        <w:fldChar w:fldCharType="end"/>
+      </w:r>
+      <w:r>
+        <w:rPr>
+          <w:rFonts w:hint="cs"/>
+          <w:rtl/>
+        </w:rPr>
+        <w:t>:</w:t>
+      </w:r>
+    </w:p>
+    <w:p>
+      <w:pPr>
+        <w:ind w:left="720"/>
+        <w:rPr>
+          <w:rtl/>
+        </w:rPr>
+      </w:pPr>
+      <w:r>
+        <w:rPr>
+          <w:rtl/>
+        </w:rPr>
+        <w:t>ול"נ שאע"פ שאמרו המקבל אין רוח חכמים נוחה הימנו אם רוצה לקבל ולכוף את הגזלן בב"ד הם נזקקין לו</w:t>
+      </w:r>
+      <w:r>
+        <w:rPr>
+          <w:rStyle w:val="ab"/>
+          <w:rtl/>
+        </w:rPr>
         <w:footnoteReference w:id="32"/>
       </w:r>
       <w:r>
         <w:rPr>
-          <w:rFonts w:hint="cs"/>
-          <w:rtl/>
-        </w:rPr>
-        <w:t xml:space="preserve"> והפנים יפות</w:t>
-      </w:r>
-      <w:r>
-        <w:rPr>
-          <w:rStyle w:val="ab"/>
-          <w:rtl/>
-        </w:rPr>
-        <w:footnoteReference w:id="33"/>
-      </w:r>
-      <w:r>
-        <w:rPr>
-          <w:rFonts w:hint="cs"/>
-          <w:rtl/>
-        </w:rPr>
-        <w:t xml:space="preserve"> </w:t>
-      </w:r>
-      <w:r>
-        <w:rPr>
-          <w:rFonts w:hint="cs"/>
-          <w:rtl/>
-        </w:rPr>
-        <w:t xml:space="preserve">לכאורה </w:t>
-      </w:r>
-      <w:r>
-        <w:rPr>
-          <w:rFonts w:hint="cs"/>
-          <w:rtl/>
-        </w:rPr>
-        <w:t xml:space="preserve">מחברים את א' וג' </w:t>
+          <w:rtl/>
+        </w:rPr>
+        <w:t>.</w:t>
+      </w:r>
+    </w:p>
+    <w:p>
+      <w:r>
+        <w:rPr>
+          <w:rFonts w:hint="cs"/>
+          <w:rtl/>
+        </w:rPr>
+        <w:t>לדבריו, מעיקר הדין הנגזל יכול לבחור לקבל את הגזילה מהגזלן למרות תקנת החכמים</w:t>
+      </w:r>
+      <w:r>
+        <w:rPr>
+          <w:rFonts w:hint="cs"/>
+          <w:rtl/>
+        </w:rPr>
+        <w:t xml:space="preserve"> (למרות שבמקרה כזה לא תהיה רוח חכמים נוחה הימנו)</w:t>
+      </w:r>
+      <w:r>
+        <w:rPr>
+          <w:rFonts w:hint="cs"/>
+          <w:rtl/>
+        </w:rPr>
+        <w:t xml:space="preserve">, ולא רק זה </w:t>
       </w:r>
       <w:r>
         <w:rPr>
@@ -3332,277 +4130,7 @@
           <w:rFonts w:hint="cs"/>
           <w:rtl/>
         </w:rPr>
-        <w:t xml:space="preserve"> בשביל להיות כשר לעדות, אדם צריך להחליט שהוא </w:t>
-      </w:r>
-      <w:r>
-        <w:rPr>
-          <w:rFonts w:hint="cs"/>
-          <w:rtl/>
-        </w:rPr>
-        <w:t>מפסיק לגזול, ובכך עושה 'תשובה מעלייתא'.</w:t>
-      </w:r>
-    </w:p>
-    <w:p>
-      <w:pPr>
-        <w:pStyle w:val="1"/>
-        <w:rPr>
-          <w:rtl/>
-        </w:rPr>
-      </w:pPr>
-      <w:r>
-        <w:rPr>
-          <w:rFonts w:hint="cs"/>
-          <w:rtl/>
-        </w:rPr>
-        <w:t>שיטת הרמב"ם</w:t>
-      </w:r>
-    </w:p>
-    <w:p>
-      <w:pPr>
-        <w:rPr>
-          <w:rtl/>
-        </w:rPr>
-      </w:pPr>
-      <w:r>
-        <w:rPr>
-          <w:rFonts w:hint="cs"/>
-          <w:rtl/>
-        </w:rPr>
-        <w:t>כפי שכתבנו לעיל, הרמב"ם</w:t>
-      </w:r>
-      <w:r>
-        <w:rPr>
-          <w:rtl/>
-        </w:rPr>
-        <w:fldChar w:fldCharType="begin"/>
-      </w:r>
-      <w:r>
-        <w:rPr>
-          <w:rtl/>
-        </w:rPr>
-        <w:instrText xml:space="preserve"> </w:instrText>
-      </w:r>
-      <w:r>
-        <w:rPr>
-          <w:rFonts w:hint="cs"/>
-        </w:rPr>
-        <w:instrText>NOTEREF</w:instrText>
-      </w:r>
-      <w:r>
-        <w:rPr>
-          <w:rFonts w:hint="cs"/>
-          <w:rtl/>
-        </w:rPr>
-        <w:instrText xml:space="preserve"> _</w:instrText>
-      </w:r>
-      <w:r>
-        <w:rPr>
-          <w:rFonts w:hint="cs"/>
-        </w:rPr>
-        <w:instrText>Ref104929980 \f \h</w:instrText>
-      </w:r>
-      <w:r>
-        <w:rPr>
-          <w:rtl/>
-        </w:rPr>
-        <w:instrText xml:space="preserve"> </w:instrText>
-      </w:r>
-      <w:r>
-        <w:rPr>
-          <w:rtl/>
-        </w:rPr>
-      </w:r>
-      <w:r>
-        <w:rPr>
-          <w:rtl/>
-        </w:rPr>
-        <w:fldChar w:fldCharType="separate"/>
-      </w:r>
-      <w:r>
-        <w:rPr>
-          <w:rStyle w:val="ab"/>
-          <w:rtl/>
-        </w:rPr>
-        <w:t>6</w:t>
-      </w:r>
-      <w:r>
-        <w:rPr>
-          <w:rtl/>
-        </w:rPr>
-        <w:fldChar w:fldCharType="end"/>
-      </w:r>
-      <w:r>
-        <w:rPr>
-          <w:rFonts w:hint="cs"/>
-          <w:rtl/>
-        </w:rPr>
-        <w:t xml:space="preserve"> כתב כך:</w:t>
-      </w:r>
-    </w:p>
-    <w:p>
-      <w:pPr>
-        <w:ind w:left="720"/>
-        <w:rPr>
-          <w:sz w:val="24"/>
-          <w:rtl/>
-        </w:rPr>
-      </w:pPr>
-      <w:r>
-        <w:rPr>
-          <w:sz w:val="24"/>
-          <w:rtl/>
-        </w:rPr>
-        <w:t xml:space="preserve">אם לא היתה הגזלה קיימת </w:t>
-      </w:r>
-      <w:r>
-        <w:rPr>
-          <w:sz w:val="24"/>
-          <w:u w:val="single"/>
-          <w:rtl/>
-        </w:rPr>
-        <w:t>ורצה הגזלן לעשות תשובה</w:t>
-      </w:r>
-      <w:r>
-        <w:rPr>
-          <w:sz w:val="24"/>
-          <w:rtl/>
-        </w:rPr>
-        <w:t xml:space="preserve"> ובא מאליו והחזיר</w:t>
-      </w:r>
-      <w:r>
-        <w:rPr>
-          <w:sz w:val="24"/>
-          <w:rtl/>
-        </w:rPr>
-        <w:t xml:space="preserve"> דמי הגזלה תקנת חכמים היא שאין מקבלין ממנו אלא עוזרין אותו ומוחלין לו כדי לקרב הדרך הישרה על השבים וכל המקבל ממנו דמי הגזלה אין רוח חכמים נוחה ממנו</w:t>
-      </w:r>
-      <w:r>
-        <w:rPr>
-          <w:rFonts w:hint="cs"/>
-          <w:sz w:val="24"/>
-          <w:rtl/>
-        </w:rPr>
-        <w:t>.</w:t>
-      </w:r>
-    </w:p>
-    <w:p>
-      <w:pPr>
-        <w:rPr>
-          <w:rtl/>
-        </w:rPr>
-      </w:pPr>
-      <w:r>
-        <w:rPr>
-          <w:rFonts w:hint="cs"/>
-          <w:rtl/>
-        </w:rPr>
-        <w:t>משמע שהרמב"ם לא קיבל את דעת ר"ת שהתקנה הייתה רק לדורו של רבי</w:t>
-      </w:r>
-      <w:r>
-        <w:rPr>
-          <w:rFonts w:hint="cs"/>
-          <w:rtl/>
-        </w:rPr>
-        <w:t xml:space="preserve"> (כי הוא פסק את זה להלכה)</w:t>
-      </w:r>
-      <w:r>
-        <w:rPr>
-          <w:rFonts w:hint="cs"/>
-          <w:rtl/>
-        </w:rPr>
-        <w:t xml:space="preserve">, </w:t>
-      </w:r>
-      <w:r>
-        <w:rPr>
-          <w:rFonts w:hint="cs"/>
-          <w:rtl/>
-        </w:rPr>
-        <w:t>וגם לא את דעת ר"י</w:t>
-      </w:r>
-      <w:r>
-        <w:rPr>
-          <w:rFonts w:hint="cs"/>
-          <w:rtl/>
-        </w:rPr>
-        <w:t xml:space="preserve"> (כי אם היה סובר שמדובר רק בגזלנים מקצועיים היה צריך לכתוב את זה)</w:t>
-      </w:r>
-      <w:r>
-        <w:rPr>
-          <w:rFonts w:hint="cs"/>
-          <w:rtl/>
-        </w:rPr>
-        <w:t>,</w:t>
-      </w:r>
-      <w:r>
-        <w:rPr>
-          <w:rFonts w:hint="cs"/>
-          <w:rtl/>
-        </w:rPr>
-        <w:t xml:space="preserve"> וגם חולק על התוספות כי הוא כותב שזה במקרה שהגזלן רצה לעשות תשובה.</w:t>
-      </w:r>
-    </w:p>
-    <w:p>
-      <w:pPr>
-        <w:rPr>
-          <w:rtl/>
-        </w:rPr>
-      </w:pPr>
-      <w:r>
-        <w:rPr>
-          <w:rFonts w:hint="cs"/>
-          <w:rtl/>
-        </w:rPr>
-        <w:t>כעת צריך להסביר איך הרמב"ם מיישב את קושיית התוספות, שכל אחד יכול לגזול חפץ ואח"כ להחזירו בטענה שעשה תשובה, וכך יפטור את עצמו מהשבת הכסף.</w:t>
-      </w:r>
-    </w:p>
-    <w:p>
-      <w:pPr>
-        <w:rPr>
-          <w:rtl/>
-        </w:rPr>
-      </w:pPr>
-      <w:r>
-        <w:rPr>
-          <w:rFonts w:hint="cs"/>
-          <w:rtl/>
-        </w:rPr>
-        <w:t>אפשר לומר שבגלל שזו תקנת חכמים, שרוח חכמים אינה נוחה הימנו, לא חל על הנגזל חיוב, ולכן הגזלן יודע שהנגזל עלול לקבל ממנו את הכסף. לכן במקרה שהגזלן בא מיוזמתו, לא משנה מהי טענתו, משמע שהוא באמת רוצה להחזיר.</w:t>
-      </w:r>
-    </w:p>
-    <w:p>
-      <w:r>
-        <w:rPr>
-          <w:rFonts w:hint="cs"/>
-          <w:rtl/>
-        </w:rPr>
-        <w:t xml:space="preserve">יותר מזה, אפשר לומר שהרמב"ם נתן סמכות לנגזל להחליט אם לקבל או לא, בהתחשב בגזלן. אם הנגזל שם לב שהגזלן מערים </w:t>
-      </w:r>
-      <w:r>
-        <w:rPr>
-          <w:rtl/>
-        </w:rPr>
-        <w:t>–</w:t>
-      </w:r>
-      <w:r>
-        <w:rPr>
-          <w:rFonts w:hint="cs"/>
-          <w:rtl/>
-        </w:rPr>
-        <w:t xml:space="preserve"> הוא יכול לבטל את תקנת חכמים ולקבל מהגזלן את הכסף</w:t>
-      </w:r>
-      <w:r>
-        <w:rPr>
-          <w:rStyle w:val="ab"/>
-          <w:rtl/>
-        </w:rPr>
-        <w:footnoteReference w:id="34"/>
-      </w:r>
-      <w:r>
-        <w:rPr>
-          <w:rFonts w:hint="cs"/>
-          <w:rtl/>
-        </w:rPr>
-        <w:t>.</w:t>
+        <w:t xml:space="preserve"> אם הוא רוצה לתבוע את הגזלן בבית הדין, הם משתפים איתו פעולה בכך.</w:t>
       </w:r>
     </w:p>
     <w:sectPr>
@@ -4046,9 +4574,6 @@
     <w:p>
       <w:pPr>
         <w:pStyle w:val="a5"/>
-        <w:rPr>
-          <w:rFonts w:hint="cs"/>
-        </w:rPr>
       </w:pPr>
       <w:r>
         <w:rPr>
@@ -4232,45 +4757,33 @@
     <w:p>
       <w:pPr>
         <w:pStyle w:val="a5"/>
+      </w:pPr>
+      <w:r>
+        <w:rPr>
+          <w:rStyle w:val="ab"/>
+        </w:rPr>
+        <w:footnoteRef/>
+      </w:r>
+      <w:r>
+        <w:rPr>
+          <w:rtl/>
+        </w:rPr>
+        <w:t xml:space="preserve"> </w:t>
+      </w:r>
+      <w:r>
+        <w:rPr>
+          <w:rFonts w:hint="cs"/>
+          <w:rtl/>
+        </w:rPr>
+        <w:t>דף צו ע</w:t>
+      </w:r>
+      <w:r>
         <w:rPr>
           <w:rStyle w:val="af3"/>
-          <w:rtl/>
-        </w:rPr>
-      </w:pPr>
-      <w:r>
-        <w:rPr>
-          <w:rStyle w:val="ab"/>
-        </w:rPr>
-        <w:footnoteRef/>
-      </w:r>
-      <w:r>
-        <w:rPr>
-          <w:rtl/>
-        </w:rPr>
-        <w:t xml:space="preserve"> </w:t>
-      </w:r>
-      <w:r>
-        <w:rPr>
-          <w:rFonts w:hint="cs"/>
-          <w:rtl/>
-        </w:rPr>
-        <w:t>דף צו ע</w:t>
-      </w:r>
-      <w:r>
-        <w:rPr>
-          <w:rStyle w:val="af3"/>
-          <w:rFonts w:hint="cs"/>
-          <w:rtl/>
-        </w:rPr>
-        <w:t>"ב</w:t>
-      </w:r>
-      <w:r>
-        <w:rPr>
-          <w:rStyle w:val="af3"/>
-          <w:rFonts w:hint="cs"/>
-          <w:rtl/>
-        </w:rPr>
-        <w:t>, "</w:t>
+          <w:rFonts w:hint="cs"/>
+          <w:rtl/>
+        </w:rPr>
+        <w:t>"ב, "</w:t>
       </w:r>
       <w:r>
         <w:rPr>
@@ -4326,9 +4839,6 @@
     <w:p>
       <w:pPr>
         <w:pStyle w:val="a5"/>
-        <w:rPr>
-          <w:rFonts w:hint="cs"/>
-        </w:rPr>
       </w:pPr>
       <w:r>
         <w:rPr>
@@ -4469,7 +4979,6 @@
       <w:pPr>
         <w:pStyle w:val="a5"/>
         <w:rPr>
-          <w:rFonts w:hint="cs"/>
           <w:rtl/>
         </w:rPr>
       </w:pPr>
@@ -4487,10 +4996,10 @@
       </w:r>
       <w:r>
         <w:rPr>
-          <w:rFonts w:hint="cs"/>
-          <w:rtl/>
-        </w:rPr>
-        <w:t xml:space="preserve">וצ"ע </w:t>
+          <w:sz w:val="24"/>
+          <w:rtl/>
+        </w:rPr>
+        <w:t>כרך ב סימן מה</w:t>
       </w:r>
     </w:p>
   </w:footnote>
@@ -4516,43 +5025,14 @@
       </w:r>
       <w:r>
         <w:rPr>
-          <w:sz w:val="24"/>
-          <w:rtl/>
-        </w:rPr>
-        <w:t>כרך ב סימן מה</w:t>
+          <w:rFonts w:hint="cs"/>
+          <w:rtl/>
+        </w:rPr>
+        <w:t>פרק ב' הלכה ט'</w:t>
       </w:r>
     </w:p>
   </w:footnote>
   <w:footnote w:id="24">
-    <w:p>
-      <w:pPr>
-        <w:pStyle w:val="a5"/>
-        <w:rPr>
-          <w:rtl/>
-        </w:rPr>
-      </w:pPr>
-      <w:r>
-        <w:rPr>
-          <w:rStyle w:val="ab"/>
-        </w:rPr>
-        <w:footnoteRef/>
-      </w:r>
-      <w:r>
-        <w:rPr>
-          <w:rtl/>
-        </w:rPr>
-        <w:t xml:space="preserve"> </w:t>
-      </w:r>
-      <w:r>
-        <w:rPr>
-          <w:rFonts w:hint="cs"/>
-          <w:rtl/>
-        </w:rPr>
-        <w:t>פרק ב' הלכה ט'</w:t>
-      </w:r>
-    </w:p>
-  </w:footnote>
-  <w:footnote w:id="25">
     <w:p>
       <w:pPr>
         <w:pStyle w:val="a5"/>
@@ -4583,11 +5063,51 @@
             <w:rStyle w:val="Hyperlink"/>
             <w:rtl/>
           </w:rPr>
-          <w:t>יכום שנערך ע"י תלמידיו</w:t>
+          <w:t xml:space="preserve">יכום שנערך </w:t>
+        </w:r>
+        <w:r>
+          <w:rPr>
+            <w:rStyle w:val="Hyperlink"/>
+            <w:rtl/>
+          </w:rPr>
+          <w:t>ע</w:t>
+        </w:r>
+        <w:r>
+          <w:rPr>
+            <w:rStyle w:val="Hyperlink"/>
+            <w:rtl/>
+          </w:rPr>
+          <w:t>"י תלמידיו</w:t>
         </w:r>
       </w:hyperlink>
     </w:p>
   </w:footnote>
+  <w:footnote w:id="25">
+    <w:p>
+      <w:pPr>
+        <w:pStyle w:val="a5"/>
+      </w:pPr>
+      <w:r>
+        <w:rPr>
+          <w:rStyle w:val="ab"/>
+        </w:rPr>
+        <w:footnoteRef/>
+      </w:r>
+      <w:r>
+        <w:rPr>
+          <w:rtl/>
+        </w:rPr>
+        <w:t xml:space="preserve"> </w:t>
+      </w:r>
+      <w:r>
+        <w:rPr>
+          <w:rFonts w:hint="cs"/>
+          <w:rtl/>
+        </w:rPr>
+        <w:t>רשימות שיעורים כאן</w:t>
+      </w:r>
+    </w:p>
+  </w:footnote>
   <w:footnote w:id="26">
     <w:p>
       <w:pPr>
@@ -4610,7 +5130,7 @@
           <w:rFonts w:hint="cs"/>
           <w:rtl/>
         </w:rPr>
-        <w:t>רשימות שיעורים כאן</w:t>
+        <w:t>עמ' 21-22, לאחר עריכה קלה</w:t>
       </w:r>
     </w:p>
   </w:footnote>
@@ -4618,6 +5138,9 @@
     <w:p>
       <w:pPr>
         <w:pStyle w:val="a5"/>
+        <w:rPr>
+          <w:rtl/>
+        </w:rPr>
       </w:pPr>
       <w:r>
         <w:rPr>
@@ -4636,7 +5159,7 @@
           <w:rFonts w:hint="cs"/>
           <w:rtl/>
         </w:rPr>
-        <w:t>עמ' 21-22, לאחר עריכה קלה</w:t>
+        <w:t>כה ע"ב</w:t>
       </w:r>
     </w:p>
   </w:footnote>
@@ -4665,7 +5188,7 @@
           <w:rFonts w:hint="cs"/>
           <w:rtl/>
         </w:rPr>
-        <w:t>כה ע"ב</w:t>
+        <w:t>הלכות עדות פרק י"ב הלכות ה'-ח'</w:t>
       </w:r>
     </w:p>
   </w:footnote>
@@ -4673,9 +5196,6 @@
     <w:p>
       <w:pPr>
         <w:pStyle w:val="a5"/>
-        <w:rPr>
-          <w:rtl/>
-        </w:rPr>
       </w:pPr>
       <w:r>
         <w:rPr>
@@ -4694,7 +5214,7 @@
           <w:rFonts w:hint="cs"/>
           <w:rtl/>
         </w:rPr>
-        <w:t>הלכות עדות פרק י"ב הלכות ה'-ח'</w:t>
+        <w:t>פח ע"ב, ד"ה התם אפשר בתשובה</w:t>
       </w:r>
     </w:p>
   </w:footnote>
@@ -4720,7 +5240,7 @@
           <w:rFonts w:hint="cs"/>
           <w:rtl/>
         </w:rPr>
-        <w:t>פח ע"ב, ד"ה התם אפשר בתשובה</w:t>
+        <w:t>גם אם עשה בהן צרכי רבים, כפי שכתוב בגמרא אצלנו, עדיין תשובתו לא מועילה להכשירו לעדות אלא צריך להחזיר ממש את כל הכסף שגזל לכל מי שגזלוֹ.</w:t>
       </w:r>
     </w:p>
   </w:footnote>
@@ -4746,7 +5266,21 @@
           <w:rFonts w:hint="cs"/>
           <w:rtl/>
         </w:rPr>
-        <w:t>גם אם עשה בהן צרכי רבים, כפי שכתוב בגמרא אצלנו, עדיין תשובתו לא מועילה להכשירו לעדות אלא צריך להחזיר ממש את כל הכסף שגזל לכל מי שגזלוֹ.</w:t>
+        <w:t>בב</w:t>
+      </w:r>
+      <w:r>
+        <w:rPr>
+          <w:rFonts w:hint="cs"/>
+          <w:rtl/>
+        </w:rPr>
+        <w:t>א בתרא</w:t>
+      </w:r>
+      <w:r>
+        <w:rPr>
+          <w:rFonts w:hint="cs"/>
+          <w:rtl/>
+        </w:rPr>
+        <w:t xml:space="preserve"> אות שיד</w:t>
       </w:r>
     </w:p>
   </w:footnote>
@@ -4754,6 +5288,9 @@
     <w:p>
       <w:pPr>
         <w:pStyle w:val="a5"/>
+        <w:rPr>
+          <w:rFonts w:hint="cs"/>
+        </w:rPr>
       </w:pPr>
       <w:r>
         <w:rPr>
@@ -4763,6 +5300,20 @@
       </w:r>
       <w:r>
         <w:rPr>
+          <w:rFonts w:hint="cs"/>
+          <w:rtl/>
+        </w:rPr>
+        <w:t xml:space="preserve"> עיין לחם משנה שם, שמקשה על המ"מ שאם הנגזל אכן יכול לכוף את הגזלן בב"ד למרות התקנה, אז הגמרא אצלנו הייתה יכולה לתרץ את שני המקרים הללו כך </w:t>
+      </w:r>
+      <w:r>
+        <w:rPr>
+          <w:rtl/>
+        </w:rPr>
+        <w:t>–</w:t>
+      </w:r>
+      <w:r>
+        <w:rPr>
+          <w:rFonts w:hint="cs"/>
           <w:rtl/>
         </w:rPr>
         <w:t xml:space="preserve"> </w:t>
@@ -4772,101 +5323,7 @@
           <w:rFonts w:hint="cs"/>
           <w:rtl/>
         </w:rPr>
-        <w:t>ב"ב אות שיד</w:t>
-      </w:r>
-    </w:p>
-  </w:footnote>
-  <w:footnote w:id="33">
-    <w:p>
-      <w:pPr>
-        <w:pStyle w:val="a5"/>
-      </w:pPr>
-      <w:r>
-        <w:rPr>
-          <w:rStyle w:val="ab"/>
-        </w:rPr>
-        <w:footnoteRef/>
-      </w:r>
-      <w:r>
-        <w:rPr>
-          <w:rtl/>
-        </w:rPr>
-        <w:t xml:space="preserve"> </w:t>
-      </w:r>
-      <w:r>
-        <w:rPr>
-          <w:rtl/>
-        </w:rPr>
-        <w:t>פר</w:t>
-      </w:r>
-      <w:r>
-        <w:rPr>
-          <w:rFonts w:hint="cs"/>
-          <w:rtl/>
-        </w:rPr>
-        <w:t>שת</w:t>
-      </w:r>
-      <w:r>
-        <w:rPr>
-          <w:rtl/>
-        </w:rPr>
-        <w:t xml:space="preserve"> כי תצא ד"ה לא יהיה לך</w:t>
-      </w:r>
-    </w:p>
-  </w:footnote>
-  <w:footnote w:id="34">
-    <w:p>
-      <w:pPr>
-        <w:pStyle w:val="a5"/>
-        <w:rPr>
-          <w:rtl/>
-        </w:rPr>
-      </w:pPr>
-      <w:r>
-        <w:rPr>
-          <w:rStyle w:val="ab"/>
-        </w:rPr>
-        <w:footnoteRef/>
-      </w:r>
-      <w:r>
-        <w:rPr>
-          <w:rtl/>
-        </w:rPr>
-        <w:t xml:space="preserve"> </w:t>
-      </w:r>
-      <w:r>
-        <w:rPr>
-          <w:rFonts w:hint="cs"/>
-          <w:rtl/>
-        </w:rPr>
-        <w:t>המגיד משנה כתב</w:t>
-      </w:r>
-      <w:r>
-        <w:rPr>
-          <w:rFonts w:hint="cs"/>
-          <w:rtl/>
-        </w:rPr>
-        <w:t xml:space="preserve"> על דברי הרמב"ם,</w:t>
-      </w:r>
-      <w:r>
-        <w:rPr>
-          <w:rFonts w:hint="cs"/>
-          <w:rtl/>
-        </w:rPr>
-        <w:t xml:space="preserve"> שלמרות שאמרו שאין רוח חכמים נוחה הימנו, אם רוצה לקבל ולכוף את הגזלן בבית דין </w:t>
-      </w:r>
-      <w:r>
-        <w:rPr>
-          <w:rtl/>
-        </w:rPr>
-        <w:t>–</w:t>
-      </w:r>
-      <w:r>
-        <w:rPr>
-          <w:rFonts w:hint="cs"/>
-          <w:rtl/>
-        </w:rPr>
-        <w:t xml:space="preserve"> הם נזקקים לו.</w:t>
+        <w:t>אמנם התקנה היא שאין מקבלים מהם, אבל הם בחרו לקבל.</w:t>
       </w:r>
     </w:p>
   </w:footnote>
@@ -5259,6 +5716,184 @@
     </w:lvl>
   </w:abstractNum>
   <w:abstractNum w:abstractNumId="4" w15:restartNumberingAfterBreak="0">
+    <w:nsid w:val="3E7E30B6"/>
+    <w:multiLevelType w:val="hybridMultilevel"/>
+    <w:tmpl w:val="795C4910"/>
+    <w:lvl w:ilvl="0" w:tplc="3724AB7E">
+      <w:start w:val="1"/>
+      <w:numFmt w:val="hebrew1"/>
+      <w:lvlText w:val="%1."/>
+      <w:lvlJc w:val="left"/>
+      <w:pPr>
+        <w:ind w:left="720" w:hanging="360"/>
+      </w:pPr>
+      <w:rPr>
+        <w:rFonts w:hint="default"/>
+      </w:rPr>
+    </w:lvl>
+    <w:lvl w:ilvl="1" w:tplc="04090019" w:tentative="1">
+      <w:start w:val="1"/>
+      <w:numFmt w:val="lowerLetter"/>
+      <w:lvlText w:val="%2."/>
+      <w:lvlJc w:val="left"/>
+      <w:pPr>
+        <w:ind w:left="1440" w:hanging="360"/>
+      </w:pPr>
+    </w:lvl>
+    <w:lvl w:ilvl="2" w:tplc="0409001B" w:tentative="1">
+      <w:start w:val="1"/>
+      <w:numFmt w:val="lowerRoman"/>
+      <w:lvlText w:val="%3."/>
+      <w:lvlJc w:val="right"/>
+      <w:pPr>
+        <w:ind w:left="2160" w:hanging="180"/>
+      </w:pPr>
+    </w:lvl>
+    <w:lvl w:ilvl="3" w:tplc="0409000F" w:tentative="1">
+      <w:start w:val="1"/>
+      <w:numFmt w:val="decimal"/>
+      <w:lvlText w:val="%4."/>
+      <w:lvlJc w:val="left"/>
+      <w:pPr>
+        <w:ind w:left="2880" w:hanging="360"/>
+      </w:pPr>
+    </w:lvl>
+    <w:lvl w:ilvl="4" w:tplc="04090019" w:tentative="1">
+      <w:start w:val="1"/>
+      <w:numFmt w:val="lowerLetter"/>
+      <w:lvlText w:val="%5."/>
+      <w:lvlJc w:val="left"/>
+      <w:pPr>
+        <w:ind w:left="3600" w:hanging="360"/>
+      </w:pPr>
+    </w:lvl>
+    <w:lvl w:ilvl="5" w:tplc="0409001B" w:tentative="1">
+      <w:start w:val="1"/>
+      <w:numFmt w:val="lowerRoman"/>
+      <w:lvlText w:val="%6."/>
+      <w:lvlJc w:val="right"/>
+      <w:pPr>
+        <w:ind w:left="4320" w:hanging="180"/>
+      </w:pPr>
+    </w:lvl>
+    <w:lvl w:ilvl="6" w:tplc="0409000F" w:tentative="1">
+      <w:start w:val="1"/>
+      <w:numFmt w:val="decimal"/>
+      <w:lvlText w:val="%7."/>
+      <w:lvlJc w:val="left"/>
+      <w:pPr>
+        <w:ind w:left="5040" w:hanging="360"/>
+      </w:pPr>
+    </w:lvl>
+    <w:lvl w:ilvl="7" w:tplc="04090019" w:tentative="1">
+      <w:start w:val="1"/>
+      <w:numFmt w:val="lowerLetter"/>
+      <w:lvlText w:val="%8."/>
+      <w:lvlJc w:val="left"/>
+      <w:pPr>
+        <w:ind w:left="5760" w:hanging="360"/>
+      </w:pPr>
+    </w:lvl>
+    <w:lvl w:ilvl="8" w:tplc="0409001B" w:tentative="1">
+      <w:start w:val="1"/>
+      <w:numFmt w:val="lowerRoman"/>
+      <w:lvlText w:val="%9."/>
+      <w:lvlJc w:val="right"/>
+      <w:pPr>
+        <w:ind w:left="6480" w:hanging="180"/>
+      </w:pPr>
+    </w:lvl>
+  </w:abstractNum>
+  <w:abstractNum w:abstractNumId="5" w15:restartNumberingAfterBreak="0">
+    <w:nsid w:val="4DD1077E"/>
+    <w:multiLevelType w:val="hybridMultilevel"/>
+    <w:tmpl w:val="4D1EF3FA"/>
+    <w:lvl w:ilvl="0" w:tplc="6130CC8A">
+      <w:start w:val="1"/>
+      <w:numFmt w:val="hebrew1"/>
+      <w:lvlText w:val="%1."/>
+      <w:lvlJc w:val="left"/>
+      <w:pPr>
+        <w:ind w:left="720" w:hanging="360"/>
+      </w:pPr>
+      <w:rPr>
+        <w:rFonts w:hint="default"/>
+      </w:rPr>
+    </w:lvl>
+    <w:lvl w:ilvl="1" w:tplc="04090019" w:tentative="1">
+      <w:start w:val="1"/>
+      <w:numFmt w:val="lowerLetter"/>
+      <w:lvlText w:val="%2."/>
+      <w:lvlJc w:val="left"/>
+      <w:pPr>
+        <w:ind w:left="1440" w:hanging="360"/>
+      </w:pPr>
+    </w:lvl>
+    <w:lvl w:ilvl="2" w:tplc="0409001B" w:tentative="1">
+      <w:start w:val="1"/>
+      <w:numFmt w:val="lowerRoman"/>
+      <w:lvlText w:val="%3."/>
+      <w:lvlJc w:val="right"/>
+      <w:pPr>
+        <w:ind w:left="2160" w:hanging="180"/>
+      </w:pPr>
+    </w:lvl>
+    <w:lvl w:ilvl="3" w:tplc="0409000F" w:tentative="1">
+      <w:start w:val="1"/>
+      <w:numFmt w:val="decimal"/>
+      <w:lvlText w:val="%4."/>
+      <w:lvlJc w:val="left"/>
+      <w:pPr>
+        <w:ind w:left="2880" w:hanging="360"/>
+      </w:pPr>
+    </w:lvl>
+    <w:lvl w:ilvl="4" w:tplc="04090019" w:tentative="1">
+      <w:start w:val="1"/>
+      <w:numFmt w:val="lowerLetter"/>
+      <w:lvlText w:val="%5."/>
+      <w:lvlJc w:val="left"/>
+      <w:pPr>
+        <w:ind w:left="3600" w:hanging="360"/>
+      </w:pPr>
+    </w:lvl>
+    <w:lvl w:ilvl="5" w:tplc="0409001B" w:tentative="1">
+      <w:start w:val="1"/>
+      <w:numFmt w:val="lowerRoman"/>
+      <w:lvlText w:val="%6."/>
+      <w:lvlJc w:val="right"/>
+      <w:pPr>
+        <w:ind w:left="4320" w:hanging="180"/>
+      </w:pPr>
+    </w:lvl>
+    <w:lvl w:ilvl="6" w:tplc="0409000F" w:tentative="1">
+      <w:start w:val="1"/>
+      <w:numFmt w:val="decimal"/>
+      <w:lvlText w:val="%7."/>
+      <w:lvlJc w:val="left"/>
+      <w:pPr>
+        <w:ind w:left="5040" w:hanging="360"/>
+      </w:pPr>
+    </w:lvl>
+    <w:lvl w:ilvl="7" w:tplc="04090019" w:tentative="1">
+      <w:start w:val="1"/>
+      <w:numFmt w:val="lowerLetter"/>
+      <w:lvlText w:val="%8."/>
+      <w:lvlJc w:val="left"/>
+      <w:pPr>
+        <w:ind w:left="5760" w:hanging="360"/>
+      </w:pPr>
+    </w:lvl>
+    <w:lvl w:ilvl="8" w:tplc="0409001B" w:tentative="1">
+      <w:start w:val="1"/>
+      <w:numFmt w:val="lowerRoman"/>
+      <w:lvlText w:val="%9."/>
+      <w:lvlJc w:val="right"/>
+      <w:pPr>
+        <w:ind w:left="6480" w:hanging="180"/>
+      </w:pPr>
+    </w:lvl>
+  </w:abstractNum>
+  <w:abstractNum w:abstractNumId="6" w15:restartNumberingAfterBreak="0">
     <w:nsid w:val="4E6F3D2F"/>
     <w:multiLevelType w:val="hybridMultilevel"/>
     <w:tmpl w:val="5B2AD6BC"/>
@@ -5347,7 +5982,7 @@
       </w:pPr>
     </w:lvl>
   </w:abstractNum>
-  <w:abstractNum w:abstractNumId="5" w15:restartNumberingAfterBreak="0">
+  <w:abstractNum w:abstractNumId="7" w15:restartNumberingAfterBreak="0">
     <w:nsid w:val="508379A9"/>
     <w:multiLevelType w:val="hybridMultilevel"/>
     <w:tmpl w:val="B2CCF476"/>
@@ -5436,7 +6071,7 @@
       </w:pPr>
     </w:lvl>
   </w:abstractNum>
-  <w:abstractNum w:abstractNumId="6" w15:restartNumberingAfterBreak="0">
+  <w:abstractNum w:abstractNumId="8" w15:restartNumberingAfterBreak="0">
     <w:nsid w:val="5C4E6F31"/>
     <w:multiLevelType w:val="hybridMultilevel"/>
     <w:tmpl w:val="6CE60C0E"/>
@@ -5525,7 +6160,7 @@
       </w:pPr>
     </w:lvl>
   </w:abstractNum>
-  <w:abstractNum w:abstractNumId="7" w15:restartNumberingAfterBreak="0">
+  <w:abstractNum w:abstractNumId="9" w15:restartNumberingAfterBreak="0">
     <w:nsid w:val="7C9A7B0B"/>
     <w:multiLevelType w:val="hybridMultilevel"/>
     <w:tmpl w:val="99DE464A"/>
@@ -5614,7 +6249,7 @@
       </w:pPr>
     </w:lvl>
   </w:abstractNum>
-  <w:abstractNum w:abstractNumId="8" w15:restartNumberingAfterBreak="0">
+  <w:abstractNum w:abstractNumId="10" w15:restartNumberingAfterBreak="0">
     <w:nsid w:val="7FB938A6"/>
     <w:multiLevelType w:val="hybridMultilevel"/>
     <w:tmpl w:val="4EBCF7C2"/>
@@ -5705,10 +6340,10 @@
     </w:lvl>
   </w:abstractNum>
   <w:num w:numId="1">
-    <w:abstractNumId w:val="4"/>
+    <w:abstractNumId w:val="6"/>
   </w:num>
   <w:num w:numId="2">
-    <w:abstractNumId w:val="6"/>
+    <w:abstractNumId w:val="8"/>
   </w:num>
   <w:num w:numId="3">
     <w:abstractNumId w:val="0"/>
@@ -5720,16 +6355,22 @@
     <w:abstractNumId w:val="2"/>
   </w:num>
   <w:num w:numId="6">
-    <w:abstractNumId w:val="8"/>
+    <w:abstractNumId w:val="10"/>
   </w:num>
   <w:num w:numId="7">
     <w:abstractNumId w:val="1"/>
   </w:num>
   <w:num w:numId="8">
+    <w:abstractNumId w:val="7"/>
+  </w:num>
+  <w:num w:numId="9">
+    <w:abstractNumId w:val="9"/>
+  </w:num>
+  <w:num w:numId="10">
     <w:abstractNumId w:val="5"/>
   </w:num>
-  <w:num w:numId="9">
-    <w:abstractNumId w:val="7"/>
+  <w:num w:numId="11">
+    <w:abstractNumId w:val="4"/>
   </w:num>
 </w:numbering>
 </file>

--- a/שיעור א/קרית שמונה/בבא קמא - עיון/מאמר/אין מקבלין מהם - נתאי קסנר.docx
+++ b/שיעור א/קרית שמונה/בבא קמא - עיון/מאמר/אין מקבלין מהם - נתאי קסנר.docx
@@ -2772,21 +2772,7 @@
           <w:rFonts w:hint="cs"/>
           <w:rtl/>
         </w:rPr>
-        <w:t xml:space="preserve">אך כפי שכתבנו לעיל, הרמב"ם סובר כהבנה הראשונה של התקנה, </w:t>
-      </w:r>
-      <w:r>
-        <w:rPr>
-          <w:rFonts w:hint="cs"/>
-          <w:rtl/>
-        </w:rPr>
-        <w:t>שבשביל לצאת ידי שמיים צריך רק להביע רצון להחזיר ולא להחזיר ממש, ושהנגזל לא מורשה לקבל את הכסף.</w:t>
-      </w:r>
-      <w:r>
-        <w:rPr>
-          <w:rFonts w:hint="cs"/>
-          <w:rtl/>
-        </w:rPr>
-        <w:t xml:space="preserve"> לכן עדיין נשארנו עם השאלה</w:t>
+        <w:t>אך כפי שכתבנו לעיל, הרמב"ם סובר כהבנה הראשונה של התקנה, שבשביל לצאת ידי שמיים צריך רק להביע רצון להחזיר ולא להחזיר ממש, ושהנגזל לא מורשה לקבל את הכסף. לכן עדיין נשארנו עם השאלה</w:t>
       </w:r>
       <w:r>
         <w:rPr>
@@ -4683,7 +4669,7 @@
           <w:rFonts w:hint="cs"/>
           <w:rtl/>
         </w:rPr>
-        <w:t>, ולא הגזילה עצמה, חייב להחזיר.</w:t>
+        <w:t>, ולא הגזילה עצמה, חייב להחזיר</w:t>
       </w:r>
     </w:p>
   </w:footnote>
@@ -5063,21 +5049,7 @@
             <w:rStyle w:val="Hyperlink"/>
             <w:rtl/>
           </w:rPr>
-          <w:t xml:space="preserve">יכום שנערך </w:t>
-        </w:r>
-        <w:r>
-          <w:rPr>
-            <w:rStyle w:val="Hyperlink"/>
-            <w:rtl/>
-          </w:rPr>
-          <w:t>ע</w:t>
-        </w:r>
-        <w:r>
-          <w:rPr>
-            <w:rStyle w:val="Hyperlink"/>
-            <w:rtl/>
-          </w:rPr>
-          <w:t>"י תלמידיו</w:t>
+          <w:t>יכום שנערך ע"י תלמידיו</w:t>
         </w:r>
       </w:hyperlink>
     </w:p>
@@ -5288,9 +5260,6 @@
     <w:p>
       <w:pPr>
         <w:pStyle w:val="a5"/>
-        <w:rPr>
-          <w:rFonts w:hint="cs"/>
-        </w:rPr>
       </w:pPr>
       <w:r>
         <w:rPr>

--- a/שיעור א/קרית שמונה/בבא קמא - עיון/מאמר/אין מקבלין מהם - נתאי קסנר.docx
+++ b/שיעור א/קרית שמונה/בבא קמא - עיון/מאמר/אין מקבלין מהם - נתאי קסנר.docx
@@ -57,6 +57,617 @@
         <w:t>"</w:t>
       </w:r>
     </w:p>
+    <w:sdt>
+      <w:sdtPr>
+        <w:rPr>
+          <w:lang w:val="he-IL"/>
+        </w:rPr>
+        <w:id w:val="2050033135"/>
+        <w:docPartObj>
+          <w:docPartGallery w:val="Table of Contents"/>
+          <w:docPartUnique/>
+        </w:docPartObj>
+      </w:sdtPr>
+      <w:sdtEndPr>
+        <w:rPr>
+          <w:rFonts w:ascii="Hadassah Friedlaender" w:eastAsiaTheme="minorHAnsi" w:hAnsi="Hadassah Friedlaender" w:cs="Hadassah Friedlaender"/>
+          <w:color w:val="auto"/>
+          <w:sz w:val="22"/>
+          <w:szCs w:val="24"/>
+          <w:cs w:val="0"/>
+          <w:lang w:val="en-US"/>
+        </w:rPr>
+      </w:sdtEndPr>
+      <w:sdtContent>
+        <w:p>
+          <w:pPr>
+            <w:pStyle w:val="af6"/>
+            <w:rPr>
+              <w:rStyle w:val="10"/>
+              <w:color w:val="auto"/>
+            </w:rPr>
+          </w:pPr>
+          <w:r>
+            <w:rPr>
+              <w:rStyle w:val="10"/>
+              <w:color w:val="auto"/>
+            </w:rPr>
+            <w:t>תוכן</w:t>
+          </w:r>
+          <w:r>
+            <w:rPr>
+              <w:rStyle w:val="10"/>
+              <w:rFonts w:hint="cs"/>
+              <w:color w:val="auto"/>
+            </w:rPr>
+            <w:t xml:space="preserve"> עניינים</w:t>
+          </w:r>
+        </w:p>
+        <w:p>
+          <w:pPr>
+            <w:pStyle w:val="TOC1"/>
+            <w:tabs>
+              <w:tab w:val="right" w:leader="dot" w:pos="9016"/>
+            </w:tabs>
+            <w:rPr>
+              <w:noProof/>
+            </w:rPr>
+          </w:pPr>
+          <w:r>
+            <w:fldChar w:fldCharType="begin"/>
+          </w:r>
+          <w:r>
+            <w:instrText xml:space="preserve"> TOC \o "1-3" \h \z \u </w:instrText>
+          </w:r>
+          <w:r>
+            <w:fldChar w:fldCharType="separate"/>
+          </w:r>
+          <w:hyperlink w:anchor="_Toc105582161" w:history="1">
+            <w:r>
+              <w:rPr>
+                <w:rStyle w:val="Hyperlink"/>
+                <w:noProof/>
+                <w:rtl/>
+              </w:rPr>
+              <w:t>פתיחה</w:t>
+            </w:r>
+            <w:r>
+              <w:rPr>
+                <w:noProof/>
+                <w:webHidden/>
+              </w:rPr>
+              <w:tab/>
+            </w:r>
+            <w:r>
+              <w:rPr>
+                <w:rStyle w:val="Hyperlink"/>
+                <w:noProof/>
+                <w:rtl/>
+              </w:rPr>
+              <w:fldChar w:fldCharType="begin"/>
+            </w:r>
+            <w:r>
+              <w:rPr>
+                <w:noProof/>
+                <w:webHidden/>
+              </w:rPr>
+              <w:instrText xml:space="preserve"> PAGEREF _Toc105582161 \h </w:instrText>
+            </w:r>
+            <w:r>
+              <w:rPr>
+                <w:rStyle w:val="Hyperlink"/>
+                <w:noProof/>
+                <w:rtl/>
+              </w:rPr>
+            </w:r>
+            <w:r>
+              <w:rPr>
+                <w:rStyle w:val="Hyperlink"/>
+                <w:noProof/>
+                <w:rtl/>
+              </w:rPr>
+              <w:fldChar w:fldCharType="separate"/>
+            </w:r>
+            <w:r>
+              <w:rPr>
+                <w:noProof/>
+                <w:webHidden/>
+                <w:rtl/>
+              </w:rPr>
+              <w:t>1</w:t>
+            </w:r>
+            <w:r>
+              <w:rPr>
+                <w:rStyle w:val="Hyperlink"/>
+                <w:noProof/>
+                <w:rtl/>
+              </w:rPr>
+              <w:fldChar w:fldCharType="end"/>
+            </w:r>
+          </w:hyperlink>
+        </w:p>
+        <w:p>
+          <w:pPr>
+            <w:pStyle w:val="TOC1"/>
+            <w:tabs>
+              <w:tab w:val="right" w:leader="dot" w:pos="9016"/>
+            </w:tabs>
+            <w:rPr>
+              <w:noProof/>
+            </w:rPr>
+          </w:pPr>
+          <w:hyperlink w:anchor="_Toc105582162" w:history="1">
+            <w:r>
+              <w:rPr>
+                <w:rStyle w:val="Hyperlink"/>
+                <w:noProof/>
+                <w:rtl/>
+              </w:rPr>
+              <w:t>"אין רוח חכמים נוחה הימנו"</w:t>
+            </w:r>
+            <w:r>
+              <w:rPr>
+                <w:noProof/>
+                <w:webHidden/>
+              </w:rPr>
+              <w:tab/>
+            </w:r>
+            <w:r>
+              <w:rPr>
+                <w:rStyle w:val="Hyperlink"/>
+                <w:noProof/>
+                <w:rtl/>
+              </w:rPr>
+              <w:fldChar w:fldCharType="begin"/>
+            </w:r>
+            <w:r>
+              <w:rPr>
+                <w:noProof/>
+                <w:webHidden/>
+              </w:rPr>
+              <w:instrText xml:space="preserve"> PAGEREF _Toc105582162 \h </w:instrText>
+            </w:r>
+            <w:r>
+              <w:rPr>
+                <w:rStyle w:val="Hyperlink"/>
+                <w:noProof/>
+                <w:rtl/>
+              </w:rPr>
+            </w:r>
+            <w:r>
+              <w:rPr>
+                <w:rStyle w:val="Hyperlink"/>
+                <w:noProof/>
+                <w:rtl/>
+              </w:rPr>
+              <w:fldChar w:fldCharType="separate"/>
+            </w:r>
+            <w:r>
+              <w:rPr>
+                <w:noProof/>
+                <w:webHidden/>
+                <w:rtl/>
+              </w:rPr>
+              <w:t>1</w:t>
+            </w:r>
+            <w:r>
+              <w:rPr>
+                <w:rStyle w:val="Hyperlink"/>
+                <w:noProof/>
+                <w:rtl/>
+              </w:rPr>
+              <w:fldChar w:fldCharType="end"/>
+            </w:r>
+          </w:hyperlink>
+        </w:p>
+        <w:p>
+          <w:pPr>
+            <w:pStyle w:val="TOC1"/>
+            <w:tabs>
+              <w:tab w:val="right" w:leader="dot" w:pos="9016"/>
+            </w:tabs>
+            <w:rPr>
+              <w:noProof/>
+            </w:rPr>
+          </w:pPr>
+          <w:hyperlink w:anchor="_Toc105582163" w:history="1">
+            <w:r>
+              <w:rPr>
+                <w:rStyle w:val="Hyperlink"/>
+                <w:noProof/>
+                <w:rtl/>
+              </w:rPr>
+              <w:t>כיצד לצאת ידי שמיים</w:t>
+            </w:r>
+            <w:r>
+              <w:rPr>
+                <w:noProof/>
+                <w:webHidden/>
+              </w:rPr>
+              <w:tab/>
+            </w:r>
+            <w:r>
+              <w:rPr>
+                <w:rStyle w:val="Hyperlink"/>
+                <w:noProof/>
+                <w:rtl/>
+              </w:rPr>
+              <w:fldChar w:fldCharType="begin"/>
+            </w:r>
+            <w:r>
+              <w:rPr>
+                <w:noProof/>
+                <w:webHidden/>
+              </w:rPr>
+              <w:instrText xml:space="preserve"> PAGEREF _Toc105582163 \h </w:instrText>
+            </w:r>
+            <w:r>
+              <w:rPr>
+                <w:rStyle w:val="Hyperlink"/>
+                <w:noProof/>
+                <w:rtl/>
+              </w:rPr>
+            </w:r>
+            <w:r>
+              <w:rPr>
+                <w:rStyle w:val="Hyperlink"/>
+                <w:noProof/>
+                <w:rtl/>
+              </w:rPr>
+              <w:fldChar w:fldCharType="separate"/>
+            </w:r>
+            <w:r>
+              <w:rPr>
+                <w:noProof/>
+                <w:webHidden/>
+                <w:rtl/>
+              </w:rPr>
+              <w:t>2</w:t>
+            </w:r>
+            <w:r>
+              <w:rPr>
+                <w:rStyle w:val="Hyperlink"/>
+                <w:noProof/>
+                <w:rtl/>
+              </w:rPr>
+              <w:fldChar w:fldCharType="end"/>
+            </w:r>
+          </w:hyperlink>
+        </w:p>
+        <w:p>
+          <w:pPr>
+            <w:pStyle w:val="TOC1"/>
+            <w:tabs>
+              <w:tab w:val="right" w:leader="dot" w:pos="9016"/>
+            </w:tabs>
+            <w:rPr>
+              <w:noProof/>
+            </w:rPr>
+          </w:pPr>
+          <w:hyperlink w:anchor="_Toc105582164" w:history="1">
+            <w:r>
+              <w:rPr>
+                <w:rStyle w:val="Hyperlink"/>
+                <w:noProof/>
+                <w:rtl/>
+              </w:rPr>
+              <w:t>ההגבלות לתקנה</w:t>
+            </w:r>
+            <w:r>
+              <w:rPr>
+                <w:noProof/>
+                <w:webHidden/>
+              </w:rPr>
+              <w:tab/>
+            </w:r>
+            <w:r>
+              <w:rPr>
+                <w:rStyle w:val="Hyperlink"/>
+                <w:noProof/>
+                <w:rtl/>
+              </w:rPr>
+              <w:fldChar w:fldCharType="begin"/>
+            </w:r>
+            <w:r>
+              <w:rPr>
+                <w:noProof/>
+                <w:webHidden/>
+              </w:rPr>
+              <w:instrText xml:space="preserve"> PAGEREF _Toc105582164 \h </w:instrText>
+            </w:r>
+            <w:r>
+              <w:rPr>
+                <w:rStyle w:val="Hyperlink"/>
+                <w:noProof/>
+                <w:rtl/>
+              </w:rPr>
+            </w:r>
+            <w:r>
+              <w:rPr>
+                <w:rStyle w:val="Hyperlink"/>
+                <w:noProof/>
+                <w:rtl/>
+              </w:rPr>
+              <w:fldChar w:fldCharType="separate"/>
+            </w:r>
+            <w:r>
+              <w:rPr>
+                <w:noProof/>
+                <w:webHidden/>
+                <w:rtl/>
+              </w:rPr>
+              <w:t>2</w:t>
+            </w:r>
+            <w:r>
+              <w:rPr>
+                <w:rStyle w:val="Hyperlink"/>
+                <w:noProof/>
+                <w:rtl/>
+              </w:rPr>
+              <w:fldChar w:fldCharType="end"/>
+            </w:r>
+          </w:hyperlink>
+        </w:p>
+        <w:p>
+          <w:pPr>
+            <w:pStyle w:val="TOC1"/>
+            <w:tabs>
+              <w:tab w:val="right" w:leader="dot" w:pos="9016"/>
+            </w:tabs>
+            <w:rPr>
+              <w:noProof/>
+            </w:rPr>
+          </w:pPr>
+          <w:hyperlink w:anchor="_Toc105582165" w:history="1">
+            <w:r>
+              <w:rPr>
+                <w:rStyle w:val="Hyperlink"/>
+                <w:noProof/>
+                <w:rtl/>
+              </w:rPr>
+              <w:t>חזרה בתשובה</w:t>
+            </w:r>
+            <w:r>
+              <w:rPr>
+                <w:noProof/>
+                <w:webHidden/>
+              </w:rPr>
+              <w:tab/>
+            </w:r>
+            <w:r>
+              <w:rPr>
+                <w:rStyle w:val="Hyperlink"/>
+                <w:noProof/>
+                <w:rtl/>
+              </w:rPr>
+              <w:fldChar w:fldCharType="begin"/>
+            </w:r>
+            <w:r>
+              <w:rPr>
+                <w:noProof/>
+                <w:webHidden/>
+              </w:rPr>
+              <w:instrText xml:space="preserve"> PAGEREF _Toc105582165 \h </w:instrText>
+            </w:r>
+            <w:r>
+              <w:rPr>
+                <w:rStyle w:val="Hyperlink"/>
+                <w:noProof/>
+                <w:rtl/>
+              </w:rPr>
+            </w:r>
+            <w:r>
+              <w:rPr>
+                <w:rStyle w:val="Hyperlink"/>
+                <w:noProof/>
+                <w:rtl/>
+              </w:rPr>
+              <w:fldChar w:fldCharType="separate"/>
+            </w:r>
+            <w:r>
+              <w:rPr>
+                <w:noProof/>
+                <w:webHidden/>
+                <w:rtl/>
+              </w:rPr>
+              <w:t>4</w:t>
+            </w:r>
+            <w:r>
+              <w:rPr>
+                <w:rStyle w:val="Hyperlink"/>
+                <w:noProof/>
+                <w:rtl/>
+              </w:rPr>
+              <w:fldChar w:fldCharType="end"/>
+            </w:r>
+          </w:hyperlink>
+        </w:p>
+        <w:p>
+          <w:pPr>
+            <w:pStyle w:val="TOC1"/>
+            <w:tabs>
+              <w:tab w:val="right" w:leader="dot" w:pos="9016"/>
+            </w:tabs>
+            <w:rPr>
+              <w:noProof/>
+            </w:rPr>
+          </w:pPr>
+          <w:hyperlink w:anchor="_Toc105582166" w:history="1">
+            <w:r>
+              <w:rPr>
+                <w:rStyle w:val="Hyperlink"/>
+                <w:noProof/>
+                <w:rtl/>
+              </w:rPr>
+              <w:t>שיטת הרמב"ם</w:t>
+            </w:r>
+            <w:r>
+              <w:rPr>
+                <w:noProof/>
+                <w:webHidden/>
+              </w:rPr>
+              <w:tab/>
+            </w:r>
+            <w:r>
+              <w:rPr>
+                <w:rStyle w:val="Hyperlink"/>
+                <w:noProof/>
+                <w:rtl/>
+              </w:rPr>
+              <w:fldChar w:fldCharType="begin"/>
+            </w:r>
+            <w:r>
+              <w:rPr>
+                <w:noProof/>
+                <w:webHidden/>
+              </w:rPr>
+              <w:instrText xml:space="preserve"> PAGEREF _Toc105582166 \h </w:instrText>
+            </w:r>
+            <w:r>
+              <w:rPr>
+                <w:rStyle w:val="Hyperlink"/>
+                <w:noProof/>
+                <w:rtl/>
+              </w:rPr>
+            </w:r>
+            <w:r>
+              <w:rPr>
+                <w:rStyle w:val="Hyperlink"/>
+                <w:noProof/>
+                <w:rtl/>
+              </w:rPr>
+              <w:fldChar w:fldCharType="separate"/>
+            </w:r>
+            <w:r>
+              <w:rPr>
+                <w:noProof/>
+                <w:webHidden/>
+                <w:rtl/>
+              </w:rPr>
+              <w:t>6</w:t>
+            </w:r>
+            <w:r>
+              <w:rPr>
+                <w:rStyle w:val="Hyperlink"/>
+                <w:noProof/>
+                <w:rtl/>
+              </w:rPr>
+              <w:fldChar w:fldCharType="end"/>
+            </w:r>
+          </w:hyperlink>
+        </w:p>
+        <w:p>
+          <w:pPr>
+            <w:pStyle w:val="TOC1"/>
+            <w:tabs>
+              <w:tab w:val="right" w:leader="dot" w:pos="9016"/>
+            </w:tabs>
+            <w:rPr>
+              <w:b/>
+              <w:bCs/>
+              <w:rtl/>
+              <w:lang w:val="he-IL"/>
+            </w:rPr>
+          </w:pPr>
+          <w:hyperlink w:anchor="_Toc105582167" w:history="1">
+            <w:r>
+              <w:rPr>
+                <w:rStyle w:val="Hyperlink"/>
+                <w:noProof/>
+                <w:rtl/>
+              </w:rPr>
+              <w:t>סיכום</w:t>
+            </w:r>
+            <w:r>
+              <w:rPr>
+                <w:noProof/>
+                <w:webHidden/>
+              </w:rPr>
+              <w:tab/>
+            </w:r>
+            <w:r>
+              <w:rPr>
+                <w:rStyle w:val="Hyperlink"/>
+                <w:noProof/>
+                <w:rtl/>
+              </w:rPr>
+              <w:fldChar w:fldCharType="begin"/>
+            </w:r>
+            <w:r>
+              <w:rPr>
+                <w:noProof/>
+                <w:webHidden/>
+              </w:rPr>
+              <w:instrText xml:space="preserve"> PAGEREF _Toc105582167 \h </w:instrText>
+            </w:r>
+            <w:r>
+              <w:rPr>
+                <w:rStyle w:val="Hyperlink"/>
+                <w:noProof/>
+                <w:rtl/>
+              </w:rPr>
+            </w:r>
+            <w:r>
+              <w:rPr>
+                <w:rStyle w:val="Hyperlink"/>
+                <w:noProof/>
+                <w:rtl/>
+              </w:rPr>
+              <w:fldChar w:fldCharType="separate"/>
+            </w:r>
+            <w:r>
+              <w:rPr>
+                <w:noProof/>
+                <w:webHidden/>
+                <w:rtl/>
+              </w:rPr>
+              <w:t>7</w:t>
+            </w:r>
+            <w:r>
+              <w:rPr>
+                <w:rStyle w:val="Hyperlink"/>
+                <w:noProof/>
+                <w:rtl/>
+              </w:rPr>
+              <w:fldChar w:fldCharType="end"/>
+            </w:r>
+          </w:hyperlink>
+          <w:r>
+            <w:rPr>
+              <w:b/>
+              <w:bCs/>
+              <w:lang w:val="he-IL"/>
+            </w:rPr>
+            <w:fldChar w:fldCharType="end"/>
+          </w:r>
+        </w:p>
+        <w:p>
+          <w:pPr>
+            <w:rPr>
+              <w:rtl/>
+              <w:lang w:val="he-IL"/>
+            </w:rPr>
+          </w:pPr>
+        </w:p>
+      </w:sdtContent>
+    </w:sdt>
+    <w:bookmarkStart w:id="0" w:name="_Toc105582161" w:displacedByCustomXml="prev"/>
+    <w:p>
+      <w:pPr>
+        <w:pStyle w:val="1"/>
+        <w:rPr>
+          <w:rtl/>
+        </w:rPr>
+      </w:pPr>
+      <w:r>
+        <w:rPr>
+          <w:rFonts w:hint="cs"/>
+          <w:rtl/>
+        </w:rPr>
+        <w:t>פתיחה</w:t>
+      </w:r>
+      <w:bookmarkEnd w:id="0"/>
+    </w:p>
     <w:p>
       <w:pPr>
         <w:rPr>
@@ -440,14 +1051,14 @@
           <w:rFonts w:hint="cs"/>
           <w:rtl/>
         </w:rPr>
-        <w:t xml:space="preserve">צריך לשאול על זה </w:t>
-      </w:r>
-      <w:r>
-        <w:rPr>
-          <w:rFonts w:hint="cs"/>
-          <w:rtl/>
-        </w:rPr>
-        <w:t>מספר שאלות:</w:t>
+        <w:t>יש לבאר מספר שאלות בעניין זה</w:t>
+      </w:r>
+      <w:r>
+        <w:rPr>
+          <w:rFonts w:hint="cs"/>
+          <w:rtl/>
+        </w:rPr>
+        <w:t>:</w:t>
       </w:r>
     </w:p>
     <w:p>
@@ -498,7 +1109,21 @@
           <w:rFonts w:hint="cs"/>
           <w:rtl/>
         </w:rPr>
-        <w:t>באיזה תנאים מתקיימת תקנה זו?</w:t>
+        <w:t>באי</w:t>
+      </w:r>
+      <w:r>
+        <w:rPr>
+          <w:rFonts w:hint="cs"/>
+          <w:rtl/>
+        </w:rPr>
+        <w:t>לו</w:t>
+      </w:r>
+      <w:r>
+        <w:rPr>
+          <w:rFonts w:hint="cs"/>
+          <w:rtl/>
+        </w:rPr>
+        <w:t xml:space="preserve"> תנאים מתקיימת תקנה זו?</w:t>
       </w:r>
     </w:p>
     <w:p>
@@ -531,6 +1156,7 @@
           <w:rtl/>
         </w:rPr>
       </w:pPr>
+      <w:bookmarkStart w:id="1" w:name="_Toc105582162"/>
       <w:r>
         <w:rPr>
           <w:rFonts w:hint="cs"/>
@@ -538,6 +1164,7 @@
         </w:rPr>
         <w:t>"אין רוח חכמים נוחה הימנו"</w:t>
       </w:r>
+      <w:bookmarkEnd w:id="1"/>
     </w:p>
     <w:p>
       <w:pPr>
@@ -794,6 +1421,7 @@
           <w:sz w:val="24"/>
           <w:rtl/>
         </w:rPr>
+        <w:lastRenderedPageBreak/>
         <w:t xml:space="preserve">יכול להיות שהוא גורס בגמרא כאן כמו שכתוב בכתב יד מינכן, "אין רוח </w:t>
       </w:r>
       <w:r>
@@ -880,6 +1508,7 @@
           <w:rtl/>
         </w:rPr>
       </w:pPr>
+      <w:bookmarkStart w:id="2" w:name="_Toc105582163"/>
       <w:r>
         <w:rPr>
           <w:rFonts w:hint="cs"/>
@@ -887,6 +1516,7 @@
         </w:rPr>
         <w:t>כיצד לצאת ידי שמיים</w:t>
       </w:r>
+      <w:bookmarkEnd w:id="2"/>
     </w:p>
     <w:p>
       <w:pPr>
@@ -989,7 +1619,7 @@
         </w:rPr>
         <w:t xml:space="preserve"> הגזלן יודע שיש אפשרות שהנגזל יסכים לקבל את הכסף</w:t>
       </w:r>
-      <w:bookmarkStart w:id="0" w:name="_Ref104927481"/>
+      <w:bookmarkStart w:id="3" w:name="_Ref104927481"/>
       <w:r>
         <w:rPr>
           <w:rStyle w:val="ab"/>
@@ -997,7 +1627,7 @@
         </w:rPr>
         <w:footnoteReference w:id="5"/>
       </w:r>
-      <w:bookmarkEnd w:id="0"/>
+      <w:bookmarkEnd w:id="3"/>
       <w:r>
         <w:rPr>
           <w:rFonts w:hint="cs"/>
@@ -1022,7 +1652,6 @@
           <w:rFonts w:hint="cs"/>
           <w:rtl/>
         </w:rPr>
-        <w:lastRenderedPageBreak/>
         <w:t xml:space="preserve">חובת הגזלן </w:t>
       </w:r>
       <w:r>
@@ -1063,7 +1692,7 @@
         </w:rPr>
         <w:t>נראה שהרמב"ם</w:t>
       </w:r>
-      <w:bookmarkStart w:id="1" w:name="_Ref104929980"/>
+      <w:bookmarkStart w:id="4" w:name="_Ref104929980"/>
       <w:r>
         <w:rPr>
           <w:rStyle w:val="ab"/>
@@ -1071,7 +1700,7 @@
         </w:rPr>
         <w:footnoteReference w:id="6"/>
       </w:r>
-      <w:bookmarkEnd w:id="1"/>
+      <w:bookmarkEnd w:id="4"/>
       <w:r>
         <w:rPr>
           <w:rFonts w:hint="cs"/>
@@ -1261,7 +1890,7 @@
         </w:rPr>
         <w:t>כך הבין גם הריב"ש</w:t>
       </w:r>
-      <w:bookmarkStart w:id="2" w:name="_Ref104927447"/>
+      <w:bookmarkStart w:id="5" w:name="_Ref104927447"/>
       <w:r>
         <w:rPr>
           <w:rStyle w:val="ab"/>
@@ -1269,7 +1898,7 @@
         </w:rPr>
         <w:footnoteReference w:id="9"/>
       </w:r>
-      <w:bookmarkEnd w:id="2"/>
+      <w:bookmarkEnd w:id="5"/>
       <w:r>
         <w:rPr>
           <w:rFonts w:hint="cs"/>
@@ -1315,6 +1944,7 @@
           <w:rtl/>
         </w:rPr>
       </w:pPr>
+      <w:bookmarkStart w:id="6" w:name="_Toc105582164"/>
       <w:r>
         <w:rPr>
           <w:rFonts w:hint="cs"/>
@@ -1322,6 +1952,7 @@
         </w:rPr>
         <w:t>ההגבלות לתקנה</w:t>
       </w:r>
+      <w:bookmarkEnd w:id="6"/>
     </w:p>
     <w:p>
       <w:pPr>
@@ -1498,7 +2129,14 @@
         <w:rPr>
           <w:rtl/>
         </w:rPr>
-        <w:t xml:space="preserve">ולכך לא פריך לקמן אלא מברייתות דהוה שונה ר' חייא שהיה תלמידו של רבי ולא הקשה ממתני' דקתני משלם כשעת הגזילה לפי שהמשניות היו קודם רבי אלא שרבי סדרם אבל ברייתות היה שונה ר' חייא מה שהיה מוסיף רבי על המשניות </w:t>
+        <w:t xml:space="preserve">ולכך לא פריך לקמן אלא מברייתות דהוה שונה ר' חייא שהיה תלמידו של רבי ולא הקשה ממתני' דקתני משלם כשעת הגזילה לפי שהמשניות היו קודם רבי אלא שרבי סדרם אבל </w:t>
+      </w:r>
+      <w:r>
+        <w:rPr>
+          <w:rtl/>
+        </w:rPr>
+        <w:lastRenderedPageBreak/>
+        <w:t xml:space="preserve">ברייתות היה שונה ר' חייא מה שהיה מוסיף רבי על המשניות </w:t>
       </w:r>
       <w:r>
         <w:rPr>
@@ -1714,7 +2352,6 @@
           <w:rFonts w:hint="cs"/>
           <w:rtl/>
         </w:rPr>
-        <w:lastRenderedPageBreak/>
         <w:t>הרשב"א</w:t>
       </w:r>
       <w:r>
@@ -1868,7 +2505,7 @@
           <w:rtl/>
         </w:rPr>
       </w:pPr>
-      <w:bookmarkStart w:id="3" w:name="_Hlk104911835"/>
+      <w:bookmarkStart w:id="7" w:name="_Hlk104911835"/>
       <w:r>
         <w:rPr>
           <w:rtl/>
@@ -1891,13 +2528,16 @@
       <w:r>
         <w:t>.</w:t>
       </w:r>
-      <w:bookmarkEnd w:id="3"/>
+      <w:bookmarkEnd w:id="7"/>
     </w:p>
     <w:p>
       <w:pPr>
         <w:tabs>
           <w:tab w:val="left" w:pos="6503"/>
         </w:tabs>
+        <w:rPr>
+          <w:rtl/>
+        </w:rPr>
       </w:pPr>
       <w:r>
         <w:rPr>
@@ -1980,15 +2620,7 @@
           <w:sz w:val="24"/>
           <w:rtl/>
         </w:rPr>
-        <w:t xml:space="preserve"> </w:t>
-      </w:r>
-      <w:r>
-        <w:rPr>
-          <w:rFonts w:hint="cs"/>
-          <w:sz w:val="24"/>
-          <w:rtl/>
-        </w:rPr>
-        <w:t xml:space="preserve">סובר </w:t>
+        <w:t xml:space="preserve"> סובר </w:t>
       </w:r>
       <w:r>
         <w:rPr>
@@ -2014,29 +2646,6 @@
       </w:r>
       <w:r>
         <w:rPr>
-          <w:rFonts w:hint="cs"/>
-          <w:sz w:val="24"/>
-          <w:rtl/>
-        </w:rPr>
-        <w:t>:</w:t>
-      </w:r>
-      <w:r>
-        <w:rPr>
-          <w:rFonts w:hint="cs"/>
-          <w:sz w:val="24"/>
-          <w:rtl/>
-        </w:rPr>
-        <w:t xml:space="preserve"> </w:t>
-      </w:r>
-      <w:r>
-        <w:rPr>
-          <w:sz w:val="24"/>
-          <w:rtl/>
-        </w:rPr>
-        <w:t>למי שבא מאליו לעשות תשובה, ורוב עיסוקו בגזל</w:t>
-      </w:r>
-      <w:r>
-        <w:rPr>
           <w:rStyle w:val="ab"/>
           <w:sz w:val="24"/>
           <w:rtl/>
@@ -2047,264 +2656,6 @@
         <w:rPr>
           <w:rFonts w:hint="cs"/>
           <w:sz w:val="24"/>
-          <w:rtl/>
-        </w:rPr>
-        <w:t xml:space="preserve">. </w:t>
-      </w:r>
-      <w:r>
-        <w:rPr>
-          <w:sz w:val="24"/>
-          <w:rtl/>
-        </w:rPr>
-        <w:t>וכדעה זו פסק השולחן ערוך</w:t>
-      </w:r>
-      <w:r>
-        <w:rPr>
-          <w:sz w:val="24"/>
-        </w:rPr>
-        <w:fldChar w:fldCharType="begin"/>
-      </w:r>
-      <w:r>
-        <w:rPr>
-          <w:rtl/>
-        </w:rPr>
-        <w:instrText xml:space="preserve"> </w:instrText>
-      </w:r>
-      <w:r>
-        <w:rPr>
-          <w:rFonts w:hint="cs"/>
-        </w:rPr>
-        <w:instrText>NOTEREF</w:instrText>
-      </w:r>
-      <w:r>
-        <w:rPr>
-          <w:rFonts w:hint="cs"/>
-          <w:rtl/>
-        </w:rPr>
-        <w:instrText xml:space="preserve"> _</w:instrText>
-      </w:r>
-      <w:r>
-        <w:rPr>
-          <w:rFonts w:hint="cs"/>
-        </w:rPr>
-        <w:instrText>Ref104928954 \f \h</w:instrText>
-      </w:r>
-      <w:r>
-        <w:rPr>
-          <w:rtl/>
-        </w:rPr>
-        <w:instrText xml:space="preserve"> </w:instrText>
-      </w:r>
-      <w:r>
-        <w:rPr>
-          <w:sz w:val="24"/>
-        </w:rPr>
-      </w:r>
-      <w:r>
-        <w:rPr>
-          <w:sz w:val="24"/>
-        </w:rPr>
-        <w:fldChar w:fldCharType="separate"/>
-      </w:r>
-      <w:r>
-        <w:rPr>
-          <w:rStyle w:val="ab"/>
-          <w:rtl/>
-        </w:rPr>
-        <w:t>10</w:t>
-      </w:r>
-      <w:r>
-        <w:rPr>
-          <w:sz w:val="24"/>
-        </w:rPr>
-        <w:fldChar w:fldCharType="end"/>
-      </w:r>
-      <w:r>
-        <w:rPr>
-          <w:rFonts w:hint="cs"/>
-          <w:rtl/>
-        </w:rPr>
-        <w:t>.</w:t>
-      </w:r>
-    </w:p>
-    <w:p>
-      <w:pPr>
-        <w:tabs>
-          <w:tab w:val="left" w:pos="6503"/>
-        </w:tabs>
-        <w:rPr>
-          <w:rtl/>
-        </w:rPr>
-      </w:pPr>
-      <w:r>
-        <w:rPr>
-          <w:rFonts w:hint="cs"/>
-          <w:rtl/>
-        </w:rPr>
-        <w:t xml:space="preserve">אפשר לתרץ כך את קושיית הרשב"א </w:t>
-      </w:r>
-      <w:r>
-        <w:rPr>
-          <w:rtl/>
-        </w:rPr>
-        <w:t>–</w:t>
-      </w:r>
-      <w:r>
-        <w:rPr>
-          <w:rFonts w:hint="cs"/>
-          <w:rtl/>
-        </w:rPr>
-        <w:t xml:space="preserve"> ר"י חלק על המשך התוספות, וסבר שהתקנה עוסקת רק במי שעשה תשובה. </w:t>
-      </w:r>
-      <w:r>
-        <w:rPr>
-          <w:rFonts w:hint="cs"/>
-          <w:rtl/>
-        </w:rPr>
-        <w:t>לכן רב נחמן קנס את הגזלן המקצועי לקמן</w:t>
-      </w:r>
-      <w:r>
-        <w:rPr>
-          <w:rFonts w:hint="cs"/>
-          <w:rtl/>
-        </w:rPr>
-        <w:t>, כי הוא לא עשה תשובה אלא נתבע ע"י ב"ד.</w:t>
-      </w:r>
-    </w:p>
-    <w:p>
-      <w:pPr>
-        <w:tabs>
-          <w:tab w:val="left" w:pos="6503"/>
-        </w:tabs>
-        <w:rPr>
-          <w:rtl/>
-        </w:rPr>
-      </w:pPr>
-      <w:r>
-        <w:rPr>
-          <w:rFonts w:hint="cs"/>
-          <w:rtl/>
-        </w:rPr>
-        <w:t>הש"ך</w:t>
-      </w:r>
-      <w:r>
-        <w:rPr>
-          <w:rStyle w:val="ab"/>
-          <w:rtl/>
-        </w:rPr>
-        <w:footnoteReference w:id="20"/>
-      </w:r>
-      <w:r>
-        <w:rPr>
-          <w:rFonts w:hint="cs"/>
-          <w:rtl/>
-        </w:rPr>
-        <w:t xml:space="preserve"> מביא בשם ספר חסידים</w:t>
-      </w:r>
-      <w:r>
-        <w:rPr>
-          <w:rFonts w:hint="cs"/>
-          <w:rtl/>
-        </w:rPr>
-        <w:t xml:space="preserve"> שכאשר הנגזל חייב כסף לאחרים ואין לו ממה לפרוע יש לו לקבל מהגזלן את הכסף.</w:t>
-      </w:r>
-    </w:p>
-    <w:p>
-      <w:pPr>
-        <w:rPr>
-          <w:sz w:val="24"/>
-          <w:rtl/>
-        </w:rPr>
-      </w:pPr>
-      <w:r>
-        <w:rPr>
-          <w:rFonts w:hint="cs"/>
-          <w:sz w:val="24"/>
-          <w:rtl/>
-        </w:rPr>
-        <w:t>המהרש"ל</w:t>
-      </w:r>
-      <w:r>
-        <w:rPr>
-          <w:rStyle w:val="ab"/>
-          <w:sz w:val="24"/>
-          <w:rtl/>
-        </w:rPr>
-        <w:footnoteReference w:id="21"/>
-      </w:r>
-      <w:r>
-        <w:rPr>
-          <w:rFonts w:hint="cs"/>
-          <w:sz w:val="24"/>
-          <w:rtl/>
-        </w:rPr>
-        <w:t xml:space="preserve"> אומר שהגזלן צריך לבכות ולהתחנן בפני הנגזל שיקבל ממנו כדי שיוכל לקבל</w:t>
-      </w:r>
-      <w:r>
-        <w:rPr>
-          <w:rFonts w:hint="cs"/>
-          <w:sz w:val="24"/>
-          <w:rtl/>
-        </w:rPr>
-        <w:t>,</w:t>
-      </w:r>
-      <w:r>
-        <w:rPr>
-          <w:rFonts w:hint="cs"/>
-          <w:sz w:val="24"/>
-          <w:rtl/>
-        </w:rPr>
-        <w:t xml:space="preserve"> ורק כך הגזלן יכול לצאת ידי שמיים</w:t>
-      </w:r>
-      <w:r>
-        <w:rPr>
-          <w:rFonts w:hint="cs"/>
-          <w:sz w:val="24"/>
-          <w:rtl/>
-        </w:rPr>
-        <w:t>.</w:t>
-      </w:r>
-    </w:p>
-    <w:p>
-      <w:pPr>
-        <w:tabs>
-          <w:tab w:val="left" w:pos="6503"/>
-        </w:tabs>
-        <w:rPr>
-          <w:rtl/>
-        </w:rPr>
-      </w:pPr>
-      <w:r>
-        <w:rPr>
-          <w:rFonts w:hint="cs"/>
-          <w:rtl/>
-        </w:rPr>
-        <w:t xml:space="preserve">נראה שרבינו תם לא סבר אף אחת מההגבלות האחרות, ולכן הגביל אותה מבחינת הזמן, ושלל כל משמעות מעשית לתקנה בימינו. כך </w:t>
-      </w:r>
-      <w:r>
-        <w:rPr>
-          <w:rFonts w:hint="cs"/>
-          <w:rtl/>
-        </w:rPr>
-        <w:t>כותב</w:t>
-      </w:r>
-      <w:r>
-        <w:rPr>
-          <w:rFonts w:hint="cs"/>
-          <w:rtl/>
-        </w:rPr>
-        <w:t xml:space="preserve"> השו"ת 'זית רענן'</w:t>
-      </w:r>
-      <w:r>
-        <w:rPr>
-          <w:rStyle w:val="ab"/>
-          <w:rtl/>
-        </w:rPr>
-        <w:footnoteReference w:id="22"/>
-      </w:r>
-      <w:r>
-        <w:rPr>
-          <w:rFonts w:hint="cs"/>
           <w:rtl/>
         </w:rPr>
         <w:t>:</w:t>
@@ -2322,33 +2673,48 @@
       </w:pPr>
       <w:r>
         <w:rPr>
-          <w:sz w:val="24"/>
-          <w:rtl/>
-        </w:rPr>
-        <w:t>ולדעת הר"ת שם הוא בלתי גבול כלל ואפילו בגזל באקראי ואפילו כשלא עשה תשובה, וכיון שהיא תקנתא דעלמא, גם כשחב לאחרים נמי, דמוטב לו שיעשה הוא איסור קל כדי לתקן הרבים מאיסור חמור. ולהכי ר"ת לשיטתו הוכרח לחדש דדווקא בימי רבי נשנית משנה זו</w:t>
-      </w:r>
-      <w:r>
-        <w:rPr>
-          <w:rFonts w:hint="cs"/>
-          <w:sz w:val="24"/>
-          <w:rtl/>
-        </w:rPr>
-        <w:t>.</w:t>
-      </w:r>
-    </w:p>
-    <w:p>
-      <w:pPr>
-        <w:pStyle w:val="1"/>
-        <w:rPr>
-          <w:rtl/>
-        </w:rPr>
-      </w:pPr>
-      <w:r>
-        <w:rPr>
-          <w:rFonts w:hint="cs"/>
-          <w:rtl/>
-        </w:rPr>
-        <w:t>חזרה בתשובה</w:t>
+          <w:rtl/>
+        </w:rPr>
+        <w:t>ת"ר הגזלנין ומלוי ברבית שהחזירו אין מקבלין מהן. והמקבל מהן אין רוח חכמים נוחה הימנו וה"מ באין הגזילה קיימת.</w:t>
+      </w:r>
+      <w:r>
+        <w:rPr>
+          <w:rFonts w:hint="cs"/>
+          <w:rtl/>
+        </w:rPr>
+        <w:t xml:space="preserve"> </w:t>
+      </w:r>
+      <w:r>
+        <w:rPr>
+          <w:rtl/>
+        </w:rPr>
+        <w:t xml:space="preserve">אבל בגזילה קיימת מקבלין מהן </w:t>
+      </w:r>
+      <w:r>
+        <w:rPr>
+          <w:u w:val="single"/>
+          <w:rtl/>
+        </w:rPr>
+        <w:t>ודוקא בבאין מעצמם לעשות תשובה</w:t>
+      </w:r>
+      <w:r>
+        <w:rPr>
+          <w:rtl/>
+        </w:rPr>
+        <w:t xml:space="preserve"> כההיא עובדא דרבי ומשום דלא תנעול דלת בפני בעלי תשובה. אבל עומדים במרדן כופין אותן להחזיר כההיא דלקמן (דף צו ב) ההואד דגזל פדנא דתורא מחבריה ולקמן בפרק בתרא (דף קטו א) נרשאה גנב סיפרא ונסכא דרבי אבא בשבועות (דף מז א) וההוא רעיא בפ"ק דבבא מציעא (דף ה א) ואמרינן בפרק איזהו נשך (דף סא ב) רבית קצוצה יוצאה בדיינים. ועי"ל דתקנת רבי </w:t>
+      </w:r>
+      <w:r>
+        <w:rPr>
+          <w:u w:val="single"/>
+          <w:rtl/>
+        </w:rPr>
+        <w:t>מיירי באדם שרוב עסקיו ומחיותו ברבית שתשובתו קשה</w:t>
+      </w:r>
+      <w:r>
+        <w:rPr>
+          <w:rtl/>
+        </w:rPr>
+        <w:t xml:space="preserve"> כעובדא דרבי. וההיא דהניח להן אביהן מעות של רבית דעד מותו נתעסק ברבית. וכן כל הנך דמייתי. אבל אם באקראי עושים מוציאין מהן.</w:t>
       </w:r>
     </w:p>
     <w:p>
@@ -2356,6 +2722,416 @@
         <w:tabs>
           <w:tab w:val="left" w:pos="6503"/>
         </w:tabs>
+      </w:pPr>
+      <w:r>
+        <w:rPr>
+          <w:sz w:val="24"/>
+          <w:rtl/>
+        </w:rPr>
+        <w:lastRenderedPageBreak/>
+        <w:t>וכדעה זו פסק השולחן ערוך</w:t>
+      </w:r>
+      <w:r>
+        <w:rPr>
+          <w:sz w:val="24"/>
+        </w:rPr>
+        <w:fldChar w:fldCharType="begin"/>
+      </w:r>
+      <w:r>
+        <w:rPr>
+          <w:rtl/>
+        </w:rPr>
+        <w:instrText xml:space="preserve"> </w:instrText>
+      </w:r>
+      <w:r>
+        <w:rPr>
+          <w:rFonts w:hint="cs"/>
+        </w:rPr>
+        <w:instrText>NOTEREF</w:instrText>
+      </w:r>
+      <w:r>
+        <w:rPr>
+          <w:rFonts w:hint="cs"/>
+          <w:rtl/>
+        </w:rPr>
+        <w:instrText xml:space="preserve"> _</w:instrText>
+      </w:r>
+      <w:r>
+        <w:rPr>
+          <w:rFonts w:hint="cs"/>
+        </w:rPr>
+        <w:instrText>Ref104928954 \f \h</w:instrText>
+      </w:r>
+      <w:r>
+        <w:rPr>
+          <w:rtl/>
+        </w:rPr>
+        <w:instrText xml:space="preserve"> </w:instrText>
+      </w:r>
+      <w:r>
+        <w:rPr>
+          <w:sz w:val="24"/>
+        </w:rPr>
+      </w:r>
+      <w:r>
+        <w:rPr>
+          <w:sz w:val="24"/>
+        </w:rPr>
+        <w:fldChar w:fldCharType="separate"/>
+      </w:r>
+      <w:r>
+        <w:rPr>
+          <w:rStyle w:val="ab"/>
+          <w:rtl/>
+        </w:rPr>
+        <w:t>10</w:t>
+      </w:r>
+      <w:r>
+        <w:rPr>
+          <w:sz w:val="24"/>
+        </w:rPr>
+        <w:fldChar w:fldCharType="end"/>
+      </w:r>
+      <w:r>
+        <w:rPr>
+          <w:rFonts w:hint="cs"/>
+          <w:rtl/>
+        </w:rPr>
+        <w:t>.</w:t>
+      </w:r>
+    </w:p>
+    <w:p>
+      <w:pPr>
+        <w:tabs>
+          <w:tab w:val="left" w:pos="6503"/>
+        </w:tabs>
+        <w:rPr>
+          <w:rtl/>
+        </w:rPr>
+      </w:pPr>
+      <w:r>
+        <w:rPr>
+          <w:rFonts w:hint="cs"/>
+          <w:rtl/>
+        </w:rPr>
+        <w:t xml:space="preserve">אפשר לתרץ כך את קושיית הרשב"א </w:t>
+      </w:r>
+      <w:r>
+        <w:rPr>
+          <w:rtl/>
+        </w:rPr>
+        <w:t>–</w:t>
+      </w:r>
+      <w:r>
+        <w:rPr>
+          <w:rFonts w:hint="cs"/>
+          <w:rtl/>
+        </w:rPr>
+        <w:t xml:space="preserve"> ר"י חלק על המשך התוספות, וסבר שהתקנה עוסקת רק במי שעשה תשובה. </w:t>
+      </w:r>
+      <w:r>
+        <w:rPr>
+          <w:rFonts w:hint="cs"/>
+          <w:rtl/>
+        </w:rPr>
+        <w:t>לכן רב נחמן קנס את הגזלן המקצועי לקמן</w:t>
+      </w:r>
+      <w:r>
+        <w:rPr>
+          <w:rFonts w:hint="cs"/>
+          <w:rtl/>
+        </w:rPr>
+        <w:t>, כי הוא לא עשה תשובה אלא נתבע ע"י ב"ד.</w:t>
+      </w:r>
+    </w:p>
+    <w:p>
+      <w:pPr>
+        <w:tabs>
+          <w:tab w:val="left" w:pos="6503"/>
+        </w:tabs>
+        <w:rPr>
+          <w:rtl/>
+        </w:rPr>
+      </w:pPr>
+      <w:r>
+        <w:rPr>
+          <w:rFonts w:hint="cs"/>
+          <w:rtl/>
+        </w:rPr>
+        <w:t>הש"ך</w:t>
+      </w:r>
+      <w:r>
+        <w:rPr>
+          <w:rStyle w:val="ab"/>
+          <w:rtl/>
+        </w:rPr>
+        <w:footnoteReference w:id="20"/>
+      </w:r>
+      <w:r>
+        <w:rPr>
+          <w:rFonts w:hint="cs"/>
+          <w:rtl/>
+        </w:rPr>
+        <w:t xml:space="preserve"> מביא בשם ספר חסידים</w:t>
+      </w:r>
+      <w:r>
+        <w:rPr>
+          <w:rFonts w:hint="cs"/>
+          <w:rtl/>
+        </w:rPr>
+        <w:t xml:space="preserve"> שכאשר הנגזל חייב כסף לאחרים ואין לו ממה לפרוע יש לו לקבל מהגזלן את הכסף.</w:t>
+      </w:r>
+    </w:p>
+    <w:p>
+      <w:pPr>
+        <w:rPr>
+          <w:sz w:val="24"/>
+          <w:rtl/>
+        </w:rPr>
+      </w:pPr>
+      <w:r>
+        <w:rPr>
+          <w:rFonts w:hint="cs"/>
+          <w:sz w:val="24"/>
+          <w:rtl/>
+        </w:rPr>
+        <w:t>המהרש"ל</w:t>
+      </w:r>
+      <w:r>
+        <w:rPr>
+          <w:rStyle w:val="ab"/>
+          <w:sz w:val="24"/>
+          <w:rtl/>
+        </w:rPr>
+        <w:footnoteReference w:id="21"/>
+      </w:r>
+      <w:r>
+        <w:rPr>
+          <w:rFonts w:hint="cs"/>
+          <w:sz w:val="24"/>
+          <w:rtl/>
+        </w:rPr>
+        <w:t xml:space="preserve"> א</w:t>
+      </w:r>
+      <w:r>
+        <w:rPr>
+          <w:rFonts w:hint="cs"/>
+          <w:sz w:val="24"/>
+          <w:rtl/>
+        </w:rPr>
+        <w:t xml:space="preserve">ומר </w:t>
+      </w:r>
+      <w:r>
+        <w:rPr>
+          <w:rFonts w:hint="cs"/>
+          <w:sz w:val="24"/>
+          <w:rtl/>
+        </w:rPr>
+        <w:t>שאסור לנגזל לקבל אלא אם הגזלן בוכה ומתחנן לפניו:</w:t>
+      </w:r>
+    </w:p>
+    <w:p>
+      <w:pPr>
+        <w:ind w:left="720"/>
+        <w:rPr>
+          <w:rtl/>
+        </w:rPr>
+      </w:pPr>
+      <w:r>
+        <w:rPr>
+          <w:rtl/>
+        </w:rPr>
+        <w:t xml:space="preserve">ותימא לי, הלא אדרבה, </w:t>
+      </w:r>
+      <w:r>
+        <w:rPr>
+          <w:u w:val="single"/>
+          <w:rtl/>
+        </w:rPr>
+        <w:t>מוכח שהוא צריך להחזיר לצאת ידי שמים, ואפילו הכי אין מקבלין ממנו.</w:t>
+      </w:r>
+      <w:r>
+        <w:rPr>
+          <w:rtl/>
+        </w:rPr>
+        <w:t xml:space="preserve"> </w:t>
+      </w:r>
+      <w:r>
+        <w:rPr>
+          <w:rtl/>
+        </w:rPr>
+        <w:t xml:space="preserve">כי לדברי הטור היה לו לומר, אלא מחזירין לצאת ידי שמים. ומדלא אמר אלא. ש"מ דמחזירין ואין מקבלין מהן כדקאי קאי. וכן שום מחבר לא כתב כך. ומ"מ נראה, </w:t>
+      </w:r>
+      <w:r>
+        <w:rPr>
+          <w:u w:val="single"/>
+          <w:rtl/>
+        </w:rPr>
+        <w:t>שאם בוכה ומתחנן לפניו שיקבל ממנו, בודאי מצוה לקבל</w:t>
+      </w:r>
+      <w:r>
+        <w:rPr>
+          <w:rtl/>
+        </w:rPr>
+        <w:t>. דאכה"ג לא תקינו ליה רבנן. ואדרבא, המונע לקבל אין רוח חכמים נוחה הימנו.</w:t>
+      </w:r>
+    </w:p>
+    <w:p>
+      <w:pPr>
+        <w:rPr>
+          <w:sz w:val="24"/>
+          <w:rtl/>
+        </w:rPr>
+      </w:pPr>
+      <w:r>
+        <w:rPr>
+          <w:rFonts w:hint="cs"/>
+          <w:sz w:val="24"/>
+          <w:rtl/>
+        </w:rPr>
+        <w:t xml:space="preserve">לדבריו, </w:t>
+      </w:r>
+      <w:r>
+        <w:rPr>
+          <w:rFonts w:hint="cs"/>
+          <w:sz w:val="24"/>
+          <w:rtl/>
+        </w:rPr>
+        <w:t xml:space="preserve">משמעות </w:t>
+      </w:r>
+      <w:r>
+        <w:rPr>
+          <w:rFonts w:hint="cs"/>
+          <w:sz w:val="24"/>
+          <w:rtl/>
+        </w:rPr>
+        <w:t xml:space="preserve">התקנה היא בין שתי ההבנות שראינו </w:t>
+      </w:r>
+      <w:r>
+        <w:rPr>
+          <w:sz w:val="24"/>
+          <w:rtl/>
+        </w:rPr>
+        <w:t>–</w:t>
+      </w:r>
+      <w:r>
+        <w:rPr>
+          <w:rFonts w:hint="cs"/>
+          <w:sz w:val="24"/>
+          <w:rtl/>
+        </w:rPr>
+        <w:t xml:space="preserve"> מצד אחד לנגזל אסור לקבל את הכסף, מצד שני הגזלן חייב להחזירו כדי לצאת ידי שמיים, ולכן עליו להתחנן לנגזל</w:t>
+      </w:r>
+      <w:r>
+        <w:rPr>
+          <w:rFonts w:hint="cs"/>
+          <w:sz w:val="24"/>
+          <w:rtl/>
+        </w:rPr>
+        <w:t xml:space="preserve"> </w:t>
+      </w:r>
+      <w:r>
+        <w:rPr>
+          <w:rFonts w:hint="cs"/>
+          <w:sz w:val="24"/>
+          <w:rtl/>
+        </w:rPr>
+        <w:t>כדי שיוכל לקבל את כספו.</w:t>
+      </w:r>
+    </w:p>
+    <w:p>
+      <w:pPr>
+        <w:tabs>
+          <w:tab w:val="left" w:pos="6503"/>
+        </w:tabs>
+        <w:rPr>
+          <w:rtl/>
+        </w:rPr>
+      </w:pPr>
+      <w:r>
+        <w:rPr>
+          <w:rFonts w:hint="cs"/>
+          <w:rtl/>
+        </w:rPr>
+        <w:t xml:space="preserve">נראה שרבינו תם לא סבר אף אחת מההגבלות האחרות, ולכן הגביל אותה מבחינת הזמן, ושלל כל משמעות מעשית לתקנה בימינו. כך </w:t>
+      </w:r>
+      <w:r>
+        <w:rPr>
+          <w:rFonts w:hint="cs"/>
+          <w:rtl/>
+        </w:rPr>
+        <w:t>כותב</w:t>
+      </w:r>
+      <w:r>
+        <w:rPr>
+          <w:rFonts w:hint="cs"/>
+          <w:rtl/>
+        </w:rPr>
+        <w:t xml:space="preserve"> השו"ת 'זית רענן'</w:t>
+      </w:r>
+      <w:r>
+        <w:rPr>
+          <w:rStyle w:val="ab"/>
+          <w:rtl/>
+        </w:rPr>
+        <w:footnoteReference w:id="22"/>
+      </w:r>
+      <w:r>
+        <w:rPr>
+          <w:rFonts w:hint="cs"/>
+          <w:rtl/>
+        </w:rPr>
+        <w:t>:</w:t>
+      </w:r>
+    </w:p>
+    <w:p>
+      <w:pPr>
+        <w:tabs>
+          <w:tab w:val="left" w:pos="6503"/>
+        </w:tabs>
+        <w:ind w:left="720"/>
+        <w:rPr>
+          <w:rtl/>
+        </w:rPr>
+      </w:pPr>
+      <w:r>
+        <w:rPr>
+          <w:sz w:val="24"/>
+          <w:rtl/>
+        </w:rPr>
+        <w:t>ולדעת הר"ת שם הוא בלתי גבול כלל ואפילו בגזל באקראי ואפילו כשלא עשה תשובה, וכיון שהיא תקנתא דעלמא, גם כשחב לאחרים נמי, דמוטב לו שיעשה הוא איסור קל כדי לתקן הרבים מאיסור חמור. ולהכי ר"ת לשיטתו הוכרח לחדש דדווקא בימי רבי נשנית משנה זו</w:t>
+      </w:r>
+      <w:r>
+        <w:rPr>
+          <w:rFonts w:hint="cs"/>
+          <w:sz w:val="24"/>
+          <w:rtl/>
+        </w:rPr>
+        <w:t>.</w:t>
+      </w:r>
+    </w:p>
+    <w:p>
+      <w:pPr>
+        <w:pStyle w:val="1"/>
+        <w:rPr>
+          <w:rtl/>
+        </w:rPr>
+      </w:pPr>
+      <w:bookmarkStart w:id="8" w:name="_Toc105582165"/>
+      <w:r>
+        <w:rPr>
+          <w:rFonts w:hint="cs"/>
+          <w:rtl/>
+        </w:rPr>
+        <w:t>חזרה בתשובה</w:t>
+      </w:r>
+      <w:bookmarkEnd w:id="8"/>
+    </w:p>
+    <w:p>
+      <w:pPr>
+        <w:tabs>
+          <w:tab w:val="left" w:pos="6503"/>
+        </w:tabs>
         <w:rPr>
           <w:rtl/>
         </w:rPr>
@@ -2430,314 +3206,320 @@
           <w:rFonts w:hint="cs"/>
           <w:rtl/>
         </w:rPr>
+        <w:t>צריך לשאול, האם הרמב"ם סובר שתקנת חכמים מונעת מהגזלן לחזור בתשובה? הרי כל מהות התקנה היא בשביל לעזור להם לשוב בתשובה.</w:t>
+      </w:r>
+    </w:p>
+    <w:p>
+      <w:pPr>
+        <w:rPr>
+          <w:rtl/>
+        </w:rPr>
+      </w:pPr>
+      <w:r>
+        <w:rPr>
+          <w:rFonts w:hint="cs"/>
+          <w:rtl/>
+        </w:rPr>
+        <w:t>הריב"ש</w:t>
+      </w:r>
+      <w:r>
+        <w:rPr>
+          <w:rtl/>
+        </w:rPr>
+        <w:fldChar w:fldCharType="begin"/>
+      </w:r>
+      <w:r>
+        <w:rPr>
+          <w:rtl/>
+        </w:rPr>
+        <w:instrText xml:space="preserve"> </w:instrText>
+      </w:r>
+      <w:r>
+        <w:rPr>
+          <w:rFonts w:hint="cs"/>
+        </w:rPr>
+        <w:instrText>NOTEREF</w:instrText>
+      </w:r>
+      <w:r>
+        <w:rPr>
+          <w:rFonts w:hint="cs"/>
+          <w:rtl/>
+        </w:rPr>
+        <w:instrText xml:space="preserve"> _</w:instrText>
+      </w:r>
+      <w:r>
+        <w:rPr>
+          <w:rFonts w:hint="cs"/>
+        </w:rPr>
+        <w:instrText>Ref104927447 \f \h</w:instrText>
+      </w:r>
+      <w:r>
+        <w:rPr>
+          <w:rtl/>
+        </w:rPr>
+        <w:instrText xml:space="preserve"> </w:instrText>
+      </w:r>
+      <w:r>
+        <w:rPr>
+          <w:rtl/>
+        </w:rPr>
+      </w:r>
+      <w:r>
+        <w:rPr>
+          <w:rtl/>
+        </w:rPr>
+        <w:fldChar w:fldCharType="separate"/>
+      </w:r>
+      <w:r>
+        <w:rPr>
+          <w:rStyle w:val="ab"/>
+          <w:rtl/>
+        </w:rPr>
+        <w:t>9</w:t>
+      </w:r>
+      <w:r>
+        <w:rPr>
+          <w:rtl/>
+        </w:rPr>
+        <w:fldChar w:fldCharType="end"/>
+      </w:r>
+      <w:r>
+        <w:rPr>
+          <w:rFonts w:hint="cs"/>
+          <w:rtl/>
+        </w:rPr>
+        <w:t xml:space="preserve"> גם נשאל שאלה זו</w:t>
+      </w:r>
+      <w:r>
+        <w:rPr>
+          <w:rFonts w:hint="cs"/>
+          <w:rtl/>
+        </w:rPr>
+        <w:t>:</w:t>
+      </w:r>
+    </w:p>
+    <w:p>
+      <w:pPr>
+        <w:ind w:left="720"/>
+        <w:rPr>
+          <w:rtl/>
+        </w:rPr>
+      </w:pPr>
+      <w:r>
+        <w:rPr>
+          <w:rtl/>
+        </w:rPr>
+        <w:t>השאלה השניה למה מנעו רז"ל דרך התשובה באמרם הגזלנים ומלוה רביות אם החזירו אין מקבלים מהם.</w:t>
+      </w:r>
+      <w:r>
+        <w:rPr>
+          <w:rFonts w:ascii="Cambria" w:hAnsi="Cambria" w:cs="Cambria" w:hint="cs"/>
+          <w:rtl/>
+        </w:rPr>
+        <w:t> </w:t>
+      </w:r>
+    </w:p>
+    <w:p>
+      <w:pPr>
+        <w:ind w:left="720"/>
+        <w:rPr>
+          <w:rtl/>
+        </w:rPr>
+      </w:pPr>
+      <w:r>
+        <w:rPr>
+          <w:rFonts w:hint="cs"/>
+          <w:rtl/>
+        </w:rPr>
+        <w:t>תשובתך</w:t>
+      </w:r>
+      <w:r>
+        <w:rPr>
+          <w:rtl/>
+        </w:rPr>
+        <w:t xml:space="preserve"> </w:t>
+      </w:r>
+      <w:r>
+        <w:rPr>
+          <w:rFonts w:hint="cs"/>
+          <w:rtl/>
+        </w:rPr>
+        <w:t>חלילה</w:t>
+      </w:r>
+      <w:r>
+        <w:rPr>
+          <w:rtl/>
+        </w:rPr>
+        <w:t xml:space="preserve"> </w:t>
+      </w:r>
+      <w:r>
+        <w:rPr>
+          <w:rFonts w:hint="cs"/>
+          <w:rtl/>
+        </w:rPr>
+        <w:t>אבל</w:t>
+      </w:r>
+      <w:r>
+        <w:rPr>
+          <w:rtl/>
+        </w:rPr>
+        <w:t xml:space="preserve"> </w:t>
+      </w:r>
+      <w:r>
+        <w:rPr>
+          <w:rFonts w:hint="cs"/>
+          <w:rtl/>
+        </w:rPr>
+        <w:t>אמרו</w:t>
+      </w:r>
+      <w:r>
+        <w:rPr>
+          <w:rtl/>
+        </w:rPr>
+        <w:t xml:space="preserve"> </w:t>
+      </w:r>
+      <w:r>
+        <w:rPr>
+          <w:rFonts w:hint="cs"/>
+          <w:rtl/>
+        </w:rPr>
+        <w:t>כן</w:t>
+      </w:r>
+      <w:r>
+        <w:rPr>
+          <w:rtl/>
+        </w:rPr>
+        <w:t xml:space="preserve"> </w:t>
+      </w:r>
+      <w:r>
+        <w:rPr>
+          <w:rFonts w:hint="cs"/>
+          <w:rtl/>
+        </w:rPr>
+        <w:t>כדי</w:t>
+      </w:r>
+      <w:r>
+        <w:rPr>
+          <w:rtl/>
+        </w:rPr>
+        <w:t xml:space="preserve"> </w:t>
+      </w:r>
+      <w:r>
+        <w:rPr>
+          <w:rFonts w:hint="cs"/>
+          <w:rtl/>
+        </w:rPr>
+        <w:t>שלא</w:t>
+      </w:r>
+      <w:r>
+        <w:rPr>
+          <w:rtl/>
+        </w:rPr>
+        <w:t xml:space="preserve"> </w:t>
+      </w:r>
+      <w:r>
+        <w:rPr>
+          <w:rFonts w:hint="cs"/>
+          <w:rtl/>
+        </w:rPr>
+        <w:t>ימנע</w:t>
+      </w:r>
+      <w:r>
+        <w:rPr>
+          <w:rtl/>
+        </w:rPr>
+        <w:t xml:space="preserve"> </w:t>
+      </w:r>
+      <w:r>
+        <w:rPr>
+          <w:rFonts w:hint="cs"/>
+          <w:rtl/>
+        </w:rPr>
+        <w:t>אדם</w:t>
+      </w:r>
+      <w:r>
+        <w:rPr>
+          <w:rtl/>
+        </w:rPr>
+        <w:t xml:space="preserve"> </w:t>
+      </w:r>
+      <w:r>
+        <w:rPr>
+          <w:rFonts w:hint="cs"/>
+          <w:rtl/>
+        </w:rPr>
+        <w:t>מן</w:t>
+      </w:r>
+      <w:r>
+        <w:rPr>
+          <w:rtl/>
+        </w:rPr>
+        <w:t xml:space="preserve"> </w:t>
+      </w:r>
+      <w:r>
+        <w:rPr>
+          <w:rFonts w:hint="cs"/>
+          <w:rtl/>
+        </w:rPr>
+        <w:t>התשובה...</w:t>
+      </w:r>
+      <w:r>
+        <w:rPr>
+          <w:rtl/>
+        </w:rPr>
+        <w:t xml:space="preserve"> ומפורש שם בסוגיא שאם מה שגזלו הוא בעין עדין שאז מקבלים מהם אבל אם הגזלה אינה קיימת אז אין מקבלין מהם. ומ"מ אע"פ שאין מקבלין מהן </w:t>
+      </w:r>
+      <w:r>
+        <w:rPr>
+          <w:u w:val="single"/>
+          <w:rtl/>
+        </w:rPr>
+        <w:t>הם חייבים להחזיר כדי לצאת ידי שמים</w:t>
+      </w:r>
+      <w:r>
+        <w:rPr>
+          <w:rtl/>
+        </w:rPr>
+        <w:t xml:space="preserve">, אלא שמדת חסידות שלא לקבל מהן כדי שלא ימנע מהן התשובה. וזה לא נאמר </w:t>
+      </w:r>
+      <w:r>
+        <w:rPr>
+          <w:u w:val="single"/>
+          <w:rtl/>
+        </w:rPr>
+        <w:t>אלא כשהם מתעוררים לעשות תשובה</w:t>
+      </w:r>
+      <w:r>
+        <w:rPr>
+          <w:rtl/>
+        </w:rPr>
+        <w:t xml:space="preserve"> ולהשיב גזלתם אבל אם הם מחזיקים ברשעתם ואינם שבים בתשובה אז כופין להחזיר בב"ד ומקבלין מהן. וכ"כ קצת מפרשים ז"ל. ובתוספות כתבו שלא נאמר זה אלא בגזלנין ומלוה רביות </w:t>
+      </w:r>
+      <w:r>
+        <w:rPr>
+          <w:u w:val="single"/>
+          <w:rtl/>
+        </w:rPr>
+        <w:t>שנתעסקו הרבה בדבר זה</w:t>
+      </w:r>
+      <w:r>
+        <w:rPr>
+          <w:rtl/>
+        </w:rPr>
+        <w:t xml:space="preserve"> דכיון שנתישן בעברה זו אם אתה מחייבו למכור כל אשר לו ולשלם ימנע ולא יעשה תשובה, וכאותו מעשה שהביאו בגמרא שאמרה לו אשתו אפי' אבנטך אינו שלך. אבל בגוזל פעם ושתים או במי שהלוה ברבית לעתים מחייבין אותם לשלם, שאין תשובתן של אלו קשה, ולזה אמרו הגזלנין ומלוה רביות ולא אמרו מי </w:t>
+      </w:r>
+      <w:r>
+        <w:rPr>
+          <w:rtl/>
+        </w:rPr>
         <w:lastRenderedPageBreak/>
-        <w:t>צריך לשאול, האם הרמב"ם סובר שתקנת חכמים מונעת מהגזלן לחזור בתשובה? הרי כל מהות התקנה היא בשביל לעזור להם לשוב בתשובה.</w:t>
-      </w:r>
-    </w:p>
-    <w:p>
-      <w:pPr>
-        <w:rPr>
-          <w:rtl/>
-        </w:rPr>
-      </w:pPr>
-      <w:r>
-        <w:rPr>
-          <w:rFonts w:hint="cs"/>
-          <w:rtl/>
-        </w:rPr>
-        <w:t>הריב"ש</w:t>
-      </w:r>
-      <w:r>
-        <w:rPr>
-          <w:rtl/>
-        </w:rPr>
-        <w:fldChar w:fldCharType="begin"/>
-      </w:r>
-      <w:r>
-        <w:rPr>
-          <w:rtl/>
-        </w:rPr>
-        <w:instrText xml:space="preserve"> </w:instrText>
-      </w:r>
-      <w:r>
-        <w:rPr>
-          <w:rFonts w:hint="cs"/>
-        </w:rPr>
-        <w:instrText>NOTEREF</w:instrText>
-      </w:r>
-      <w:r>
-        <w:rPr>
-          <w:rFonts w:hint="cs"/>
-          <w:rtl/>
-        </w:rPr>
-        <w:instrText xml:space="preserve"> _</w:instrText>
-      </w:r>
-      <w:r>
-        <w:rPr>
-          <w:rFonts w:hint="cs"/>
-        </w:rPr>
-        <w:instrText>Ref104927447 \f \h</w:instrText>
-      </w:r>
-      <w:r>
-        <w:rPr>
-          <w:rtl/>
-        </w:rPr>
-        <w:instrText xml:space="preserve"> </w:instrText>
-      </w:r>
-      <w:r>
-        <w:rPr>
-          <w:rtl/>
-        </w:rPr>
-      </w:r>
-      <w:r>
-        <w:rPr>
-          <w:rtl/>
-        </w:rPr>
-        <w:fldChar w:fldCharType="separate"/>
-      </w:r>
-      <w:r>
-        <w:rPr>
-          <w:rStyle w:val="ab"/>
-          <w:rtl/>
-        </w:rPr>
-        <w:t>9</w:t>
-      </w:r>
-      <w:r>
-        <w:rPr>
-          <w:rtl/>
-        </w:rPr>
-        <w:fldChar w:fldCharType="end"/>
-      </w:r>
-      <w:r>
-        <w:rPr>
-          <w:rFonts w:hint="cs"/>
-          <w:rtl/>
-        </w:rPr>
-        <w:t xml:space="preserve"> גם נשאל שאלה זו</w:t>
-      </w:r>
-      <w:r>
-        <w:rPr>
-          <w:rFonts w:hint="cs"/>
-          <w:rtl/>
-        </w:rPr>
-        <w:t>:</w:t>
-      </w:r>
-    </w:p>
-    <w:p>
-      <w:pPr>
-        <w:ind w:left="720"/>
-        <w:rPr>
-          <w:rtl/>
-        </w:rPr>
-      </w:pPr>
-      <w:r>
-        <w:rPr>
-          <w:rtl/>
-        </w:rPr>
-        <w:t>השאלה השניה למה מנעו רז"ל דרך התשובה באמרם הגזלנים ומלוה רביות אם החזירו אין מקבלים מהם.</w:t>
-      </w:r>
-      <w:r>
-        <w:rPr>
-          <w:rFonts w:ascii="Cambria" w:hAnsi="Cambria" w:cs="Cambria" w:hint="cs"/>
-          <w:rtl/>
-        </w:rPr>
-        <w:t> </w:t>
-      </w:r>
-    </w:p>
-    <w:p>
-      <w:pPr>
-        <w:ind w:left="720"/>
-        <w:rPr>
-          <w:rtl/>
-        </w:rPr>
-      </w:pPr>
-      <w:r>
-        <w:rPr>
-          <w:rFonts w:hint="cs"/>
-          <w:rtl/>
-        </w:rPr>
-        <w:t>תשובתך</w:t>
-      </w:r>
-      <w:r>
-        <w:rPr>
-          <w:rtl/>
-        </w:rPr>
-        <w:t xml:space="preserve"> </w:t>
-      </w:r>
-      <w:r>
-        <w:rPr>
-          <w:rFonts w:hint="cs"/>
-          <w:rtl/>
-        </w:rPr>
-        <w:t>חלילה</w:t>
-      </w:r>
-      <w:r>
-        <w:rPr>
-          <w:rtl/>
-        </w:rPr>
-        <w:t xml:space="preserve"> </w:t>
-      </w:r>
-      <w:r>
-        <w:rPr>
-          <w:rFonts w:hint="cs"/>
-          <w:rtl/>
-        </w:rPr>
-        <w:t>אבל</w:t>
-      </w:r>
-      <w:r>
-        <w:rPr>
-          <w:rtl/>
-        </w:rPr>
-        <w:t xml:space="preserve"> </w:t>
-      </w:r>
-      <w:r>
-        <w:rPr>
-          <w:rFonts w:hint="cs"/>
-          <w:rtl/>
-        </w:rPr>
-        <w:t>אמרו</w:t>
-      </w:r>
-      <w:r>
-        <w:rPr>
-          <w:rtl/>
-        </w:rPr>
-        <w:t xml:space="preserve"> </w:t>
-      </w:r>
-      <w:r>
-        <w:rPr>
-          <w:rFonts w:hint="cs"/>
-          <w:rtl/>
-        </w:rPr>
-        <w:t>כן</w:t>
-      </w:r>
-      <w:r>
-        <w:rPr>
-          <w:rtl/>
-        </w:rPr>
-        <w:t xml:space="preserve"> </w:t>
-      </w:r>
-      <w:r>
-        <w:rPr>
-          <w:rFonts w:hint="cs"/>
-          <w:rtl/>
-        </w:rPr>
-        <w:t>כדי</w:t>
-      </w:r>
-      <w:r>
-        <w:rPr>
-          <w:rtl/>
-        </w:rPr>
-        <w:t xml:space="preserve"> </w:t>
-      </w:r>
-      <w:r>
-        <w:rPr>
-          <w:rFonts w:hint="cs"/>
-          <w:rtl/>
-        </w:rPr>
-        <w:t>שלא</w:t>
-      </w:r>
-      <w:r>
-        <w:rPr>
-          <w:rtl/>
-        </w:rPr>
-        <w:t xml:space="preserve"> </w:t>
-      </w:r>
-      <w:r>
-        <w:rPr>
-          <w:rFonts w:hint="cs"/>
-          <w:rtl/>
-        </w:rPr>
-        <w:t>ימנע</w:t>
-      </w:r>
-      <w:r>
-        <w:rPr>
-          <w:rtl/>
-        </w:rPr>
-        <w:t xml:space="preserve"> </w:t>
-      </w:r>
-      <w:r>
-        <w:rPr>
-          <w:rFonts w:hint="cs"/>
-          <w:rtl/>
-        </w:rPr>
-        <w:t>אדם</w:t>
-      </w:r>
-      <w:r>
-        <w:rPr>
-          <w:rtl/>
-        </w:rPr>
-        <w:t xml:space="preserve"> </w:t>
-      </w:r>
-      <w:r>
-        <w:rPr>
-          <w:rFonts w:hint="cs"/>
-          <w:rtl/>
-        </w:rPr>
-        <w:t>מן</w:t>
-      </w:r>
-      <w:r>
-        <w:rPr>
-          <w:rtl/>
-        </w:rPr>
-        <w:t xml:space="preserve"> </w:t>
-      </w:r>
-      <w:r>
-        <w:rPr>
-          <w:rFonts w:hint="cs"/>
-          <w:rtl/>
-        </w:rPr>
-        <w:t>התשובה...</w:t>
-      </w:r>
-      <w:r>
-        <w:rPr>
-          <w:rtl/>
-        </w:rPr>
-        <w:t xml:space="preserve"> ומפורש שם בסוגיא שאם מה שגזלו הוא בעין עדין שאז מקבלים מהם אבל אם הגזלה אינה קיימת אז אין מקבלין מהם. ומ"מ אע"פ שאין מקבלין מהן </w:t>
+        <w:t xml:space="preserve">שגזל או הלוה ברבית. ור"ת ז"ל אמר עוד דרבי כשתקן תקנה זו </w:t>
       </w:r>
       <w:r>
         <w:rPr>
           <w:u w:val="single"/>
           <w:rtl/>
         </w:rPr>
-        <w:t>הם חייבים להחזיר כדי לצאת ידי שמים</w:t>
-      </w:r>
-      <w:r>
-        <w:rPr>
-          <w:rtl/>
-        </w:rPr>
-        <w:t xml:space="preserve">, אלא שמדת חסידות שלא לקבל מהן כדי שלא ימנע מהן התשובה. וזה לא נאמר </w:t>
-      </w:r>
-      <w:r>
-        <w:rPr>
-          <w:u w:val="single"/>
-          <w:rtl/>
-        </w:rPr>
-        <w:t>אלא כשהם מתעוררים לעשות תשובה</w:t>
-      </w:r>
-      <w:r>
-        <w:rPr>
-          <w:rtl/>
-        </w:rPr>
-        <w:t xml:space="preserve"> ולהשיב גזלתם אבל אם הם מחזיקים ברשעתם ואינם שבים בתשובה אז כופין להחזיר בב"ד ומקבלין מהן. וכ"כ קצת מפרשים ז"ל. ובתוספות כתבו שלא נאמר זה אלא בגזלנין ומלוה רביות </w:t>
-      </w:r>
-      <w:r>
-        <w:rPr>
-          <w:u w:val="single"/>
-          <w:rtl/>
-        </w:rPr>
-        <w:t>שנתעסקו הרבה בדבר זה</w:t>
-      </w:r>
-      <w:r>
-        <w:rPr>
-          <w:rtl/>
-        </w:rPr>
-        <w:t xml:space="preserve"> דכיון שנתישן בעברה זו אם אתה מחייבו למכור כל אשר לו ולשלם ימנע ולא יעשה תשובה, וכאותו מעשה שהביאו בגמרא שאמרה לו אשתו אפי' אבנטך אינו שלך. אבל בגוזל פעם ושתים או במי שהלוה ברבית לעתים מחייבין אותם לשלם, שאין תשובתן של אלו קשה, ולזה אמרו הגזלנין ומלוה רביות ולא אמרו מי שגזל או הלוה ברבית. ור"ת ז"ל אמר עוד דרבי כשתקן תקנה זו </w:t>
-      </w:r>
-      <w:r>
-        <w:rPr>
-          <w:u w:val="single"/>
-          <w:rtl/>
-        </w:rPr>
         <w:t>לדריה תיקן ולא לדורות הבאים</w:t>
       </w:r>
       <w:r>
@@ -2793,7 +3575,21 @@
           <w:rFonts w:hint="cs"/>
           <w:rtl/>
         </w:rPr>
-        <w:t>הרב סבתו</w:t>
+        <w:t xml:space="preserve">הרב </w:t>
+      </w:r>
+      <w:r>
+        <w:rPr>
+          <w:rFonts w:hint="cs"/>
+          <w:rtl/>
+        </w:rPr>
+        <w:t xml:space="preserve">חיים </w:t>
+      </w:r>
+      <w:r>
+        <w:rPr>
+          <w:rFonts w:hint="cs"/>
+          <w:rtl/>
+        </w:rPr>
+        <w:t>סבתו</w:t>
       </w:r>
       <w:r>
         <w:rPr>
@@ -3202,7 +3998,6 @@
           <w:rFonts w:hint="cs"/>
           <w:rtl/>
         </w:rPr>
-        <w:lastRenderedPageBreak/>
         <w:t>ברייתא היא במסכת סנהדרין</w:t>
       </w:r>
       <w:r>
@@ -3364,6 +4159,7 @@
           <w:rFonts w:hint="cs"/>
           <w:rtl/>
         </w:rPr>
+        <w:lastRenderedPageBreak/>
         <w:t>בשביל לכפר על חטאו, צריך הגזלן להחזיר כל מה שגזל.</w:t>
       </w:r>
     </w:p>
@@ -3593,6 +4389,7 @@
           <w:rtl/>
         </w:rPr>
       </w:pPr>
+      <w:bookmarkStart w:id="9" w:name="_Toc105582166"/>
       <w:r>
         <w:rPr>
           <w:rFonts w:hint="cs"/>
@@ -3600,6 +4397,7 @@
         </w:rPr>
         <w:t>שיטת הרמב"ם</w:t>
       </w:r>
+      <w:bookmarkEnd w:id="9"/>
     </w:p>
     <w:p>
       <w:pPr>
@@ -3739,7 +4537,21 @@
           <w:rFonts w:hint="cs"/>
           <w:rtl/>
         </w:rPr>
-        <w:t>ננסה לבחון איזה מההגבלות סבר הרמב"ם:</w:t>
+        <w:t>ננסה לבחון</w:t>
+      </w:r>
+      <w:r>
+        <w:rPr>
+          <w:rFonts w:hint="cs"/>
+          <w:rtl/>
+        </w:rPr>
+        <w:t xml:space="preserve"> אילו הגבלות </w:t>
+      </w:r>
+      <w:r>
+        <w:rPr>
+          <w:rFonts w:hint="cs"/>
+          <w:rtl/>
+        </w:rPr>
+        <w:t>סבר הרמב"ם:</w:t>
       </w:r>
     </w:p>
     <w:p>
@@ -3813,7 +4625,21 @@
           <w:rFonts w:hint="cs"/>
           <w:rtl/>
         </w:rPr>
-        <w:t>ואיזה הגבלות הוא לא סבר:</w:t>
+        <w:t>ואי</w:t>
+      </w:r>
+      <w:r>
+        <w:rPr>
+          <w:rFonts w:hint="cs"/>
+          <w:rtl/>
+        </w:rPr>
+        <w:t>לו</w:t>
+      </w:r>
+      <w:r>
+        <w:rPr>
+          <w:rFonts w:hint="cs"/>
+          <w:rtl/>
+        </w:rPr>
+        <w:t xml:space="preserve"> הגבלות הוא לא סבר:</w:t>
       </w:r>
     </w:p>
     <w:p>
@@ -3887,85 +4713,223 @@
           <w:rFonts w:hint="cs"/>
           <w:rtl/>
         </w:rPr>
+        <w:t xml:space="preserve">כמו כן נראה מלשונו "אלא עוזרין אותו ומוחלין אותו", שמטרת התקנה היא לא רק שלא לקבל מהגזלנים כלל, אלא </w:t>
+      </w:r>
+      <w:r>
+        <w:rPr>
+          <w:rFonts w:hint="cs"/>
+          <w:rtl/>
+        </w:rPr>
+        <w:t xml:space="preserve">גם </w:t>
+      </w:r>
+      <w:r>
+        <w:rPr>
+          <w:rFonts w:hint="cs"/>
+          <w:rtl/>
+        </w:rPr>
+        <w:t>למחול להם</w:t>
+      </w:r>
+      <w:r>
+        <w:rPr>
+          <w:rFonts w:hint="cs"/>
+          <w:rtl/>
+        </w:rPr>
+        <w:t>.</w:t>
+      </w:r>
+    </w:p>
+    <w:p>
+      <w:pPr>
+        <w:rPr>
+          <w:rtl/>
+        </w:rPr>
+      </w:pPr>
+      <w:r>
+        <w:rPr>
+          <w:rFonts w:hint="cs"/>
+          <w:rtl/>
+        </w:rPr>
+        <w:t xml:space="preserve">כעת </w:t>
+      </w:r>
+      <w:r>
+        <w:rPr>
+          <w:rFonts w:hint="cs"/>
+          <w:rtl/>
+        </w:rPr>
+        <w:t>נשאר רק</w:t>
+      </w:r>
+      <w:r>
+        <w:rPr>
+          <w:rFonts w:hint="cs"/>
+          <w:rtl/>
+        </w:rPr>
+        <w:t xml:space="preserve"> להסביר איך הרמב"ם מיישב את קושיית התוספות, שכל אחד יכול לגזול חפץ ואח"כ להחזירו בטענה שעשה תשובה, וכך יפטור את עצמו מהשבת הכסף.</w:t>
+      </w:r>
+    </w:p>
+    <w:p>
+      <w:pPr>
+        <w:rPr>
+          <w:rtl/>
+        </w:rPr>
+      </w:pPr>
+      <w:r>
+        <w:rPr>
+          <w:rFonts w:hint="cs"/>
+          <w:rtl/>
+        </w:rPr>
+        <w:t>אפשר לומר שבגלל שזו תקנת חכמים, שרוח חכמים אינה נוחה הימנו, לא חל על הנגזל חיוב, ולכן הגזלן יודע שהנגזל עלול לקבל ממנו את הכסף. לכן במקרה שהגזלן בא מיוזמתו, לא משנה מהי טענתו, משמע שהוא באמת רוצה להחזיר.</w:t>
+      </w:r>
+    </w:p>
+    <w:p>
+      <w:pPr>
+        <w:rPr>
+          <w:rtl/>
+        </w:rPr>
+      </w:pPr>
+      <w:r>
+        <w:rPr>
+          <w:rFonts w:hint="cs"/>
+          <w:rtl/>
+        </w:rPr>
+        <w:t xml:space="preserve">יותר מזה, אפשר לומר שהרמב"ם נתן סמכות לנגזל להחליט אם לקבל או לא, בהתחשב בגזלן. אם הנגזל שם לב שהגזלן מערים </w:t>
+      </w:r>
+      <w:r>
+        <w:rPr>
+          <w:rtl/>
+        </w:rPr>
+        <w:t>–</w:t>
+      </w:r>
+      <w:r>
+        <w:rPr>
+          <w:rFonts w:hint="cs"/>
+          <w:rtl/>
+        </w:rPr>
+        <w:t xml:space="preserve"> הוא יכול לבטל את תקנת חכמים ולקבל מהגזלן את הכסף.</w:t>
+      </w:r>
+    </w:p>
+    <w:p>
+      <w:pPr>
+        <w:rPr>
+          <w:rtl/>
+        </w:rPr>
+      </w:pPr>
+      <w:r>
+        <w:rPr>
+          <w:rFonts w:hint="cs"/>
+          <w:rtl/>
+        </w:rPr>
+        <w:t xml:space="preserve">אולי אפשר למצוא סיוע לכך בדברי </w:t>
+      </w:r>
+      <w:r>
+        <w:rPr>
+          <w:rFonts w:hint="cs"/>
+          <w:rtl/>
+        </w:rPr>
+        <w:t>המגיד משנה</w:t>
+      </w:r>
+      <w:r>
+        <w:fldChar w:fldCharType="begin"/>
+      </w:r>
+      <w:r>
+        <w:rPr>
+          <w:rtl/>
+        </w:rPr>
+        <w:instrText xml:space="preserve"> </w:instrText>
+      </w:r>
+      <w:r>
+        <w:rPr>
+          <w:rFonts w:hint="cs"/>
+        </w:rPr>
+        <w:instrText>NOTEREF</w:instrText>
+      </w:r>
+      <w:r>
+        <w:rPr>
+          <w:rFonts w:hint="cs"/>
+          <w:rtl/>
+        </w:rPr>
+        <w:instrText xml:space="preserve"> _</w:instrText>
+      </w:r>
+      <w:r>
+        <w:rPr>
+          <w:rFonts w:hint="cs"/>
+        </w:rPr>
+        <w:instrText>Ref104929980 \f \h</w:instrText>
+      </w:r>
+      <w:r>
+        <w:rPr>
+          <w:rtl/>
+        </w:rPr>
+        <w:instrText xml:space="preserve"> </w:instrText>
+      </w:r>
+      <w:r>
+        <w:fldChar w:fldCharType="separate"/>
+      </w:r>
+      <w:r>
+        <w:rPr>
+          <w:rStyle w:val="ab"/>
+          <w:rtl/>
+        </w:rPr>
+        <w:t>6</w:t>
+      </w:r>
+      <w:r>
+        <w:fldChar w:fldCharType="end"/>
+      </w:r>
+      <w:r>
+        <w:rPr>
+          <w:rFonts w:hint="cs"/>
+          <w:rtl/>
+        </w:rPr>
+        <w:t>:</w:t>
+      </w:r>
+    </w:p>
+    <w:p>
+      <w:pPr>
+        <w:ind w:left="720"/>
+        <w:rPr>
+          <w:rtl/>
+        </w:rPr>
+      </w:pPr>
+      <w:r>
+        <w:rPr>
+          <w:rtl/>
+        </w:rPr>
+        <w:t>ול"נ שאע"פ שאמרו המקבל אין רוח חכמים נוחה הימנו אם רוצה לקבל ולכוף את הגזלן בב"ד הם נזקקין לו</w:t>
+      </w:r>
+      <w:r>
+        <w:rPr>
+          <w:rStyle w:val="ab"/>
+          <w:rtl/>
+        </w:rPr>
+        <w:footnoteReference w:id="32"/>
+      </w:r>
+      <w:r>
+        <w:rPr>
+          <w:rtl/>
+        </w:rPr>
+        <w:t>.</w:t>
+      </w:r>
+    </w:p>
+    <w:p>
+      <w:r>
+        <w:rPr>
+          <w:rFonts w:hint="cs"/>
+          <w:rtl/>
+        </w:rPr>
         <w:lastRenderedPageBreak/>
-        <w:t xml:space="preserve">כמו כן נראה מלשונו "אלא עוזרין אותו ומוחלין אותו", שמטרת התקנה היא לא רק שלא לקבל מהגזלנים כלל, אלא </w:t>
-      </w:r>
-      <w:r>
-        <w:rPr>
-          <w:rFonts w:hint="cs"/>
-          <w:rtl/>
-        </w:rPr>
-        <w:t xml:space="preserve">גם </w:t>
-      </w:r>
-      <w:r>
-        <w:rPr>
-          <w:rFonts w:hint="cs"/>
-          <w:rtl/>
-        </w:rPr>
-        <w:t>למחול להם</w:t>
-      </w:r>
-      <w:r>
-        <w:rPr>
-          <w:rFonts w:hint="cs"/>
-          <w:rtl/>
-        </w:rPr>
-        <w:t>.</w:t>
-      </w:r>
-    </w:p>
-    <w:p>
-      <w:pPr>
-        <w:rPr>
-          <w:rtl/>
-        </w:rPr>
-      </w:pPr>
-      <w:r>
-        <w:rPr>
-          <w:rFonts w:hint="cs"/>
-          <w:rtl/>
-        </w:rPr>
-        <w:t xml:space="preserve">כעת </w:t>
-      </w:r>
-      <w:r>
-        <w:rPr>
-          <w:rFonts w:hint="cs"/>
-          <w:rtl/>
-        </w:rPr>
-        <w:t>נשאר רק</w:t>
-      </w:r>
-      <w:r>
-        <w:rPr>
-          <w:rFonts w:hint="cs"/>
-          <w:rtl/>
-        </w:rPr>
-        <w:t xml:space="preserve"> להסביר איך הרמב"ם מיישב את קושיית התוספות, שכל אחד יכול לגזול חפץ ואח"כ להחזירו בטענה שעשה תשובה, וכך יפטור את עצמו מהשבת הכסף.</w:t>
-      </w:r>
-    </w:p>
-    <w:p>
-      <w:pPr>
-        <w:rPr>
-          <w:rtl/>
-        </w:rPr>
-      </w:pPr>
-      <w:r>
-        <w:rPr>
-          <w:rFonts w:hint="cs"/>
-          <w:rtl/>
-        </w:rPr>
-        <w:t>אפשר לומר שבגלל שזו תקנת חכמים, שרוח חכמים אינה נוחה הימנו, לא חל על הנגזל חיוב, ולכן הגזלן יודע שהנגזל עלול לקבל ממנו את הכסף. לכן במקרה שהגזלן בא מיוזמתו, לא משנה מהי טענתו, משמע שהוא באמת רוצה להחזיר.</w:t>
-      </w:r>
-    </w:p>
-    <w:p>
-      <w:pPr>
-        <w:rPr>
-          <w:rtl/>
-        </w:rPr>
-      </w:pPr>
-      <w:r>
-        <w:rPr>
-          <w:rFonts w:hint="cs"/>
-          <w:rtl/>
-        </w:rPr>
-        <w:t xml:space="preserve">יותר מזה, אפשר לומר שהרמב"ם נתן סמכות לנגזל להחליט אם לקבל או לא, בהתחשב בגזלן. אם הנגזל שם לב שהגזלן מערים </w:t>
+        <w:t>לדבריו, מעיקר הדין הנגזל יכול לבחור לקבל את הגזילה מהגזלן למרות תקנת החכמים</w:t>
+      </w:r>
+      <w:r>
+        <w:rPr>
+          <w:rFonts w:hint="cs"/>
+          <w:rtl/>
+        </w:rPr>
+        <w:t xml:space="preserve"> (למרות שבמקרה כזה לא תהיה רוח חכמים נוחה הימנו)</w:t>
+      </w:r>
+      <w:r>
+        <w:rPr>
+          <w:rFonts w:hint="cs"/>
+          <w:rtl/>
+        </w:rPr>
+        <w:t xml:space="preserve">, ולא רק זה </w:t>
       </w:r>
       <w:r>
         <w:rPr>
@@ -3978,149 +4942,91 @@
           <w:rFonts w:hint="cs"/>
           <w:rtl/>
         </w:rPr>
-        <w:t xml:space="preserve"> הוא יכול לבטל את תקנת חכמים ולקבל מהגזלן את הכסף.</w:t>
-      </w:r>
-    </w:p>
-    <w:p>
-      <w:pPr>
-        <w:rPr>
-          <w:rtl/>
-        </w:rPr>
-      </w:pPr>
-      <w:r>
-        <w:rPr>
-          <w:rFonts w:hint="cs"/>
-          <w:rtl/>
-        </w:rPr>
-        <w:t xml:space="preserve">אולי אפשר למצוא סיוע לכך בדברי </w:t>
-      </w:r>
-      <w:r>
-        <w:rPr>
-          <w:rFonts w:hint="cs"/>
-          <w:rtl/>
-        </w:rPr>
-        <w:t>המגיד משנה</w:t>
-      </w:r>
-      <w:r>
-        <w:fldChar w:fldCharType="begin"/>
-      </w:r>
-      <w:r>
-        <w:rPr>
-          <w:rtl/>
-        </w:rPr>
-        <w:instrText xml:space="preserve"> </w:instrText>
-      </w:r>
-      <w:r>
-        <w:rPr>
-          <w:rFonts w:hint="cs"/>
-        </w:rPr>
-        <w:instrText>NOTEREF</w:instrText>
-      </w:r>
-      <w:r>
-        <w:rPr>
-          <w:rFonts w:hint="cs"/>
-          <w:rtl/>
-        </w:rPr>
-        <w:instrText xml:space="preserve"> _</w:instrText>
-      </w:r>
-      <w:r>
-        <w:rPr>
-          <w:rFonts w:hint="cs"/>
-        </w:rPr>
-        <w:instrText>Ref104929980 \f \h</w:instrText>
-      </w:r>
-      <w:r>
-        <w:rPr>
-          <w:rtl/>
-        </w:rPr>
-        <w:instrText xml:space="preserve"> </w:instrText>
-      </w:r>
-      <w:r>
-        <w:fldChar w:fldCharType="separate"/>
-      </w:r>
-      <w:r>
-        <w:rPr>
-          <w:rStyle w:val="ab"/>
-          <w:rtl/>
-        </w:rPr>
-        <w:t>6</w:t>
-      </w:r>
-      <w:r>
-        <w:fldChar w:fldCharType="end"/>
-      </w:r>
-      <w:r>
-        <w:rPr>
-          <w:rFonts w:hint="cs"/>
-          <w:rtl/>
-        </w:rPr>
-        <w:t>:</w:t>
-      </w:r>
-    </w:p>
-    <w:p>
-      <w:pPr>
-        <w:ind w:left="720"/>
-        <w:rPr>
-          <w:rtl/>
-        </w:rPr>
-      </w:pPr>
-      <w:r>
-        <w:rPr>
-          <w:rtl/>
-        </w:rPr>
-        <w:t>ול"נ שאע"פ שאמרו המקבל אין רוח חכמים נוחה הימנו אם רוצה לקבל ולכוף את הגזלן בב"ד הם נזקקין לו</w:t>
-      </w:r>
-      <w:r>
-        <w:rPr>
-          <w:rStyle w:val="ab"/>
-          <w:rtl/>
-        </w:rPr>
-        <w:footnoteReference w:id="32"/>
-      </w:r>
-      <w:r>
-        <w:rPr>
-          <w:rtl/>
-        </w:rPr>
-        <w:t>.</w:t>
-      </w:r>
-    </w:p>
-    <w:p>
-      <w:r>
-        <w:rPr>
-          <w:rFonts w:hint="cs"/>
-          <w:rtl/>
-        </w:rPr>
-        <w:t>לדבריו, מעיקר הדין הנגזל יכול לבחור לקבל את הגזילה מהגזלן למרות תקנת החכמים</w:t>
-      </w:r>
-      <w:r>
-        <w:rPr>
-          <w:rFonts w:hint="cs"/>
-          <w:rtl/>
-        </w:rPr>
-        <w:t xml:space="preserve"> (למרות שבמקרה כזה לא תהיה רוח חכמים נוחה הימנו)</w:t>
-      </w:r>
-      <w:r>
-        <w:rPr>
-          <w:rFonts w:hint="cs"/>
-          <w:rtl/>
-        </w:rPr>
-        <w:t xml:space="preserve">, ולא רק זה </w:t>
-      </w:r>
-      <w:r>
-        <w:rPr>
-          <w:rtl/>
-        </w:rPr>
-        <w:t>–</w:t>
-      </w:r>
-      <w:r>
-        <w:rPr>
-          <w:rFonts w:hint="cs"/>
-          <w:rtl/>
-        </w:rPr>
         <w:t xml:space="preserve"> אם הוא רוצה לתבוע את הגזלן בבית הדין, הם משתפים איתו פעולה בכך.</w:t>
+      </w:r>
+    </w:p>
+    <w:p>
+      <w:pPr>
+        <w:pStyle w:val="1"/>
+        <w:rPr>
+          <w:rtl/>
+        </w:rPr>
+      </w:pPr>
+      <w:bookmarkStart w:id="10" w:name="_Toc105582167"/>
+      <w:r>
+        <w:rPr>
+          <w:rFonts w:hint="cs"/>
+          <w:rtl/>
+        </w:rPr>
+        <w:t>סיכום</w:t>
+      </w:r>
+      <w:bookmarkEnd w:id="10"/>
+    </w:p>
+    <w:p>
+      <w:pPr>
+        <w:pStyle w:val="TOC1"/>
+        <w:tabs>
+          <w:tab w:val="right" w:leader="dot" w:pos="9016"/>
+        </w:tabs>
+        <w:rPr>
+          <w:rtl/>
+        </w:rPr>
+      </w:pPr>
+      <w:r>
+        <w:rPr>
+          <w:rFonts w:hint="cs"/>
+          <w:rtl/>
+        </w:rPr>
+        <w:t>ראינו שיש שתי גישות בפעולה הנדרשת כדי לצאת ידי שמיים, האם צריך ממש להחזיר את החפץ או להראות רצון להחזיר.</w:t>
+      </w:r>
+    </w:p>
+    <w:p>
+      <w:pPr>
+        <w:rPr>
+          <w:rtl/>
+        </w:rPr>
+      </w:pPr>
+      <w:r>
+        <w:rPr>
+          <w:rFonts w:hint="cs"/>
+          <w:rtl/>
+        </w:rPr>
+        <w:t xml:space="preserve">כמו כן ראינו שכל הראשונים הגבילו את התקנה הזו בדרכים שונות, חלקם אמרו שזו רק מידת חסידות שלא לקבל את הכסף, </w:t>
+      </w:r>
+      <w:r>
+        <w:rPr>
+          <w:rFonts w:hint="cs"/>
+          <w:rtl/>
+        </w:rPr>
+        <w:t>או רק אם הגזלן מתפרנס מכך, או לדעת ר"ת, שהתקנה הייתה רק לדורו של רבי ולא לימינו.</w:t>
+      </w:r>
+    </w:p>
+    <w:p>
+      <w:pPr>
+        <w:rPr>
+          <w:rtl/>
+        </w:rPr>
+      </w:pPr>
+      <w:r>
+        <w:rPr>
+          <w:rFonts w:hint="cs"/>
+          <w:rtl/>
+        </w:rPr>
+        <w:t>בחנו את הגדר של חזרה בתשובה, ואיך זה מסתדר עם התקנה הזו.</w:t>
+      </w:r>
+    </w:p>
+    <w:p>
+      <w:r>
+        <w:rPr>
+          <w:rFonts w:hint="cs"/>
+          <w:rtl/>
+        </w:rPr>
+        <w:t>ראינו שהרמב"ם סובר ......</w:t>
       </w:r>
     </w:p>
     <w:sectPr>
       <w:headerReference w:type="default" r:id="rId8"/>
+      <w:footerReference w:type="default" r:id="rId9"/>
       <w:pgSz w:w="11906" w:h="16838" w:code="9"/>
       <w:pgMar w:top="1440" w:right="1440" w:bottom="1440" w:left="1440" w:header="720" w:footer="720" w:gutter="0"/>
       <w:cols w:space="720"/>
@@ -4155,6 +5061,55 @@
 </w:endnotes>
 </file>
 
+<file path=word/footer1.xml><?xml version="1.0" encoding="utf-8"?>
+<w:ftr xmlns:wpc="http://schemas.microsoft.com/office/word/2010/wordprocessingCanvas" xmlns:cx="http://schemas.microsoft.com/office/drawing/2014/chartex" xmlns:cx1="http://schemas.microsoft.com/office/drawing/2015/9/8/chartex" xmlns:cx2="http://schemas.microsoft.com/office/drawing/2015/10/21/chartex" xmlns:cx3="http://schemas.microsoft.com/office/drawing/2016/5/9/chartex" xmlns:cx4="http://schemas.microsoft.com/office/drawing/2016/5/10/chartex" xmlns:cx5="http://schemas.microsoft.com/office/drawing/2016/5/11/chartex" xmlns:cx6="http://schemas.microsoft.com/office/drawing/2016/5/12/chartex" xmlns:cx7="http://schemas.microsoft.com/office/drawing/2016/5/13/chartex" xmlns:cx8="http://schemas.microsoft.com/office/drawing/2016/5/14/chartex" xmlns:mc="http://schemas.openxmlformats.org/markup-compatibility/2006" xmlns:aink="http://schemas.microsoft.com/office/drawing/2016/ink" xmlns:am3d="http://schemas.microsoft.com/office/drawing/2017/model3d" xmlns:o="urn:schemas-microsoft-com:office:office" xmlns:r="http://schemas.openxmlformats.org/officeDocument/2006/relationships" xmlns:m="http://schemas.openxmlformats.org/officeDocument/2006/math" xmlns:v="urn:schemas-microsoft-com:vml" xmlns:wp14="http://schemas.microsoft.com/office/word/2010/wordprocessingDrawing" xmlns:wp="http://schemas.openxmlformats.org/drawingml/2006/wordprocessingDrawing" xmlns:w10="urn:schemas-microsoft-com:office:word" xmlns:w="http://schemas.openxmlformats.org/wordprocessingml/2006/main" xmlns:w14="http://schemas.microsoft.com/office/word/2010/wordml" xmlns:w15="http://schemas.microsoft.com/office/word/2012/wordml" xmlns:w16cex="http://schemas.microsoft.com/office/word/2018/wordml/cex" xmlns:w16cid="http://schemas.microsoft.com/office/word/2016/wordml/cid" xmlns:w16="http://schemas.microsoft.com/office/word/2018/wordml" xmlns:w16sdtdh="http://schemas.microsoft.com/office/word/2020/wordml/sdtdatahash" xmlns:w16se="http://schemas.microsoft.com/office/word/2015/wordml/symex" xmlns:wpg="http://schemas.microsoft.com/office/word/2010/wordprocessingGroup" xmlns:wpi="http://schemas.microsoft.com/office/word/2010/wordprocessingInk" xmlns:wne="http://schemas.microsoft.com/office/word/2006/wordml" xmlns:wps="http://schemas.microsoft.com/office/word/2010/wordprocessingShape" mc:Ignorable="w14 w15 w16se w16cid w16 w16cex w16sdtdh wp14">
+  <w:sdt>
+    <w:sdtPr>
+      <w:rPr>
+        <w:rtl/>
+      </w:rPr>
+      <w:id w:val="-1786341039"/>
+      <w:docPartObj>
+        <w:docPartGallery w:val="Page Numbers (Bottom of Page)"/>
+        <w:docPartUnique/>
+      </w:docPartObj>
+    </w:sdtPr>
+    <w:sdtContent>
+      <w:p>
+        <w:pPr>
+          <w:pStyle w:val="a9"/>
+          <w:jc w:val="center"/>
+        </w:pPr>
+        <w:r>
+          <w:fldChar w:fldCharType="begin"/>
+        </w:r>
+        <w:r>
+          <w:instrText>PAGE   \* MERGEFORMAT</w:instrText>
+        </w:r>
+        <w:r>
+          <w:fldChar w:fldCharType="separate"/>
+        </w:r>
+        <w:r>
+          <w:rPr>
+            <w:rtl/>
+            <w:lang w:val="he-IL"/>
+          </w:rPr>
+          <w:t>2</w:t>
+        </w:r>
+        <w:r>
+          <w:fldChar w:fldCharType="end"/>
+        </w:r>
+      </w:p>
+    </w:sdtContent>
+  </w:sdt>
+  <w:p>
+    <w:pPr>
+      <w:pStyle w:val="a9"/>
+    </w:pPr>
+  </w:p>
+</w:ftr>
+</file>
+
 <file path=word/footnotes.xml><?xml version="1.0" encoding="utf-8"?>
 <w:footnotes xmlns:wpc="http://schemas.microsoft.com/office/word/2010/wordprocessingCanvas" xmlns:cx="http://schemas.microsoft.com/office/drawing/2014/chartex" xmlns:cx1="http://schemas.microsoft.com/office/drawing/2015/9/8/chartex" xmlns:cx2="http://schemas.microsoft.com/office/drawing/2015/10/21/chartex" xmlns:cx3="http://schemas.microsoft.com/office/drawing/2016/5/9/chartex" xmlns:cx4="http://schemas.microsoft.com/office/drawing/2016/5/10/chartex" xmlns:cx5="http://schemas.microsoft.com/office/drawing/2016/5/11/chartex" xmlns:cx6="http://schemas.microsoft.com/office/drawing/2016/5/12/chartex" xmlns:cx7="http://schemas.microsoft.com/office/drawing/2016/5/13/chartex" xmlns:cx8="http://schemas.microsoft.com/office/drawing/2016/5/14/chartex" xmlns:mc="http://schemas.openxmlformats.org/markup-compatibility/2006" xmlns:aink="http://schemas.microsoft.com/office/drawing/2016/ink" xmlns:am3d="http://schemas.microsoft.com/office/drawing/2017/model3d" xmlns:o="urn:schemas-microsoft-com:office:office" xmlns:r="http://schemas.openxmlformats.org/officeDocument/2006/relationships" xmlns:m="http://schemas.openxmlformats.org/officeDocument/2006/math" xmlns:v="urn:schemas-microsoft-com:vml" xmlns:wp14="http://schemas.microsoft.com/office/word/2010/wordprocessingDrawing" xmlns:wp="http://schemas.openxmlformats.org/drawingml/2006/wordprocessingDrawing" xmlns:w10="urn:schemas-microsoft-com:office:word" xmlns:w="http://schemas.openxmlformats.org/wordprocessingml/2006/main" xmlns:w14="http://schemas.microsoft.com/office/word/2010/wordml" xmlns:w15="http://schemas.microsoft.com/office/word/2012/wordml" xmlns:w16cex="http://schemas.microsoft.com/office/word/2018/wordml/cex" xmlns:w16cid="http://schemas.microsoft.com/office/word/2016/wordml/cid" xmlns:w16="http://schemas.microsoft.com/office/word/2018/wordml" xmlns:w16sdtdh="http://schemas.microsoft.com/office/word/2020/wordml/sdtdatahash" xmlns:w16se="http://schemas.microsoft.com/office/word/2015/wordml/symex" xmlns:wpg="http://schemas.microsoft.com/office/word/2010/wordprocessingGroup" xmlns:wpi="http://schemas.microsoft.com/office/word/2010/wordprocessingInk" xmlns:wne="http://schemas.microsoft.com/office/word/2006/wordml" xmlns:wps="http://schemas.microsoft.com/office/word/2010/wordprocessingShape" mc:Ignorable="w14 w15 w16se w16cid w16 w16cex w16sdtdh wp14">
   <w:footnote w:type="separator" w:id="-1">
@@ -4225,6 +5180,20 @@
           <w:rFonts w:hint="cs"/>
           <w:rtl/>
         </w:rPr>
+        <w:t>ביטוי שמופיע מספר פעמים בש"ס בתור מילת גנאי</w:t>
+      </w:r>
+      <w:r>
+        <w:rPr>
+          <w:rFonts w:hint="cs"/>
+          <w:rtl/>
+        </w:rPr>
+        <w:t xml:space="preserve">. </w:t>
+      </w:r>
+      <w:r>
+        <w:rPr>
+          <w:rFonts w:hint="cs"/>
+          <w:rtl/>
+        </w:rPr>
         <w:t>ה</w:t>
       </w:r>
       <w:r>
@@ -4238,7 +5207,21 @@
           <w:rFonts w:hint="cs"/>
           <w:rtl/>
         </w:rPr>
-        <w:t xml:space="preserve"> (בחידושי אגדות כאן)</w:t>
+        <w:t xml:space="preserve"> </w:t>
+      </w:r>
+      <w:r>
+        <w:rPr>
+          <w:rFonts w:hint="cs"/>
+          <w:rtl/>
+        </w:rPr>
+        <w:t xml:space="preserve">כאן </w:t>
+      </w:r>
+      <w:r>
+        <w:rPr>
+          <w:rFonts w:hint="cs"/>
+          <w:rtl/>
+        </w:rPr>
+        <w:t>(בחידושי אגדות)</w:t>
       </w:r>
       <w:r>
         <w:rPr>
@@ -4956,7 +5939,7 @@
           <w:rFonts w:hint="cs"/>
           <w:rtl/>
         </w:rPr>
-        <w:t>מובא ביש"ש סימן ג'</w:t>
+        <w:t>ים של שלמה סימן ג'</w:t>
       </w:r>
     </w:p>
   </w:footnote>
@@ -6785,7 +7768,6 @@
   <w:style w:type="character" w:default="1" w:styleId="a0">
     <w:name w:val="Default Paragraph Font"/>
     <w:uiPriority w:val="1"/>
-    <w:semiHidden/>
     <w:unhideWhenUsed/>
   </w:style>
   <w:style w:type="table" w:default="1" w:styleId="a1">
@@ -7069,6 +8051,42 @@
       <w:u w:val="single"/>
     </w:rPr>
   </w:style>
+  <w:style w:type="paragraph" w:styleId="af6">
+    <w:name w:val="TOC Heading"/>
+    <w:basedOn w:val="1"/>
+    <w:next w:val="a"/>
+    <w:uiPriority w:val="39"/>
+    <w:unhideWhenUsed/>
+    <w:qFormat/>
+    <w:rsid w:val="00461759"/>
+    <w:pPr>
+      <w:keepNext/>
+      <w:keepLines/>
+      <w:spacing w:before="240" w:after="0" w:line="259" w:lineRule="auto"/>
+      <w:jc w:val="left"/>
+      <w:outlineLvl w:val="9"/>
+    </w:pPr>
+    <w:rPr>
+      <w:rFonts w:asciiTheme="majorHAnsi" w:eastAsiaTheme="majorEastAsia" w:hAnsiTheme="majorHAnsi" w:cstheme="majorBidi"/>
+      <w:color w:val="2F5496" w:themeColor="accent1" w:themeShade="BF"/>
+      <w:sz w:val="32"/>
+      <w:szCs w:val="32"/>
+      <w:rtl/>
+      <w:cs/>
+    </w:rPr>
+  </w:style>
+  <w:style w:type="paragraph" w:styleId="TOC1">
+    <w:name w:val="toc 1"/>
+    <w:basedOn w:val="a"/>
+    <w:next w:val="a"/>
+    <w:autoRedefine/>
+    <w:uiPriority w:val="39"/>
+    <w:unhideWhenUsed/>
+    <w:rsid w:val="00461759"/>
+    <w:pPr>
+      <w:spacing w:after="100"/>
+    </w:pPr>
+  </w:style>
 </w:styles>
 </file>
 
